--- a/Project_Deliverables/TexasGradReport.docx
+++ b/Project_Deliverables/TexasGradReport.docx
@@ -9302,6 +9302,11 @@
     </w:p>
     <w:p>
       <w:pPr>
+        <w:pStyle w:val="ListParagraph"/>
+        <w:numPr>
+          <w:ilvl w:val="0"/>
+          <w:numId w:val="10"/>
+        </w:numPr>
         <w:rPr>
           <w:rFonts w:cstheme="minorHAnsi"/>
           <w:color w:val="000000"/>
@@ -9328,7 +9333,37 @@
           <w:szCs w:val="24"/>
           <w:shd w:val="clear" w:color="auto" w:fill="FFFFFF"/>
         </w:rPr>
-        <w:t xml:space="preserve">assume the </w:t>
+        <w:t xml:space="preserve">start of by </w:t>
+      </w:r>
+      <w:r>
+        <w:rPr>
+          <w:rFonts w:cstheme="minorHAnsi"/>
+          <w:color w:val="000000"/>
+          <w:sz w:val="24"/>
+          <w:szCs w:val="24"/>
+          <w:shd w:val="clear" w:color="auto" w:fill="FFFFFF"/>
+        </w:rPr>
+        <w:t>assum</w:t>
+      </w:r>
+      <w:r>
+        <w:rPr>
+          <w:rFonts w:cstheme="minorHAnsi"/>
+          <w:color w:val="000000"/>
+          <w:sz w:val="24"/>
+          <w:szCs w:val="24"/>
+          <w:shd w:val="clear" w:color="auto" w:fill="FFFFFF"/>
+        </w:rPr>
+        <w:t>ing that</w:t>
+      </w:r>
+      <w:r>
+        <w:rPr>
+          <w:rFonts w:cstheme="minorHAnsi"/>
+          <w:color w:val="000000"/>
+          <w:sz w:val="24"/>
+          <w:szCs w:val="24"/>
+          <w:shd w:val="clear" w:color="auto" w:fill="FFFFFF"/>
+        </w:rPr>
+        <w:t xml:space="preserve"> the </w:t>
       </w:r>
       <w:r>
         <w:rPr>
@@ -9350,8 +9385,6 @@
         </w:rPr>
         <w:t xml:space="preserve">yet </w:t>
       </w:r>
-      <w:bookmarkStart w:id="0" w:name="_GoBack"/>
-      <w:bookmarkEnd w:id="0"/>
       <w:r>
         <w:rPr>
           <w:rFonts w:cstheme="minorHAnsi"/>
@@ -9441,6 +9474,16 @@
           <w:shd w:val="clear" w:color="auto" w:fill="FFFFFF"/>
         </w:rPr>
         <w:t>greater college graduation percentage</w:t>
+      </w:r>
+      <w:r>
+        <w:rPr>
+          <w:rFonts w:cstheme="minorHAnsi"/>
+          <w:color w:val="000000"/>
+          <w:sz w:val="24"/>
+          <w:szCs w:val="24"/>
+          <w:shd w:val="clear" w:color="auto" w:fill="FFFFFF"/>
+        </w:rPr>
+        <w:t xml:space="preserve"> than its competitors</w:t>
       </w:r>
       <w:r>
         <w:rPr>
@@ -9528,6 +9571,11 @@
     </w:p>
     <w:p>
       <w:pPr>
+        <w:pStyle w:val="ListParagraph"/>
+        <w:numPr>
+          <w:ilvl w:val="0"/>
+          <w:numId w:val="10"/>
+        </w:numPr>
         <w:rPr>
           <w:rFonts w:cstheme="minorHAnsi"/>
           <w:color w:val="000000"/>
@@ -9654,7 +9702,17 @@
           <w:szCs w:val="24"/>
           <w:shd w:val="clear" w:color="auto" w:fill="FFFFFF"/>
         </w:rPr>
-        <w:t xml:space="preserve">contain an </w:t>
+        <w:t>maintain an</w:t>
+      </w:r>
+      <w:r>
+        <w:rPr>
+          <w:rFonts w:cstheme="minorHAnsi"/>
+          <w:color w:val="000000"/>
+          <w:sz w:val="24"/>
+          <w:szCs w:val="24"/>
+          <w:shd w:val="clear" w:color="auto" w:fill="FFFFFF"/>
+        </w:rPr>
+        <w:t xml:space="preserve"> </w:t>
       </w:r>
       <w:r>
         <w:rPr>
@@ -9731,6 +9789,11 @@
     </w:p>
     <w:p>
       <w:pPr>
+        <w:pStyle w:val="ListParagraph"/>
+        <w:numPr>
+          <w:ilvl w:val="0"/>
+          <w:numId w:val="10"/>
+        </w:numPr>
         <w:rPr>
           <w:rFonts w:cstheme="minorHAnsi"/>
           <w:color w:val="000000"/>
@@ -9837,38 +9900,170 @@
           <w:szCs w:val="24"/>
           <w:shd w:val="clear" w:color="auto" w:fill="FFFFFF"/>
         </w:rPr>
-        <w:t xml:space="preserve"> they can provide the amount of top options they’d like to view. The client could also choose to </w:t>
-      </w:r>
-      <w:r>
-        <w:rPr>
-          <w:rFonts w:cstheme="minorHAnsi"/>
-          <w:color w:val="000000"/>
-          <w:sz w:val="24"/>
-          <w:szCs w:val="24"/>
-          <w:shd w:val="clear" w:color="auto" w:fill="FFFFFF"/>
-        </w:rPr>
-        <w:t>just</w:t>
-      </w:r>
-      <w:r>
-        <w:rPr>
-          <w:rFonts w:cstheme="minorHAnsi"/>
-          <w:color w:val="000000"/>
-          <w:sz w:val="24"/>
-          <w:szCs w:val="24"/>
-          <w:shd w:val="clear" w:color="auto" w:fill="FFFFFF"/>
-        </w:rPr>
-        <w:t xml:space="preserve"> focus on</w:t>
-      </w:r>
-      <w:r>
-        <w:rPr>
-          <w:rFonts w:cstheme="minorHAnsi"/>
-          <w:color w:val="000000"/>
-          <w:sz w:val="24"/>
-          <w:szCs w:val="24"/>
-          <w:shd w:val="clear" w:color="auto" w:fill="FFFFFF"/>
-        </w:rPr>
-        <w:t xml:space="preserve"> the class of 2017 (as shown below). Class of 2017 may be favorable for some due to the recency provided. </w:t>
-      </w:r>
+        <w:t xml:space="preserve"> they can provide the amount of top options they’d like to view. The client could </w:t>
+      </w:r>
+      <w:r>
+        <w:rPr>
+          <w:rFonts w:cstheme="minorHAnsi"/>
+          <w:color w:val="000000"/>
+          <w:sz w:val="24"/>
+          <w:szCs w:val="24"/>
+          <w:shd w:val="clear" w:color="auto" w:fill="FFFFFF"/>
+        </w:rPr>
+        <w:t xml:space="preserve">choose to maintain </w:t>
+      </w:r>
+      <w:r>
+        <w:rPr>
+          <w:rFonts w:cstheme="minorHAnsi"/>
+          <w:color w:val="000000"/>
+          <w:sz w:val="24"/>
+          <w:szCs w:val="24"/>
+          <w:shd w:val="clear" w:color="auto" w:fill="FFFFFF"/>
+        </w:rPr>
+        <w:t>focus on</w:t>
+      </w:r>
+      <w:r>
+        <w:rPr>
+          <w:rFonts w:cstheme="minorHAnsi"/>
+          <w:color w:val="000000"/>
+          <w:sz w:val="24"/>
+          <w:szCs w:val="24"/>
+          <w:shd w:val="clear" w:color="auto" w:fill="FFFFFF"/>
+        </w:rPr>
+        <w:t xml:space="preserve"> the</w:t>
+      </w:r>
+      <w:r>
+        <w:rPr>
+          <w:rFonts w:cstheme="minorHAnsi"/>
+          <w:color w:val="000000"/>
+          <w:sz w:val="24"/>
+          <w:szCs w:val="24"/>
+          <w:shd w:val="clear" w:color="auto" w:fill="FFFFFF"/>
+        </w:rPr>
+        <w:t xml:space="preserve"> </w:t>
+      </w:r>
+      <w:r>
+        <w:rPr>
+          <w:rFonts w:cstheme="minorHAnsi"/>
+          <w:color w:val="000000"/>
+          <w:sz w:val="24"/>
+          <w:szCs w:val="24"/>
+          <w:shd w:val="clear" w:color="auto" w:fill="FFFFFF"/>
+        </w:rPr>
+        <w:t>average graduation percentage for the</w:t>
+      </w:r>
+      <w:r>
+        <w:rPr>
+          <w:rFonts w:cstheme="minorHAnsi"/>
+          <w:color w:val="000000"/>
+          <w:sz w:val="24"/>
+          <w:szCs w:val="24"/>
+          <w:shd w:val="clear" w:color="auto" w:fill="FFFFFF"/>
+        </w:rPr>
+        <w:t xml:space="preserve"> class</w:t>
+      </w:r>
+      <w:r>
+        <w:rPr>
+          <w:rFonts w:cstheme="minorHAnsi"/>
+          <w:color w:val="000000"/>
+          <w:sz w:val="24"/>
+          <w:szCs w:val="24"/>
+          <w:shd w:val="clear" w:color="auto" w:fill="FFFFFF"/>
+        </w:rPr>
+        <w:t>es</w:t>
+      </w:r>
+      <w:r>
+        <w:rPr>
+          <w:rFonts w:cstheme="minorHAnsi"/>
+          <w:color w:val="000000"/>
+          <w:sz w:val="24"/>
+          <w:szCs w:val="24"/>
+          <w:shd w:val="clear" w:color="auto" w:fill="FFFFFF"/>
+        </w:rPr>
+        <w:t xml:space="preserve"> of </w:t>
+      </w:r>
+      <w:r>
+        <w:rPr>
+          <w:rFonts w:cstheme="minorHAnsi"/>
+          <w:color w:val="000000"/>
+          <w:sz w:val="24"/>
+          <w:szCs w:val="24"/>
+          <w:shd w:val="clear" w:color="auto" w:fill="FFFFFF"/>
+        </w:rPr>
+        <w:t xml:space="preserve">2011 - </w:t>
+      </w:r>
+      <w:r>
+        <w:rPr>
+          <w:rFonts w:cstheme="minorHAnsi"/>
+          <w:color w:val="000000"/>
+          <w:sz w:val="24"/>
+          <w:szCs w:val="24"/>
+          <w:shd w:val="clear" w:color="auto" w:fill="FFFFFF"/>
+        </w:rPr>
+        <w:t>2017</w:t>
+      </w:r>
+      <w:r>
+        <w:rPr>
+          <w:rFonts w:cstheme="minorHAnsi"/>
+          <w:color w:val="000000"/>
+          <w:sz w:val="24"/>
+          <w:szCs w:val="24"/>
+          <w:shd w:val="clear" w:color="auto" w:fill="FFFFFF"/>
+        </w:rPr>
+        <w:t>, but some may prefer focusing on the</w:t>
+      </w:r>
+      <w:r>
+        <w:rPr>
+          <w:rFonts w:cstheme="minorHAnsi"/>
+          <w:color w:val="000000"/>
+          <w:sz w:val="24"/>
+          <w:szCs w:val="24"/>
+          <w:shd w:val="clear" w:color="auto" w:fill="FFFFFF"/>
+        </w:rPr>
+        <w:t xml:space="preserve"> </w:t>
+      </w:r>
+      <w:r>
+        <w:rPr>
+          <w:rFonts w:cstheme="minorHAnsi"/>
+          <w:color w:val="000000"/>
+          <w:sz w:val="24"/>
+          <w:szCs w:val="24"/>
+          <w:shd w:val="clear" w:color="auto" w:fill="FFFFFF"/>
+        </w:rPr>
+        <w:t>c</w:t>
+      </w:r>
+      <w:r>
+        <w:rPr>
+          <w:rFonts w:cstheme="minorHAnsi"/>
+          <w:color w:val="000000"/>
+          <w:sz w:val="24"/>
+          <w:szCs w:val="24"/>
+          <w:shd w:val="clear" w:color="auto" w:fill="FFFFFF"/>
+        </w:rPr>
+        <w:t>lass of 2017 due to the recency provided</w:t>
+      </w:r>
+      <w:r>
+        <w:rPr>
+          <w:rFonts w:cstheme="minorHAnsi"/>
+          <w:color w:val="000000"/>
+          <w:sz w:val="24"/>
+          <w:szCs w:val="24"/>
+          <w:shd w:val="clear" w:color="auto" w:fill="FFFFFF"/>
+        </w:rPr>
+        <w:t xml:space="preserve"> (“what have you done for me lately?”).</w:t>
+      </w:r>
+    </w:p>
+    <w:p>
+      <w:pPr>
+        <w:pStyle w:val="ListParagraph"/>
+        <w:rPr>
+          <w:rFonts w:cstheme="minorHAnsi"/>
+          <w:color w:val="000000"/>
+          <w:sz w:val="24"/>
+          <w:szCs w:val="24"/>
+          <w:shd w:val="clear" w:color="auto" w:fill="FFFFFF"/>
+        </w:rPr>
+      </w:pPr>
     </w:p>
     <w:p>
       <w:pPr>
@@ -9888,9 +10083,9 @@
           <w:szCs w:val="24"/>
         </w:rPr>
         <w:drawing>
-          <wp:inline distT="0" distB="0" distL="0" distR="0" wp14:anchorId="41B89193" wp14:editId="05A79C44">
-            <wp:extent cx="5943601" cy="1165860"/>
-            <wp:effectExtent l="0" t="0" r="0" b="0"/>
+          <wp:inline distT="0" distB="0" distL="0" distR="0" wp14:anchorId="41B89193" wp14:editId="5F6DDD1D">
+            <wp:extent cx="5943600" cy="1348740"/>
+            <wp:effectExtent l="0" t="0" r="0" b="3810"/>
             <wp:docPr id="53" name="Picture 53"/>
             <wp:cNvGraphicFramePr>
               <a:graphicFrameLocks xmlns:a="http://schemas.openxmlformats.org/drawingml/2006/main" noChangeAspect="1"/>
@@ -9911,7 +10106,7 @@
                   <pic:spPr>
                     <a:xfrm>
                       <a:off x="0" y="0"/>
-                      <a:ext cx="6098781" cy="1196299"/>
+                      <a:ext cx="6098785" cy="1383955"/>
                     </a:xfrm>
                     <a:prstGeom prst="rect">
                       <a:avLst/>
@@ -9926,28 +10121,23 @@
     </w:p>
     <w:p>
       <w:pPr>
-        <w:rPr>
-          <w:rFonts w:cstheme="minorHAnsi"/>
-          <w:color w:val="000000"/>
-          <w:sz w:val="24"/>
-          <w:szCs w:val="24"/>
-          <w:shd w:val="clear" w:color="auto" w:fill="FFFFFF"/>
-        </w:rPr>
-      </w:pPr>
-      <w:r>
-        <w:rPr>
-          <w:rFonts w:cstheme="minorHAnsi"/>
-          <w:color w:val="000000"/>
-          <w:sz w:val="24"/>
-          <w:szCs w:val="24"/>
-          <w:shd w:val="clear" w:color="auto" w:fill="FFFFFF"/>
-        </w:rPr>
-        <w:t xml:space="preserve">A client may already be living in a particular school district within the major regions and are not yet sure if a move is in their child’s best interest. They can simply provide their current school district and the class year or years (2011 – 2017) they are interested in looking at.  </w:t>
-      </w:r>
-    </w:p>
-    <w:p>
-      <w:pPr>
         <w:jc w:val="center"/>
+        <w:rPr>
+          <w:rFonts w:cstheme="minorHAnsi"/>
+          <w:color w:val="000000"/>
+          <w:sz w:val="24"/>
+          <w:szCs w:val="24"/>
+          <w:shd w:val="clear" w:color="auto" w:fill="FFFFFF"/>
+        </w:rPr>
+      </w:pPr>
+    </w:p>
+    <w:p>
+      <w:pPr>
+        <w:pStyle w:val="ListParagraph"/>
+        <w:numPr>
+          <w:ilvl w:val="0"/>
+          <w:numId w:val="10"/>
+        </w:numPr>
         <w:rPr>
           <w:rFonts w:cstheme="minorHAnsi"/>
           <w:i/>
@@ -9961,15 +10151,218 @@
       </w:pPr>
       <w:r>
         <w:rPr>
+          <w:rFonts w:cstheme="minorHAnsi"/>
+          <w:color w:val="000000"/>
+          <w:sz w:val="24"/>
+          <w:szCs w:val="24"/>
+          <w:shd w:val="clear" w:color="auto" w:fill="FFFFFF"/>
+        </w:rPr>
+        <w:t xml:space="preserve">Many of the </w:t>
+      </w:r>
+      <w:r>
+        <w:rPr>
+          <w:rFonts w:cstheme="minorHAnsi"/>
+          <w:color w:val="000000"/>
+          <w:sz w:val="24"/>
+          <w:szCs w:val="24"/>
+          <w:shd w:val="clear" w:color="auto" w:fill="FFFFFF"/>
+        </w:rPr>
+        <w:t>client</w:t>
+      </w:r>
+      <w:r>
+        <w:rPr>
+          <w:rFonts w:cstheme="minorHAnsi"/>
+          <w:color w:val="000000"/>
+          <w:sz w:val="24"/>
+          <w:szCs w:val="24"/>
+          <w:shd w:val="clear" w:color="auto" w:fill="FFFFFF"/>
+        </w:rPr>
+        <w:t>s</w:t>
+      </w:r>
+      <w:r>
+        <w:rPr>
+          <w:rFonts w:cstheme="minorHAnsi"/>
+          <w:color w:val="000000"/>
+          <w:sz w:val="24"/>
+          <w:szCs w:val="24"/>
+          <w:shd w:val="clear" w:color="auto" w:fill="FFFFFF"/>
+        </w:rPr>
+        <w:t xml:space="preserve"> </w:t>
+      </w:r>
+      <w:r>
+        <w:rPr>
+          <w:rFonts w:cstheme="minorHAnsi"/>
+          <w:color w:val="000000"/>
+          <w:sz w:val="24"/>
+          <w:szCs w:val="24"/>
+          <w:shd w:val="clear" w:color="auto" w:fill="FFFFFF"/>
+        </w:rPr>
+        <w:t xml:space="preserve">are </w:t>
+      </w:r>
+      <w:r>
+        <w:rPr>
+          <w:rFonts w:cstheme="minorHAnsi"/>
+          <w:color w:val="000000"/>
+          <w:sz w:val="24"/>
+          <w:szCs w:val="24"/>
+          <w:shd w:val="clear" w:color="auto" w:fill="FFFFFF"/>
+        </w:rPr>
+        <w:t>already</w:t>
+      </w:r>
+      <w:r>
+        <w:rPr>
+          <w:rFonts w:cstheme="minorHAnsi"/>
+          <w:color w:val="000000"/>
+          <w:sz w:val="24"/>
+          <w:szCs w:val="24"/>
+          <w:shd w:val="clear" w:color="auto" w:fill="FFFFFF"/>
+        </w:rPr>
+        <w:t xml:space="preserve"> be</w:t>
+      </w:r>
+      <w:r>
+        <w:rPr>
+          <w:rFonts w:cstheme="minorHAnsi"/>
+          <w:color w:val="000000"/>
+          <w:sz w:val="24"/>
+          <w:szCs w:val="24"/>
+          <w:shd w:val="clear" w:color="auto" w:fill="FFFFFF"/>
+        </w:rPr>
+        <w:t xml:space="preserve"> living in a school district within the major regions</w:t>
+      </w:r>
+      <w:r>
+        <w:rPr>
+          <w:rFonts w:cstheme="minorHAnsi"/>
+          <w:color w:val="000000"/>
+          <w:sz w:val="24"/>
+          <w:szCs w:val="24"/>
+          <w:shd w:val="clear" w:color="auto" w:fill="FFFFFF"/>
+        </w:rPr>
+        <w:t>.</w:t>
+      </w:r>
+      <w:r>
+        <w:rPr>
+          <w:rFonts w:cstheme="minorHAnsi"/>
+          <w:color w:val="000000"/>
+          <w:sz w:val="24"/>
+          <w:szCs w:val="24"/>
+          <w:shd w:val="clear" w:color="auto" w:fill="FFFFFF"/>
+        </w:rPr>
+        <w:t xml:space="preserve"> After taking advantage of the strategies mentioned above, the client could choose to do a comparison between their current district and the one they are now strongly considering.</w:t>
+      </w:r>
+      <w:r>
+        <w:rPr>
+          <w:rFonts w:cstheme="minorHAnsi"/>
+          <w:color w:val="000000"/>
+          <w:sz w:val="24"/>
+          <w:szCs w:val="24"/>
+          <w:shd w:val="clear" w:color="auto" w:fill="FFFFFF"/>
+        </w:rPr>
+        <w:t xml:space="preserve"> Moving can be a great hassle, so they want to see some data that can convince them </w:t>
+      </w:r>
+      <w:r>
+        <w:rPr>
+          <w:rFonts w:cstheme="minorHAnsi"/>
+          <w:color w:val="000000"/>
+          <w:sz w:val="24"/>
+          <w:szCs w:val="24"/>
+          <w:shd w:val="clear" w:color="auto" w:fill="FFFFFF"/>
+        </w:rPr>
+        <w:t>it</w:t>
+      </w:r>
+      <w:r>
+        <w:rPr>
+          <w:rFonts w:cstheme="minorHAnsi"/>
+          <w:color w:val="000000"/>
+          <w:sz w:val="24"/>
+          <w:szCs w:val="24"/>
+          <w:shd w:val="clear" w:color="auto" w:fill="FFFFFF"/>
+        </w:rPr>
+        <w:t xml:space="preserve"> may be worth it</w:t>
+      </w:r>
+      <w:r>
+        <w:rPr>
+          <w:rFonts w:cstheme="minorHAnsi"/>
+          <w:color w:val="000000"/>
+          <w:sz w:val="24"/>
+          <w:szCs w:val="24"/>
+          <w:shd w:val="clear" w:color="auto" w:fill="FFFFFF"/>
+        </w:rPr>
+        <w:t xml:space="preserve">. </w:t>
+      </w:r>
+      <w:r>
+        <w:rPr>
+          <w:rFonts w:cstheme="minorHAnsi"/>
+          <w:color w:val="000000"/>
+          <w:sz w:val="24"/>
+          <w:szCs w:val="24"/>
+          <w:shd w:val="clear" w:color="auto" w:fill="FFFFFF"/>
+        </w:rPr>
+        <w:t xml:space="preserve">Below I have provided an example of a client who is currently zoned to Round Rock ISD (Austin) and is strongly considering moving their family to be zoned to Eanes ISD (Austin). </w:t>
+      </w:r>
+    </w:p>
+    <w:p>
+      <w:pPr>
+        <w:rPr>
+          <w:rFonts w:cstheme="minorHAnsi"/>
+          <w:i/>
+          <w:iCs/>
+          <w:color w:val="000000"/>
+          <w:sz w:val="24"/>
+          <w:szCs w:val="24"/>
+          <w:u w:val="single"/>
+          <w:shd w:val="clear" w:color="auto" w:fill="FFFFFF"/>
+        </w:rPr>
+      </w:pPr>
+    </w:p>
+    <w:p>
+      <w:pPr>
+        <w:rPr>
+          <w:rFonts w:cstheme="minorHAnsi"/>
+          <w:i/>
+          <w:iCs/>
+          <w:color w:val="000000"/>
+          <w:sz w:val="24"/>
+          <w:szCs w:val="24"/>
+          <w:u w:val="single"/>
+          <w:shd w:val="clear" w:color="auto" w:fill="FFFFFF"/>
+        </w:rPr>
+      </w:pPr>
+      <w:r>
+        <w:rPr>
+          <w:rFonts w:cstheme="minorHAnsi"/>
+          <w:i/>
+          <w:iCs/>
+          <w:color w:val="000000"/>
+          <w:sz w:val="24"/>
+          <w:szCs w:val="24"/>
+          <w:u w:val="single"/>
+          <w:shd w:val="clear" w:color="auto" w:fill="FFFFFF"/>
+        </w:rPr>
+        <w:t>School District the Client Already Resides In:</w:t>
+      </w:r>
+    </w:p>
+    <w:p>
+      <w:pPr>
+        <w:rPr>
+          <w:rFonts w:cstheme="minorHAnsi"/>
+          <w:i/>
+          <w:iCs/>
+          <w:color w:val="000000"/>
+          <w:sz w:val="24"/>
+          <w:szCs w:val="24"/>
+          <w:u w:val="single"/>
+          <w:shd w:val="clear" w:color="auto" w:fill="FFFFFF"/>
+        </w:rPr>
+      </w:pPr>
+      <w:r>
+        <w:rPr>
           <w:noProof/>
-          <w:sz w:val="24"/>
-          <w:szCs w:val="24"/>
         </w:rPr>
         <w:drawing>
-          <wp:inline distT="0" distB="0" distL="0" distR="0" wp14:anchorId="3015419A" wp14:editId="7BCD377C">
-            <wp:extent cx="4637405" cy="794205"/>
-            <wp:effectExtent l="0" t="0" r="0" b="6350"/>
-            <wp:docPr id="54" name="Picture 54"/>
+          <wp:inline distT="0" distB="0" distL="0" distR="0" wp14:anchorId="7F40564D" wp14:editId="1300E895">
+            <wp:extent cx="5943600" cy="1851660"/>
+            <wp:effectExtent l="0" t="0" r="0" b="0"/>
+            <wp:docPr id="59" name="Picture 59"/>
             <wp:cNvGraphicFramePr>
               <a:graphicFrameLocks xmlns:a="http://schemas.openxmlformats.org/drawingml/2006/main" noChangeAspect="1"/>
             </wp:cNvGraphicFramePr>
@@ -9989,7 +10382,7 @@
                   <pic:spPr>
                     <a:xfrm>
                       <a:off x="0" y="0"/>
-                      <a:ext cx="5022472" cy="860152"/>
+                      <a:ext cx="5943600" cy="1851660"/>
                     </a:xfrm>
                     <a:prstGeom prst="rect">
                       <a:avLst/>
@@ -10004,12 +10397,6 @@
     </w:p>
     <w:p>
       <w:pPr>
-        <w:pStyle w:val="ListParagraph"/>
-        <w:numPr>
-          <w:ilvl w:val="0"/>
-          <w:numId w:val="3"/>
-        </w:numPr>
-        <w:jc w:val="center"/>
         <w:rPr>
           <w:rFonts w:cstheme="minorHAnsi"/>
           <w:i/>
@@ -10032,9 +10419,11 @@
           <w:u w:val="single"/>
           <w:shd w:val="clear" w:color="auto" w:fill="FFFFFF"/>
         </w:rPr>
-        <w:t>View wh</w:t>
-      </w:r>
-      <w:r>
+        <w:t>School District the Client is Considering:</w:t>
+      </w:r>
+    </w:p>
+    <w:p>
+      <w:pPr>
         <w:rPr>
           <w:rFonts w:cstheme="minorHAnsi"/>
           <w:i/>
@@ -10045,74 +10434,16 @@
           <w:u w:val="single"/>
           <w:shd w:val="clear" w:color="auto" w:fill="FFFFFF"/>
         </w:rPr>
-        <w:t>ich districts</w:t>
-      </w:r>
-      <w:r>
-        <w:rPr>
-          <w:rFonts w:cstheme="minorHAnsi"/>
-          <w:i/>
-          <w:iCs/>
-          <w:color w:val="000000"/>
-          <w:sz w:val="24"/>
-          <w:szCs w:val="24"/>
-          <w:u w:val="single"/>
-          <w:shd w:val="clear" w:color="auto" w:fill="FFFFFF"/>
-        </w:rPr>
-        <w:t xml:space="preserve"> historically performed the best on certain test</w:t>
-      </w:r>
-      <w:r>
-        <w:rPr>
-          <w:rFonts w:cstheme="minorHAnsi"/>
-          <w:i/>
-          <w:iCs/>
-          <w:color w:val="000000"/>
-          <w:sz w:val="24"/>
-          <w:szCs w:val="24"/>
-          <w:u w:val="single"/>
-          <w:shd w:val="clear" w:color="auto" w:fill="FFFFFF"/>
-        </w:rPr>
-        <w:t>s</w:t>
-      </w:r>
-      <w:r>
-        <w:rPr>
-          <w:rFonts w:cstheme="minorHAnsi"/>
-          <w:i/>
-          <w:iCs/>
-          <w:color w:val="000000"/>
-          <w:sz w:val="24"/>
-          <w:szCs w:val="24"/>
-          <w:u w:val="single"/>
-          <w:shd w:val="clear" w:color="auto" w:fill="FFFFFF"/>
-        </w:rPr>
-        <w:t xml:space="preserve"> like the SAT or ACT for a certain region. These tests can earn a student valuable scholarship money!</w:t>
-      </w:r>
-    </w:p>
-    <w:p>
-      <w:pPr>
-        <w:jc w:val="center"/>
-        <w:rPr>
-          <w:rFonts w:cstheme="minorHAnsi"/>
-          <w:i/>
-          <w:iCs/>
-          <w:color w:val="000000"/>
-          <w:sz w:val="24"/>
-          <w:szCs w:val="24"/>
-          <w:u w:val="single"/>
-          <w:shd w:val="clear" w:color="auto" w:fill="FFFFFF"/>
-        </w:rPr>
       </w:pPr>
       <w:r>
         <w:rPr>
           <w:noProof/>
-          <w:sz w:val="24"/>
-          <w:szCs w:val="24"/>
-        </w:rPr>
-        <w:lastRenderedPageBreak/>
+        </w:rPr>
         <w:drawing>
-          <wp:inline distT="0" distB="0" distL="0" distR="0" wp14:anchorId="6ACF2906" wp14:editId="43DC42C5">
-            <wp:extent cx="5943600" cy="1074420"/>
+          <wp:inline distT="0" distB="0" distL="0" distR="0" wp14:anchorId="396D70A5" wp14:editId="24DDD313">
+            <wp:extent cx="5943600" cy="1891030"/>
             <wp:effectExtent l="0" t="0" r="0" b="0"/>
-            <wp:docPr id="55" name="Picture 55"/>
+            <wp:docPr id="60" name="Picture 60"/>
             <wp:cNvGraphicFramePr>
               <a:graphicFrameLocks xmlns:a="http://schemas.openxmlformats.org/drawingml/2006/main" noChangeAspect="1"/>
             </wp:cNvGraphicFramePr>
@@ -10132,7 +10463,7 @@
                   <pic:spPr>
                     <a:xfrm>
                       <a:off x="0" y="0"/>
-                      <a:ext cx="5943600" cy="1074420"/>
+                      <a:ext cx="5943600" cy="1891030"/>
                     </a:xfrm>
                     <a:prstGeom prst="rect">
                       <a:avLst/>
@@ -10147,6 +10478,104 @@
     </w:p>
     <w:p>
       <w:pPr>
+        <w:ind w:left="360"/>
+        <w:rPr>
+          <w:rFonts w:cstheme="minorHAnsi"/>
+          <w:color w:val="000000"/>
+          <w:sz w:val="24"/>
+          <w:szCs w:val="24"/>
+          <w:shd w:val="clear" w:color="auto" w:fill="FFFFFF"/>
+        </w:rPr>
+      </w:pPr>
+      <w:r>
+        <w:rPr>
+          <w:rFonts w:cstheme="minorHAnsi"/>
+          <w:color w:val="000000"/>
+          <w:sz w:val="24"/>
+          <w:szCs w:val="24"/>
+          <w:shd w:val="clear" w:color="auto" w:fill="FFFFFF"/>
+        </w:rPr>
+        <w:t xml:space="preserve">In the above example, the predicted data seems to back the client’s opinion that moving to Eanes ISD would better prepare their child for graduating college within four years.  For certain pairs of districts, the outcome be the opposite in convincing the parent that their current district is favorable. </w:t>
+      </w:r>
+    </w:p>
+    <w:p>
+      <w:pPr>
+        <w:pStyle w:val="ListParagraph"/>
+        <w:numPr>
+          <w:ilvl w:val="0"/>
+          <w:numId w:val="10"/>
+        </w:numPr>
+        <w:rPr>
+          <w:rFonts w:cstheme="minorHAnsi"/>
+          <w:color w:val="000000"/>
+          <w:sz w:val="24"/>
+          <w:szCs w:val="24"/>
+          <w:shd w:val="clear" w:color="auto" w:fill="FFFFFF"/>
+        </w:rPr>
+      </w:pPr>
+      <w:r>
+        <w:rPr>
+          <w:rFonts w:cstheme="minorHAnsi"/>
+          <w:color w:val="000000"/>
+          <w:sz w:val="24"/>
+          <w:szCs w:val="24"/>
+          <w:shd w:val="clear" w:color="auto" w:fill="FFFFFF"/>
+        </w:rPr>
+        <w:t>As mentioned before, the clients are all concerned with saving money on college tuition. Therefore, it would also be in their interest to v</w:t>
+      </w:r>
+      <w:r>
+        <w:rPr>
+          <w:rFonts w:cstheme="minorHAnsi"/>
+          <w:color w:val="000000"/>
+          <w:sz w:val="24"/>
+          <w:szCs w:val="24"/>
+          <w:shd w:val="clear" w:color="auto" w:fill="FFFFFF"/>
+        </w:rPr>
+        <w:t>iew wh</w:t>
+      </w:r>
+      <w:r>
+        <w:rPr>
+          <w:rFonts w:cstheme="minorHAnsi"/>
+          <w:color w:val="000000"/>
+          <w:sz w:val="24"/>
+          <w:szCs w:val="24"/>
+          <w:shd w:val="clear" w:color="auto" w:fill="FFFFFF"/>
+        </w:rPr>
+        <w:t>ich districts</w:t>
+      </w:r>
+      <w:r>
+        <w:rPr>
+          <w:rFonts w:cstheme="minorHAnsi"/>
+          <w:color w:val="000000"/>
+          <w:sz w:val="24"/>
+          <w:szCs w:val="24"/>
+          <w:shd w:val="clear" w:color="auto" w:fill="FFFFFF"/>
+        </w:rPr>
+        <w:t xml:space="preserve"> historically performed the best on certain test</w:t>
+      </w:r>
+      <w:r>
+        <w:rPr>
+          <w:rFonts w:cstheme="minorHAnsi"/>
+          <w:color w:val="000000"/>
+          <w:sz w:val="24"/>
+          <w:szCs w:val="24"/>
+          <w:shd w:val="clear" w:color="auto" w:fill="FFFFFF"/>
+        </w:rPr>
+        <w:t>s</w:t>
+      </w:r>
+      <w:r>
+        <w:rPr>
+          <w:rFonts w:cstheme="minorHAnsi"/>
+          <w:color w:val="000000"/>
+          <w:sz w:val="24"/>
+          <w:szCs w:val="24"/>
+          <w:shd w:val="clear" w:color="auto" w:fill="FFFFFF"/>
+        </w:rPr>
+        <w:t xml:space="preserve"> like the SAT or ACT for a certain region. These tests can earn a student valuable scholarship money!</w:t>
+      </w:r>
+    </w:p>
+    <w:p>
+      <w:pPr>
         <w:jc w:val="center"/>
         <w:rPr>
           <w:rFonts w:cstheme="minorHAnsi"/>
@@ -10166,10 +10595,10 @@
           <w:szCs w:val="24"/>
         </w:rPr>
         <w:drawing>
-          <wp:inline distT="0" distB="0" distL="0" distR="0" wp14:anchorId="7EF1410F" wp14:editId="50F2CDE5">
-            <wp:extent cx="5943600" cy="922020"/>
+          <wp:inline distT="0" distB="0" distL="0" distR="0" wp14:anchorId="6ACF2906" wp14:editId="136B83CC">
+            <wp:extent cx="5943600" cy="1524000"/>
             <wp:effectExtent l="0" t="0" r="0" b="0"/>
-            <wp:docPr id="56" name="Picture 56"/>
+            <wp:docPr id="55" name="Picture 55"/>
             <wp:cNvGraphicFramePr>
               <a:graphicFrameLocks xmlns:a="http://schemas.openxmlformats.org/drawingml/2006/main" noChangeAspect="1"/>
             </wp:cNvGraphicFramePr>
@@ -10189,7 +10618,7 @@
                   <pic:spPr>
                     <a:xfrm>
                       <a:off x="0" y="0"/>
-                      <a:ext cx="5943600" cy="922020"/>
+                      <a:ext cx="5943600" cy="1524000"/>
                     </a:xfrm>
                     <a:prstGeom prst="rect">
                       <a:avLst/>
@@ -10204,23 +10633,49 @@
     </w:p>
     <w:p>
       <w:pPr>
-        <w:rPr>
-          <w:rFonts w:cstheme="minorHAnsi"/>
-          <w:color w:val="000000"/>
-          <w:sz w:val="24"/>
-          <w:szCs w:val="24"/>
-          <w:shd w:val="clear" w:color="auto" w:fill="FFFFFF"/>
-        </w:rPr>
-      </w:pPr>
-      <w:r>
-        <w:rPr>
-          <w:rFonts w:cstheme="minorHAnsi"/>
-          <w:color w:val="000000"/>
-          <w:sz w:val="24"/>
-          <w:szCs w:val="24"/>
-          <w:shd w:val="clear" w:color="auto" w:fill="FFFFFF"/>
-        </w:rPr>
-        <w:t>Let’s say there’s a new school district (population growth is very apparent in the major regions of Texas) that’s been in operation for less than four years. If we have the school district’s test results/features from its first graduating class, we can predict the percentage of those students who will earn a college degree within four years after enrolling into a Texas college</w:t>
+        <w:pStyle w:val="ListParagraph"/>
+        <w:numPr>
+          <w:ilvl w:val="0"/>
+          <w:numId w:val="10"/>
+        </w:numPr>
+        <w:rPr>
+          <w:rFonts w:cstheme="minorHAnsi"/>
+          <w:color w:val="000000"/>
+          <w:sz w:val="24"/>
+          <w:szCs w:val="24"/>
+          <w:shd w:val="clear" w:color="auto" w:fill="FFFFFF"/>
+        </w:rPr>
+      </w:pPr>
+      <w:r>
+        <w:rPr>
+          <w:rFonts w:cstheme="minorHAnsi"/>
+          <w:color w:val="000000"/>
+          <w:sz w:val="24"/>
+          <w:szCs w:val="24"/>
+          <w:shd w:val="clear" w:color="auto" w:fill="FFFFFF"/>
+        </w:rPr>
+        <w:lastRenderedPageBreak/>
+        <w:t xml:space="preserve">Let’s say there’s a new school district (population growth is very apparent in the major regions of Texas) that’s been in operation for less than four years. If we have the school district’s test results/features from its first graduating class, we can </w:t>
+      </w:r>
+      <w:r>
+        <w:rPr>
+          <w:rFonts w:cstheme="minorHAnsi"/>
+          <w:color w:val="000000"/>
+          <w:sz w:val="24"/>
+          <w:szCs w:val="24"/>
+          <w:shd w:val="clear" w:color="auto" w:fill="FFFFFF"/>
+        </w:rPr>
+        <w:t xml:space="preserve">use Model 3 to </w:t>
+      </w:r>
+      <w:r>
+        <w:rPr>
+          <w:rFonts w:cstheme="minorHAnsi"/>
+          <w:color w:val="000000"/>
+          <w:sz w:val="24"/>
+          <w:szCs w:val="24"/>
+          <w:shd w:val="clear" w:color="auto" w:fill="FFFFFF"/>
+        </w:rPr>
+        <w:t>predict the percentage of those students who will earn a college degree within four years after enrolling into a Texas college</w:t>
       </w:r>
       <w:r>
         <w:rPr>
@@ -10231,6 +10686,173 @@
           <w:shd w:val="clear" w:color="auto" w:fill="FFFFFF"/>
         </w:rPr>
         <w:t>.</w:t>
+      </w:r>
+      <w:r>
+        <w:rPr>
+          <w:rFonts w:cstheme="minorHAnsi"/>
+          <w:color w:val="000000"/>
+          <w:sz w:val="24"/>
+          <w:szCs w:val="24"/>
+          <w:shd w:val="clear" w:color="auto" w:fill="FFFFFF"/>
+        </w:rPr>
+        <w:t xml:space="preserve"> </w:t>
+      </w:r>
+    </w:p>
+    <w:p>
+      <w:pPr>
+        <w:pStyle w:val="ListParagraph"/>
+        <w:rPr>
+          <w:rFonts w:cstheme="minorHAnsi"/>
+          <w:color w:val="000000"/>
+          <w:sz w:val="24"/>
+          <w:szCs w:val="24"/>
+          <w:shd w:val="clear" w:color="auto" w:fill="FFFFFF"/>
+        </w:rPr>
+      </w:pPr>
+    </w:p>
+    <w:p>
+      <w:pPr>
+        <w:pStyle w:val="ListParagraph"/>
+        <w:rPr>
+          <w:rFonts w:cstheme="minorHAnsi"/>
+          <w:color w:val="000000"/>
+          <w:sz w:val="24"/>
+          <w:szCs w:val="24"/>
+          <w:shd w:val="clear" w:color="auto" w:fill="FFFFFF"/>
+        </w:rPr>
+      </w:pPr>
+      <w:r>
+        <w:rPr>
+          <w:rFonts w:cstheme="minorHAnsi"/>
+          <w:color w:val="000000"/>
+          <w:sz w:val="24"/>
+          <w:szCs w:val="24"/>
+          <w:u w:val="single"/>
+          <w:shd w:val="clear" w:color="auto" w:fill="FFFFFF"/>
+        </w:rPr>
+        <w:t>Note</w:t>
+      </w:r>
+      <w:r>
+        <w:rPr>
+          <w:rFonts w:cstheme="minorHAnsi"/>
+          <w:color w:val="000000"/>
+          <w:sz w:val="24"/>
+          <w:szCs w:val="24"/>
+          <w:shd w:val="clear" w:color="auto" w:fill="FFFFFF"/>
+        </w:rPr>
+        <w:t>: This same process will essentially be used when the</w:t>
+      </w:r>
+      <w:r>
+        <w:rPr>
+          <w:rFonts w:cstheme="minorHAnsi"/>
+          <w:color w:val="000000"/>
+          <w:sz w:val="24"/>
+          <w:szCs w:val="24"/>
+          <w:shd w:val="clear" w:color="auto" w:fill="FFFFFF"/>
+        </w:rPr>
+        <w:t xml:space="preserve"> </w:t>
+      </w:r>
+      <w:r>
+        <w:rPr>
+          <w:rFonts w:cstheme="minorHAnsi"/>
+          <w:color w:val="000000"/>
+          <w:sz w:val="24"/>
+          <w:szCs w:val="24"/>
+          <w:shd w:val="clear" w:color="auto" w:fill="FFFFFF"/>
+        </w:rPr>
+        <w:t xml:space="preserve">class of 2018 </w:t>
+      </w:r>
+      <w:r>
+        <w:rPr>
+          <w:rFonts w:cstheme="minorHAnsi"/>
+          <w:color w:val="000000"/>
+          <w:sz w:val="24"/>
+          <w:szCs w:val="24"/>
+          <w:shd w:val="clear" w:color="auto" w:fill="FFFFFF"/>
+        </w:rPr>
+        <w:t>school district data</w:t>
+      </w:r>
+      <w:bookmarkStart w:id="0" w:name="_GoBack"/>
+      <w:bookmarkEnd w:id="0"/>
+      <w:r>
+        <w:rPr>
+          <w:rFonts w:cstheme="minorHAnsi"/>
+          <w:color w:val="000000"/>
+          <w:sz w:val="24"/>
+          <w:szCs w:val="24"/>
+          <w:shd w:val="clear" w:color="auto" w:fill="FFFFFF"/>
+        </w:rPr>
+        <w:t xml:space="preserve"> </w:t>
+      </w:r>
+      <w:r>
+        <w:rPr>
+          <w:rFonts w:cstheme="minorHAnsi"/>
+          <w:color w:val="000000"/>
+          <w:sz w:val="24"/>
+          <w:szCs w:val="24"/>
+          <w:shd w:val="clear" w:color="auto" w:fill="FFFFFF"/>
+        </w:rPr>
+        <w:t>comes out to predict 2022 college graduation percentages, giving the clients more data to consider.</w:t>
+      </w:r>
+      <w:r>
+        <w:rPr>
+          <w:rFonts w:cstheme="minorHAnsi"/>
+          <w:color w:val="000000"/>
+          <w:sz w:val="24"/>
+          <w:szCs w:val="24"/>
+          <w:shd w:val="clear" w:color="auto" w:fill="FFFFFF"/>
+        </w:rPr>
+        <w:t xml:space="preserve"> Assuming the class of 2015 college graduation data has come out as well,</w:t>
+      </w:r>
+      <w:r>
+        <w:rPr>
+          <w:rFonts w:cstheme="minorHAnsi"/>
+          <w:color w:val="000000"/>
+          <w:sz w:val="24"/>
+          <w:szCs w:val="24"/>
+          <w:shd w:val="clear" w:color="auto" w:fill="FFFFFF"/>
+        </w:rPr>
+        <w:t xml:space="preserve"> I will utilize the added</w:t>
+      </w:r>
+      <w:r>
+        <w:rPr>
+          <w:rFonts w:cstheme="minorHAnsi"/>
+          <w:color w:val="000000"/>
+          <w:sz w:val="24"/>
+          <w:szCs w:val="24"/>
+          <w:shd w:val="clear" w:color="auto" w:fill="FFFFFF"/>
+        </w:rPr>
+        <w:t xml:space="preserve"> data </w:t>
+      </w:r>
+      <w:r>
+        <w:rPr>
+          <w:rFonts w:cstheme="minorHAnsi"/>
+          <w:color w:val="000000"/>
+          <w:sz w:val="24"/>
+          <w:szCs w:val="24"/>
+          <w:shd w:val="clear" w:color="auto" w:fill="FFFFFF"/>
+        </w:rPr>
+        <w:t xml:space="preserve">to </w:t>
+      </w:r>
+      <w:r>
+        <w:rPr>
+          <w:rFonts w:cstheme="minorHAnsi"/>
+          <w:color w:val="000000"/>
+          <w:sz w:val="24"/>
+          <w:szCs w:val="24"/>
+          <w:shd w:val="clear" w:color="auto" w:fill="FFFFFF"/>
+        </w:rPr>
+        <w:t>improve</w:t>
+      </w:r>
+      <w:r>
+        <w:rPr>
+          <w:rFonts w:cstheme="minorHAnsi"/>
+          <w:color w:val="000000"/>
+          <w:sz w:val="24"/>
+          <w:szCs w:val="24"/>
+          <w:shd w:val="clear" w:color="auto" w:fill="FFFFFF"/>
+        </w:rPr>
+        <w:t xml:space="preserve"> my model’s predictions. </w:t>
       </w:r>
     </w:p>
     <w:p>
@@ -10292,6 +10914,7 @@
     </w:p>
     <w:p>
       <w:pPr>
+        <w:ind w:left="720"/>
         <w:rPr>
           <w:rFonts w:cstheme="minorHAnsi"/>
           <w:color w:val="000000"/>
@@ -10333,8 +10956,11 @@
     </w:p>
     <w:p>
       <w:pPr>
-        <w:rPr>
-          <w:rFonts w:cstheme="minorHAnsi"/>
+        <w:jc w:val="center"/>
+        <w:rPr>
+          <w:rFonts w:cstheme="minorHAnsi"/>
+          <w:i/>
+          <w:iCs/>
           <w:color w:val="000000"/>
           <w:sz w:val="24"/>
           <w:szCs w:val="24"/>
@@ -10426,6 +11052,14 @@
         </w:rPr>
         <w:t xml:space="preserve"> - </w:t>
       </w:r>
+      <w:hyperlink r:id="rId45" w:history="1">
+        <w:r>
+          <w:rPr>
+            <w:rStyle w:val="Hyperlink"/>
+          </w:rPr>
+          <w:t>https://pandas.pydata.org/docs/</w:t>
+        </w:r>
+      </w:hyperlink>
     </w:p>
     <w:p>
       <w:pPr>
@@ -10472,6 +11106,14 @@
         </w:rPr>
         <w:t xml:space="preserve"> </w:t>
       </w:r>
+      <w:hyperlink r:id="rId46" w:history="1">
+        <w:r>
+          <w:rPr>
+            <w:rStyle w:val="Hyperlink"/>
+          </w:rPr>
+          <w:t>https://numpy.org/doc/</w:t>
+        </w:r>
+      </w:hyperlink>
     </w:p>
     <w:p>
       <w:pPr>
@@ -10508,6 +11150,17 @@
         </w:rPr>
         <w:t xml:space="preserve"> -</w:t>
       </w:r>
+      <w:r>
+        <w:t xml:space="preserve"> </w:t>
+      </w:r>
+      <w:hyperlink r:id="rId47" w:history="1">
+        <w:r>
+          <w:rPr>
+            <w:rStyle w:val="Hyperlink"/>
+          </w:rPr>
+          <w:t>https://scikit-learn.org/stable/</w:t>
+        </w:r>
+      </w:hyperlink>
     </w:p>
     <w:p>
       <w:pPr>
@@ -10554,6 +11207,14 @@
         </w:rPr>
         <w:t xml:space="preserve"> </w:t>
       </w:r>
+      <w:hyperlink r:id="rId48" w:history="1">
+        <w:r>
+          <w:rPr>
+            <w:rStyle w:val="Hyperlink"/>
+          </w:rPr>
+          <w:t>https://matplotlib.org/3.2.1/contents.html</w:t>
+        </w:r>
+      </w:hyperlink>
     </w:p>
     <w:p>
       <w:pPr>
@@ -10572,24 +11233,19 @@
       </w:pPr>
       <w:r>
         <w:rPr>
-          <w:rFonts w:cstheme="minorHAnsi"/>
-          <w:color w:val="000000"/>
-          <w:sz w:val="24"/>
-          <w:szCs w:val="24"/>
-          <w:shd w:val="clear" w:color="auto" w:fill="FFFFFF"/>
-        </w:rPr>
-        <w:t>Glob</w:t>
-      </w:r>
-      <w:r>
-        <w:rPr>
-          <w:rFonts w:cstheme="minorHAnsi"/>
-          <w:color w:val="000000"/>
-          <w:sz w:val="24"/>
-          <w:szCs w:val="24"/>
-          <w:shd w:val="clear" w:color="auto" w:fill="FFFFFF"/>
-        </w:rPr>
-        <w:t xml:space="preserve"> -</w:t>
-      </w:r>
+          <w:sz w:val="24"/>
+          <w:szCs w:val="24"/>
+        </w:rPr>
+        <w:t xml:space="preserve">Seaborn - </w:t>
+      </w:r>
+      <w:hyperlink r:id="rId49" w:history="1">
+        <w:r>
+          <w:rPr>
+            <w:rStyle w:val="Hyperlink"/>
+          </w:rPr>
+          <w:t>https://seaborn.pydata.org/</w:t>
+        </w:r>
+      </w:hyperlink>
     </w:p>
     <w:p>
       <w:pPr>
@@ -10614,6 +11270,60 @@
           <w:szCs w:val="24"/>
           <w:shd w:val="clear" w:color="auto" w:fill="FFFFFF"/>
         </w:rPr>
+        <w:t>Glob</w:t>
+      </w:r>
+      <w:r>
+        <w:rPr>
+          <w:rFonts w:cstheme="minorHAnsi"/>
+          <w:color w:val="000000"/>
+          <w:sz w:val="24"/>
+          <w:szCs w:val="24"/>
+          <w:shd w:val="clear" w:color="auto" w:fill="FFFFFF"/>
+        </w:rPr>
+        <w:t xml:space="preserve"> -</w:t>
+      </w:r>
+      <w:r>
+        <w:rPr>
+          <w:rFonts w:cstheme="minorHAnsi"/>
+          <w:color w:val="000000"/>
+          <w:sz w:val="24"/>
+          <w:szCs w:val="24"/>
+          <w:shd w:val="clear" w:color="auto" w:fill="FFFFFF"/>
+        </w:rPr>
+        <w:t xml:space="preserve"> </w:t>
+      </w:r>
+      <w:hyperlink r:id="rId50" w:history="1">
+        <w:r>
+          <w:rPr>
+            <w:rStyle w:val="Hyperlink"/>
+          </w:rPr>
+          <w:t>https://docs.python.org/3/library/glob.html</w:t>
+        </w:r>
+      </w:hyperlink>
+    </w:p>
+    <w:p>
+      <w:pPr>
+        <w:pStyle w:val="ListParagraph"/>
+        <w:numPr>
+          <w:ilvl w:val="0"/>
+          <w:numId w:val="3"/>
+        </w:numPr>
+        <w:rPr>
+          <w:rFonts w:cstheme="minorHAnsi"/>
+          <w:color w:val="000000"/>
+          <w:sz w:val="24"/>
+          <w:szCs w:val="24"/>
+          <w:shd w:val="clear" w:color="auto" w:fill="FFFFFF"/>
+        </w:rPr>
+      </w:pPr>
+      <w:r>
+        <w:rPr>
+          <w:rFonts w:cstheme="minorHAnsi"/>
+          <w:color w:val="000000"/>
+          <w:sz w:val="24"/>
+          <w:szCs w:val="24"/>
+          <w:shd w:val="clear" w:color="auto" w:fill="FFFFFF"/>
+        </w:rPr>
         <w:t>Functools</w:t>
       </w:r>
       <w:r>
@@ -10626,6 +11336,17 @@
         </w:rPr>
         <w:t xml:space="preserve"> -</w:t>
       </w:r>
+      <w:r>
+        <w:t xml:space="preserve"> </w:t>
+      </w:r>
+      <w:hyperlink r:id="rId51" w:history="1">
+        <w:r>
+          <w:rPr>
+            <w:rStyle w:val="Hyperlink"/>
+          </w:rPr>
+          <w:t>https://docs.python.org/3/library/functools.html</w:t>
+        </w:r>
+      </w:hyperlink>
     </w:p>
     <w:p>
       <w:pPr>
@@ -10658,6 +11379,67 @@
         </w:rPr>
         <w:t>:</w:t>
       </w:r>
+    </w:p>
+    <w:p>
+      <w:pPr>
+        <w:pStyle w:val="FootnoteText"/>
+        <w:numPr>
+          <w:ilvl w:val="0"/>
+          <w:numId w:val="12"/>
+        </w:numPr>
+      </w:pPr>
+      <w:r>
+        <w:rPr>
+          <w:rFonts w:cstheme="minorHAnsi"/>
+          <w:color w:val="000000"/>
+          <w:sz w:val="24"/>
+          <w:szCs w:val="24"/>
+          <w:shd w:val="clear" w:color="auto" w:fill="FFFFFF"/>
+        </w:rPr>
+        <w:t xml:space="preserve">Texas Education Agency - </w:t>
+      </w:r>
+      <w:hyperlink r:id="rId52" w:history="1">
+        <w:r>
+          <w:rPr>
+            <w:rStyle w:val="Hyperlink"/>
+          </w:rPr>
+          <w:t>https://tea.texas.gov/</w:t>
+        </w:r>
+      </w:hyperlink>
+    </w:p>
+    <w:p>
+      <w:pPr>
+        <w:pStyle w:val="ListParagraph"/>
+        <w:numPr>
+          <w:ilvl w:val="0"/>
+          <w:numId w:val="11"/>
+        </w:numPr>
+        <w:rPr>
+          <w:rFonts w:cstheme="minorHAnsi"/>
+          <w:color w:val="000000"/>
+          <w:sz w:val="24"/>
+          <w:szCs w:val="24"/>
+          <w:shd w:val="clear" w:color="auto" w:fill="FFFFFF"/>
+        </w:rPr>
+      </w:pPr>
+      <w:r>
+        <w:rPr>
+          <w:rFonts w:cstheme="minorHAnsi"/>
+          <w:color w:val="000000"/>
+          <w:sz w:val="24"/>
+          <w:szCs w:val="24"/>
+          <w:shd w:val="clear" w:color="auto" w:fill="FFFFFF"/>
+        </w:rPr>
+        <w:t xml:space="preserve">Texas Education Info - </w:t>
+      </w:r>
+      <w:hyperlink r:id="rId53" w:history="1">
+        <w:r>
+          <w:rPr>
+            <w:rStyle w:val="Hyperlink"/>
+          </w:rPr>
+          <w:t>https://www.texaseducationinfo.org/</w:t>
+        </w:r>
+      </w:hyperlink>
     </w:p>
     <w:p>
       <w:pPr>
@@ -10684,6 +11466,24 @@
         </w:rPr>
         <w:t>TowardsDataScience</w:t>
       </w:r>
+      <w:r>
+        <w:rPr>
+          <w:rFonts w:cstheme="minorHAnsi"/>
+          <w:color w:val="000000"/>
+          <w:sz w:val="24"/>
+          <w:szCs w:val="24"/>
+          <w:shd w:val="clear" w:color="auto" w:fill="FFFFFF"/>
+        </w:rPr>
+        <w:t xml:space="preserve"> - </w:t>
+      </w:r>
+      <w:hyperlink r:id="rId54" w:history="1">
+        <w:r>
+          <w:rPr>
+            <w:rStyle w:val="Hyperlink"/>
+          </w:rPr>
+          <w:t>https://towardsdatascience.com/</w:t>
+        </w:r>
+      </w:hyperlink>
     </w:p>
     <w:p>
       <w:pPr>
@@ -10708,9 +11508,26 @@
           <w:szCs w:val="24"/>
           <w:shd w:val="clear" w:color="auto" w:fill="FFFFFF"/>
         </w:rPr>
-        <w:lastRenderedPageBreak/>
         <w:t>StackOverflow</w:t>
       </w:r>
+      <w:r>
+        <w:rPr>
+          <w:rFonts w:cstheme="minorHAnsi"/>
+          <w:color w:val="000000"/>
+          <w:sz w:val="24"/>
+          <w:szCs w:val="24"/>
+          <w:shd w:val="clear" w:color="auto" w:fill="FFFFFF"/>
+        </w:rPr>
+        <w:t xml:space="preserve"> - </w:t>
+      </w:r>
+      <w:hyperlink r:id="rId55" w:history="1">
+        <w:r>
+          <w:rPr>
+            <w:rStyle w:val="Hyperlink"/>
+          </w:rPr>
+          <w:t>https://stackoverflow.com/</w:t>
+        </w:r>
+      </w:hyperlink>
     </w:p>
     <w:p>
       <w:pPr>
@@ -10737,18 +11554,24 @@
         </w:rPr>
         <w:t xml:space="preserve">DataCamp </w:t>
       </w:r>
-    </w:p>
-    <w:p>
-      <w:pPr>
-        <w:jc w:val="center"/>
-        <w:rPr>
-          <w:rFonts w:cstheme="minorHAnsi"/>
-          <w:color w:val="000000"/>
-          <w:sz w:val="24"/>
-          <w:szCs w:val="24"/>
-          <w:shd w:val="clear" w:color="auto" w:fill="FFFFFF"/>
-        </w:rPr>
-      </w:pPr>
+      <w:r>
+        <w:rPr>
+          <w:rFonts w:cstheme="minorHAnsi"/>
+          <w:color w:val="000000"/>
+          <w:sz w:val="24"/>
+          <w:szCs w:val="24"/>
+          <w:shd w:val="clear" w:color="auto" w:fill="FFFFFF"/>
+        </w:rPr>
+        <w:t xml:space="preserve">- </w:t>
+      </w:r>
+      <w:hyperlink r:id="rId56" w:history="1">
+        <w:r>
+          <w:rPr>
+            <w:rStyle w:val="Hyperlink"/>
+          </w:rPr>
+          <w:t>https://datacamp.com/</w:t>
+        </w:r>
+      </w:hyperlink>
     </w:p>
     <w:sectPr>
       <w:pgSz w:w="12240" w:h="15840"/>
@@ -11253,9 +12076,9 @@
     </w:lvl>
   </w:abstractNum>
   <w:abstractNum w:abstractNumId="3" w15:restartNumberingAfterBreak="0">
-    <w:nsid w:val="39913EA0"/>
+    <w:nsid w:val="1F4C61AF"/>
     <w:multiLevelType w:val="hybridMultilevel"/>
-    <w:tmpl w:val="99749B4E"/>
+    <w:tmpl w:val="6EB81B6C"/>
     <w:lvl w:ilvl="0" w:tplc="04090001">
       <w:start w:val="1"/>
       <w:numFmt w:val="bullet"/>
@@ -11366,9 +12189,9 @@
     </w:lvl>
   </w:abstractNum>
   <w:abstractNum w:abstractNumId="4" w15:restartNumberingAfterBreak="0">
-    <w:nsid w:val="61AA0465"/>
+    <w:nsid w:val="39913EA0"/>
     <w:multiLevelType w:val="hybridMultilevel"/>
-    <w:tmpl w:val="352426B0"/>
+    <w:tmpl w:val="99749B4E"/>
     <w:lvl w:ilvl="0" w:tplc="04090001">
       <w:start w:val="1"/>
       <w:numFmt w:val="bullet"/>
@@ -11479,6 +12302,232 @@
     </w:lvl>
   </w:abstractNum>
   <w:abstractNum w:abstractNumId="5" w15:restartNumberingAfterBreak="0">
+    <w:nsid w:val="414A08D8"/>
+    <w:multiLevelType w:val="hybridMultilevel"/>
+    <w:tmpl w:val="1FF2D0E0"/>
+    <w:lvl w:ilvl="0" w:tplc="04090001">
+      <w:start w:val="1"/>
+      <w:numFmt w:val="bullet"/>
+      <w:lvlText w:val=""/>
+      <w:lvlJc w:val="left"/>
+      <w:pPr>
+        <w:ind w:left="720" w:hanging="360"/>
+      </w:pPr>
+      <w:rPr>
+        <w:rFonts w:ascii="Symbol" w:hAnsi="Symbol" w:hint="default"/>
+      </w:rPr>
+    </w:lvl>
+    <w:lvl w:ilvl="1" w:tplc="04090003" w:tentative="1">
+      <w:start w:val="1"/>
+      <w:numFmt w:val="bullet"/>
+      <w:lvlText w:val="o"/>
+      <w:lvlJc w:val="left"/>
+      <w:pPr>
+        <w:ind w:left="1440" w:hanging="360"/>
+      </w:pPr>
+      <w:rPr>
+        <w:rFonts w:ascii="Courier New" w:hAnsi="Courier New" w:cs="Courier New" w:hint="default"/>
+      </w:rPr>
+    </w:lvl>
+    <w:lvl w:ilvl="2" w:tplc="04090005" w:tentative="1">
+      <w:start w:val="1"/>
+      <w:numFmt w:val="bullet"/>
+      <w:lvlText w:val=""/>
+      <w:lvlJc w:val="left"/>
+      <w:pPr>
+        <w:ind w:left="2160" w:hanging="360"/>
+      </w:pPr>
+      <w:rPr>
+        <w:rFonts w:ascii="Wingdings" w:hAnsi="Wingdings" w:hint="default"/>
+      </w:rPr>
+    </w:lvl>
+    <w:lvl w:ilvl="3" w:tplc="04090001" w:tentative="1">
+      <w:start w:val="1"/>
+      <w:numFmt w:val="bullet"/>
+      <w:lvlText w:val=""/>
+      <w:lvlJc w:val="left"/>
+      <w:pPr>
+        <w:ind w:left="2880" w:hanging="360"/>
+      </w:pPr>
+      <w:rPr>
+        <w:rFonts w:ascii="Symbol" w:hAnsi="Symbol" w:hint="default"/>
+      </w:rPr>
+    </w:lvl>
+    <w:lvl w:ilvl="4" w:tplc="04090003" w:tentative="1">
+      <w:start w:val="1"/>
+      <w:numFmt w:val="bullet"/>
+      <w:lvlText w:val="o"/>
+      <w:lvlJc w:val="left"/>
+      <w:pPr>
+        <w:ind w:left="3600" w:hanging="360"/>
+      </w:pPr>
+      <w:rPr>
+        <w:rFonts w:ascii="Courier New" w:hAnsi="Courier New" w:cs="Courier New" w:hint="default"/>
+      </w:rPr>
+    </w:lvl>
+    <w:lvl w:ilvl="5" w:tplc="04090005" w:tentative="1">
+      <w:start w:val="1"/>
+      <w:numFmt w:val="bullet"/>
+      <w:lvlText w:val=""/>
+      <w:lvlJc w:val="left"/>
+      <w:pPr>
+        <w:ind w:left="4320" w:hanging="360"/>
+      </w:pPr>
+      <w:rPr>
+        <w:rFonts w:ascii="Wingdings" w:hAnsi="Wingdings" w:hint="default"/>
+      </w:rPr>
+    </w:lvl>
+    <w:lvl w:ilvl="6" w:tplc="04090001" w:tentative="1">
+      <w:start w:val="1"/>
+      <w:numFmt w:val="bullet"/>
+      <w:lvlText w:val=""/>
+      <w:lvlJc w:val="left"/>
+      <w:pPr>
+        <w:ind w:left="5040" w:hanging="360"/>
+      </w:pPr>
+      <w:rPr>
+        <w:rFonts w:ascii="Symbol" w:hAnsi="Symbol" w:hint="default"/>
+      </w:rPr>
+    </w:lvl>
+    <w:lvl w:ilvl="7" w:tplc="04090003" w:tentative="1">
+      <w:start w:val="1"/>
+      <w:numFmt w:val="bullet"/>
+      <w:lvlText w:val="o"/>
+      <w:lvlJc w:val="left"/>
+      <w:pPr>
+        <w:ind w:left="5760" w:hanging="360"/>
+      </w:pPr>
+      <w:rPr>
+        <w:rFonts w:ascii="Courier New" w:hAnsi="Courier New" w:cs="Courier New" w:hint="default"/>
+      </w:rPr>
+    </w:lvl>
+    <w:lvl w:ilvl="8" w:tplc="04090005" w:tentative="1">
+      <w:start w:val="1"/>
+      <w:numFmt w:val="bullet"/>
+      <w:lvlText w:val=""/>
+      <w:lvlJc w:val="left"/>
+      <w:pPr>
+        <w:ind w:left="6480" w:hanging="360"/>
+      </w:pPr>
+      <w:rPr>
+        <w:rFonts w:ascii="Wingdings" w:hAnsi="Wingdings" w:hint="default"/>
+      </w:rPr>
+    </w:lvl>
+  </w:abstractNum>
+  <w:abstractNum w:abstractNumId="6" w15:restartNumberingAfterBreak="0">
+    <w:nsid w:val="61AA0465"/>
+    <w:multiLevelType w:val="hybridMultilevel"/>
+    <w:tmpl w:val="352426B0"/>
+    <w:lvl w:ilvl="0" w:tplc="04090001">
+      <w:start w:val="1"/>
+      <w:numFmt w:val="bullet"/>
+      <w:lvlText w:val=""/>
+      <w:lvlJc w:val="left"/>
+      <w:pPr>
+        <w:ind w:left="720" w:hanging="360"/>
+      </w:pPr>
+      <w:rPr>
+        <w:rFonts w:ascii="Symbol" w:hAnsi="Symbol" w:hint="default"/>
+      </w:rPr>
+    </w:lvl>
+    <w:lvl w:ilvl="1" w:tplc="04090003" w:tentative="1">
+      <w:start w:val="1"/>
+      <w:numFmt w:val="bullet"/>
+      <w:lvlText w:val="o"/>
+      <w:lvlJc w:val="left"/>
+      <w:pPr>
+        <w:ind w:left="1440" w:hanging="360"/>
+      </w:pPr>
+      <w:rPr>
+        <w:rFonts w:ascii="Courier New" w:hAnsi="Courier New" w:cs="Courier New" w:hint="default"/>
+      </w:rPr>
+    </w:lvl>
+    <w:lvl w:ilvl="2" w:tplc="04090005" w:tentative="1">
+      <w:start w:val="1"/>
+      <w:numFmt w:val="bullet"/>
+      <w:lvlText w:val=""/>
+      <w:lvlJc w:val="left"/>
+      <w:pPr>
+        <w:ind w:left="2160" w:hanging="360"/>
+      </w:pPr>
+      <w:rPr>
+        <w:rFonts w:ascii="Wingdings" w:hAnsi="Wingdings" w:hint="default"/>
+      </w:rPr>
+    </w:lvl>
+    <w:lvl w:ilvl="3" w:tplc="04090001" w:tentative="1">
+      <w:start w:val="1"/>
+      <w:numFmt w:val="bullet"/>
+      <w:lvlText w:val=""/>
+      <w:lvlJc w:val="left"/>
+      <w:pPr>
+        <w:ind w:left="2880" w:hanging="360"/>
+      </w:pPr>
+      <w:rPr>
+        <w:rFonts w:ascii="Symbol" w:hAnsi="Symbol" w:hint="default"/>
+      </w:rPr>
+    </w:lvl>
+    <w:lvl w:ilvl="4" w:tplc="04090003" w:tentative="1">
+      <w:start w:val="1"/>
+      <w:numFmt w:val="bullet"/>
+      <w:lvlText w:val="o"/>
+      <w:lvlJc w:val="left"/>
+      <w:pPr>
+        <w:ind w:left="3600" w:hanging="360"/>
+      </w:pPr>
+      <w:rPr>
+        <w:rFonts w:ascii="Courier New" w:hAnsi="Courier New" w:cs="Courier New" w:hint="default"/>
+      </w:rPr>
+    </w:lvl>
+    <w:lvl w:ilvl="5" w:tplc="04090005" w:tentative="1">
+      <w:start w:val="1"/>
+      <w:numFmt w:val="bullet"/>
+      <w:lvlText w:val=""/>
+      <w:lvlJc w:val="left"/>
+      <w:pPr>
+        <w:ind w:left="4320" w:hanging="360"/>
+      </w:pPr>
+      <w:rPr>
+        <w:rFonts w:ascii="Wingdings" w:hAnsi="Wingdings" w:hint="default"/>
+      </w:rPr>
+    </w:lvl>
+    <w:lvl w:ilvl="6" w:tplc="04090001" w:tentative="1">
+      <w:start w:val="1"/>
+      <w:numFmt w:val="bullet"/>
+      <w:lvlText w:val=""/>
+      <w:lvlJc w:val="left"/>
+      <w:pPr>
+        <w:ind w:left="5040" w:hanging="360"/>
+      </w:pPr>
+      <w:rPr>
+        <w:rFonts w:ascii="Symbol" w:hAnsi="Symbol" w:hint="default"/>
+      </w:rPr>
+    </w:lvl>
+    <w:lvl w:ilvl="7" w:tplc="04090003" w:tentative="1">
+      <w:start w:val="1"/>
+      <w:numFmt w:val="bullet"/>
+      <w:lvlText w:val="o"/>
+      <w:lvlJc w:val="left"/>
+      <w:pPr>
+        <w:ind w:left="5760" w:hanging="360"/>
+      </w:pPr>
+      <w:rPr>
+        <w:rFonts w:ascii="Courier New" w:hAnsi="Courier New" w:cs="Courier New" w:hint="default"/>
+      </w:rPr>
+    </w:lvl>
+    <w:lvl w:ilvl="8" w:tplc="04090005" w:tentative="1">
+      <w:start w:val="1"/>
+      <w:numFmt w:val="bullet"/>
+      <w:lvlText w:val=""/>
+      <w:lvlJc w:val="left"/>
+      <w:pPr>
+        <w:ind w:left="6480" w:hanging="360"/>
+      </w:pPr>
+      <w:rPr>
+        <w:rFonts w:ascii="Wingdings" w:hAnsi="Wingdings" w:hint="default"/>
+      </w:rPr>
+    </w:lvl>
+  </w:abstractNum>
+  <w:abstractNum w:abstractNumId="7" w15:restartNumberingAfterBreak="0">
     <w:nsid w:val="63AF7EE0"/>
     <w:multiLevelType w:val="hybridMultilevel"/>
     <w:tmpl w:val="E3CC9298"/>
@@ -11567,7 +12616,7 @@
       </w:pPr>
     </w:lvl>
   </w:abstractNum>
-  <w:abstractNum w:abstractNumId="6" w15:restartNumberingAfterBreak="0">
+  <w:abstractNum w:abstractNumId="8" w15:restartNumberingAfterBreak="0">
     <w:nsid w:val="6EA201E2"/>
     <w:multiLevelType w:val="hybridMultilevel"/>
     <w:tmpl w:val="7722DEF4"/>
@@ -11656,7 +12705,7 @@
       </w:pPr>
     </w:lvl>
   </w:abstractNum>
-  <w:abstractNum w:abstractNumId="7" w15:restartNumberingAfterBreak="0">
+  <w:abstractNum w:abstractNumId="9" w15:restartNumberingAfterBreak="0">
     <w:nsid w:val="6EF203FC"/>
     <w:multiLevelType w:val="hybridMultilevel"/>
     <w:tmpl w:val="6B6A3EFC"/>
@@ -11745,10 +12794,10 @@
       </w:pPr>
     </w:lvl>
   </w:abstractNum>
-  <w:abstractNum w:abstractNumId="8" w15:restartNumberingAfterBreak="0">
-    <w:nsid w:val="75D36E0B"/>
+  <w:abstractNum w:abstractNumId="10" w15:restartNumberingAfterBreak="0">
+    <w:nsid w:val="74A24248"/>
     <w:multiLevelType w:val="hybridMultilevel"/>
-    <w:tmpl w:val="D3B66BC0"/>
+    <w:tmpl w:val="15B4F23C"/>
     <w:lvl w:ilvl="0" w:tplc="04090001">
       <w:start w:val="1"/>
       <w:numFmt w:val="bullet"/>
@@ -11858,23 +12907,136 @@
       </w:rPr>
     </w:lvl>
   </w:abstractNum>
+  <w:abstractNum w:abstractNumId="11" w15:restartNumberingAfterBreak="0">
+    <w:nsid w:val="75D36E0B"/>
+    <w:multiLevelType w:val="hybridMultilevel"/>
+    <w:tmpl w:val="D3B66BC0"/>
+    <w:lvl w:ilvl="0" w:tplc="04090001">
+      <w:start w:val="1"/>
+      <w:numFmt w:val="bullet"/>
+      <w:lvlText w:val=""/>
+      <w:lvlJc w:val="left"/>
+      <w:pPr>
+        <w:ind w:left="720" w:hanging="360"/>
+      </w:pPr>
+      <w:rPr>
+        <w:rFonts w:ascii="Symbol" w:hAnsi="Symbol" w:hint="default"/>
+      </w:rPr>
+    </w:lvl>
+    <w:lvl w:ilvl="1" w:tplc="04090003" w:tentative="1">
+      <w:start w:val="1"/>
+      <w:numFmt w:val="bullet"/>
+      <w:lvlText w:val="o"/>
+      <w:lvlJc w:val="left"/>
+      <w:pPr>
+        <w:ind w:left="1440" w:hanging="360"/>
+      </w:pPr>
+      <w:rPr>
+        <w:rFonts w:ascii="Courier New" w:hAnsi="Courier New" w:cs="Courier New" w:hint="default"/>
+      </w:rPr>
+    </w:lvl>
+    <w:lvl w:ilvl="2" w:tplc="04090005" w:tentative="1">
+      <w:start w:val="1"/>
+      <w:numFmt w:val="bullet"/>
+      <w:lvlText w:val=""/>
+      <w:lvlJc w:val="left"/>
+      <w:pPr>
+        <w:ind w:left="2160" w:hanging="360"/>
+      </w:pPr>
+      <w:rPr>
+        <w:rFonts w:ascii="Wingdings" w:hAnsi="Wingdings" w:hint="default"/>
+      </w:rPr>
+    </w:lvl>
+    <w:lvl w:ilvl="3" w:tplc="04090001" w:tentative="1">
+      <w:start w:val="1"/>
+      <w:numFmt w:val="bullet"/>
+      <w:lvlText w:val=""/>
+      <w:lvlJc w:val="left"/>
+      <w:pPr>
+        <w:ind w:left="2880" w:hanging="360"/>
+      </w:pPr>
+      <w:rPr>
+        <w:rFonts w:ascii="Symbol" w:hAnsi="Symbol" w:hint="default"/>
+      </w:rPr>
+    </w:lvl>
+    <w:lvl w:ilvl="4" w:tplc="04090003" w:tentative="1">
+      <w:start w:val="1"/>
+      <w:numFmt w:val="bullet"/>
+      <w:lvlText w:val="o"/>
+      <w:lvlJc w:val="left"/>
+      <w:pPr>
+        <w:ind w:left="3600" w:hanging="360"/>
+      </w:pPr>
+      <w:rPr>
+        <w:rFonts w:ascii="Courier New" w:hAnsi="Courier New" w:cs="Courier New" w:hint="default"/>
+      </w:rPr>
+    </w:lvl>
+    <w:lvl w:ilvl="5" w:tplc="04090005" w:tentative="1">
+      <w:start w:val="1"/>
+      <w:numFmt w:val="bullet"/>
+      <w:lvlText w:val=""/>
+      <w:lvlJc w:val="left"/>
+      <w:pPr>
+        <w:ind w:left="4320" w:hanging="360"/>
+      </w:pPr>
+      <w:rPr>
+        <w:rFonts w:ascii="Wingdings" w:hAnsi="Wingdings" w:hint="default"/>
+      </w:rPr>
+    </w:lvl>
+    <w:lvl w:ilvl="6" w:tplc="04090001" w:tentative="1">
+      <w:start w:val="1"/>
+      <w:numFmt w:val="bullet"/>
+      <w:lvlText w:val=""/>
+      <w:lvlJc w:val="left"/>
+      <w:pPr>
+        <w:ind w:left="5040" w:hanging="360"/>
+      </w:pPr>
+      <w:rPr>
+        <w:rFonts w:ascii="Symbol" w:hAnsi="Symbol" w:hint="default"/>
+      </w:rPr>
+    </w:lvl>
+    <w:lvl w:ilvl="7" w:tplc="04090003" w:tentative="1">
+      <w:start w:val="1"/>
+      <w:numFmt w:val="bullet"/>
+      <w:lvlText w:val="o"/>
+      <w:lvlJc w:val="left"/>
+      <w:pPr>
+        <w:ind w:left="5760" w:hanging="360"/>
+      </w:pPr>
+      <w:rPr>
+        <w:rFonts w:ascii="Courier New" w:hAnsi="Courier New" w:cs="Courier New" w:hint="default"/>
+      </w:rPr>
+    </w:lvl>
+    <w:lvl w:ilvl="8" w:tplc="04090005" w:tentative="1">
+      <w:start w:val="1"/>
+      <w:numFmt w:val="bullet"/>
+      <w:lvlText w:val=""/>
+      <w:lvlJc w:val="left"/>
+      <w:pPr>
+        <w:ind w:left="6480" w:hanging="360"/>
+      </w:pPr>
+      <w:rPr>
+        <w:rFonts w:ascii="Wingdings" w:hAnsi="Wingdings" w:hint="default"/>
+      </w:rPr>
+    </w:lvl>
+  </w:abstractNum>
   <w:num w:numId="1">
+    <w:abstractNumId w:val="11"/>
+  </w:num>
+  <w:num w:numId="2">
     <w:abstractNumId w:val="8"/>
   </w:num>
-  <w:num w:numId="2">
+  <w:num w:numId="3">
     <w:abstractNumId w:val="6"/>
   </w:num>
-  <w:num w:numId="3">
-    <w:abstractNumId w:val="4"/>
-  </w:num>
   <w:num w:numId="4">
-    <w:abstractNumId w:val="5"/>
+    <w:abstractNumId w:val="7"/>
   </w:num>
   <w:num w:numId="5">
     <w:abstractNumId w:val="0"/>
   </w:num>
   <w:num w:numId="6">
-    <w:abstractNumId w:val="7"/>
+    <w:abstractNumId w:val="9"/>
   </w:num>
   <w:num w:numId="7">
     <w:abstractNumId w:val="1"/>
@@ -11883,7 +13045,16 @@
     <w:abstractNumId w:val="2"/>
   </w:num>
   <w:num w:numId="9">
+    <w:abstractNumId w:val="4"/>
+  </w:num>
+  <w:num w:numId="10">
+    <w:abstractNumId w:val="5"/>
+  </w:num>
+  <w:num w:numId="11">
     <w:abstractNumId w:val="3"/>
+  </w:num>
+  <w:num w:numId="12">
+    <w:abstractNumId w:val="10"/>
   </w:num>
 </w:numbering>
 </file>
@@ -12384,7 +13555,6 @@
     <w:basedOn w:val="Normal"/>
     <w:link w:val="FootnoteTextChar"/>
     <w:uiPriority w:val="99"/>
-    <w:semiHidden/>
     <w:unhideWhenUsed/>
     <w:rsid w:val="00EA5943"/>
     <w:pPr>
@@ -12400,7 +13570,6 @@
     <w:basedOn w:val="DefaultParagraphFont"/>
     <w:link w:val="FootnoteText"/>
     <w:uiPriority w:val="99"/>
-    <w:semiHidden/>
     <w:rsid w:val="00EA5943"/>
     <w:rPr>
       <w:sz w:val="20"/>
@@ -12721,7 +13890,7 @@
 </file>
 
 <file path=customXml/itemProps1.xml><?xml version="1.0" encoding="utf-8"?>
-<ds:datastoreItem xmlns:ds="http://schemas.openxmlformats.org/officeDocument/2006/customXml" ds:itemID="{8BB1911C-BBDF-473C-B221-3FEC27C36171}">
+<ds:datastoreItem xmlns:ds="http://schemas.openxmlformats.org/officeDocument/2006/customXml" ds:itemID="{E1F44940-D9A8-469C-BBFA-60E16B32C685}">
   <ds:schemaRefs>
     <ds:schemaRef ds:uri="http://schemas.openxmlformats.org/officeDocument/2006/bibliography"/>
   </ds:schemaRefs>

--- a/Project_Deliverables/TexasGradReport.docx
+++ b/Project_Deliverables/TexasGradReport.docx
@@ -129,16 +129,36 @@
           <w:sz w:val="56"/>
           <w:szCs w:val="56"/>
         </w:rPr>
-        <w:t>Years, Based on the Features of the School District They Attended High School in)</w:t>
-      </w:r>
-    </w:p>
-    <w:p>
-      <w:pPr>
-        <w:jc w:val="center"/>
-        <w:rPr>
+        <w:t xml:space="preserve">Years, </w:t>
+      </w:r>
+      <w:proofErr w:type="gramStart"/>
+      <w:r>
+        <w:rPr>
+          <w:i/>
+          <w:iCs/>
           <w:sz w:val="56"/>
           <w:szCs w:val="56"/>
         </w:rPr>
+        <w:t>Based</w:t>
+      </w:r>
+      <w:proofErr w:type="gramEnd"/>
+      <w:r>
+        <w:rPr>
+          <w:i/>
+          <w:iCs/>
+          <w:sz w:val="56"/>
+          <w:szCs w:val="56"/>
+        </w:rPr>
+        <w:t xml:space="preserve"> on the Features of the School District They Attended High School in)</w:t>
+      </w:r>
+    </w:p>
+    <w:p>
+      <w:pPr>
+        <w:jc w:val="center"/>
+        <w:rPr>
+          <w:sz w:val="56"/>
+          <w:szCs w:val="56"/>
+        </w:rPr>
       </w:pPr>
     </w:p>
     <w:p>
@@ -154,8 +174,17 @@
           <w:sz w:val="72"/>
           <w:szCs w:val="72"/>
         </w:rPr>
-        <w:t>By: Rachid Rezzik</w:t>
-      </w:r>
+        <w:t xml:space="preserve">By: Rachid </w:t>
+      </w:r>
+      <w:proofErr w:type="spellStart"/>
+      <w:r>
+        <w:rPr>
+          <w:sz w:val="72"/>
+          <w:szCs w:val="72"/>
+        </w:rPr>
+        <w:t>Rezzik</w:t>
+      </w:r>
+      <w:proofErr w:type="spellEnd"/>
     </w:p>
     <w:p>
       <w:pPr>
@@ -564,7 +593,31 @@
         <w:rPr>
           <w:rFonts w:asciiTheme="minorHAnsi" w:hAnsiTheme="minorHAnsi" w:cstheme="minorHAnsi"/>
         </w:rPr>
-        <w:t xml:space="preserve">common belief that having your child attend college will lead to a more comfortable life, which is what all concerned parents want for their child transitioning into adulthood.  </w:t>
+        <w:t xml:space="preserve">common belief that having your child </w:t>
+      </w:r>
+      <w:r>
+        <w:rPr>
+          <w:rFonts w:asciiTheme="minorHAnsi" w:hAnsiTheme="minorHAnsi" w:cstheme="minorHAnsi"/>
+        </w:rPr>
+        <w:t>graduate from</w:t>
+      </w:r>
+      <w:r>
+        <w:rPr>
+          <w:rFonts w:asciiTheme="minorHAnsi" w:hAnsiTheme="minorHAnsi" w:cstheme="minorHAnsi"/>
+        </w:rPr>
+        <w:t xml:space="preserve"> college will </w:t>
+      </w:r>
+      <w:r>
+        <w:rPr>
+          <w:rFonts w:asciiTheme="minorHAnsi" w:hAnsiTheme="minorHAnsi" w:cstheme="minorHAnsi"/>
+        </w:rPr>
+        <w:t>help them to live a more</w:t>
+      </w:r>
+      <w:r>
+        <w:rPr>
+          <w:rFonts w:asciiTheme="minorHAnsi" w:hAnsiTheme="minorHAnsi" w:cstheme="minorHAnsi"/>
+        </w:rPr>
+        <w:t xml:space="preserve"> a more comfortable life, which is what all concerned parents want for their child transitioning into adulthood.  </w:t>
       </w:r>
     </w:p>
     <w:p>
@@ -1063,6 +1116,7 @@
           <w:rFonts w:asciiTheme="minorHAnsi" w:hAnsiTheme="minorHAnsi" w:cstheme="minorHAnsi"/>
         </w:rPr>
       </w:pPr>
+      <w:bookmarkStart w:id="0" w:name="_GoBack"/>
       <w:r>
         <w:rPr>
           <w:rFonts w:asciiTheme="minorHAnsi" w:hAnsiTheme="minorHAnsi" w:cstheme="minorHAnsi"/>
@@ -1319,6 +1373,7 @@
         </w:rPr>
         <w:t xml:space="preserve">. </w:t>
       </w:r>
+      <w:bookmarkEnd w:id="0"/>
       <w:r>
         <w:rPr>
           <w:rFonts w:asciiTheme="minorHAnsi" w:hAnsiTheme="minorHAnsi" w:cstheme="minorHAnsi"/>
@@ -1790,7 +1845,21 @@
           <w:sz w:val="24"/>
           <w:szCs w:val="24"/>
         </w:rPr>
-        <w:t xml:space="preserve">The SAT and ACT are college admission tests while AP exams offer a student the chance to earn college credit. Wealth/ADA is simply the property value of each school district divided by the average daily attendance. </w:t>
+        <w:t xml:space="preserve">The SAT and ACT are college admission tests while AP exams offer a student the chance to earn college credit. Wealth/ADA is simply the property value of each school district divided by </w:t>
+      </w:r>
+      <w:r>
+        <w:rPr>
+          <w:sz w:val="24"/>
+          <w:szCs w:val="24"/>
+        </w:rPr>
+        <w:t>its</w:t>
+      </w:r>
+      <w:r>
+        <w:rPr>
+          <w:sz w:val="24"/>
+          <w:szCs w:val="24"/>
+        </w:rPr>
+        <w:t xml:space="preserve"> average daily attendance. </w:t>
       </w:r>
       <w:r>
         <w:rPr>
@@ -1886,7 +1955,25 @@
           <w:sz w:val="24"/>
           <w:szCs w:val="24"/>
         </w:rPr>
-        <w:t xml:space="preserve">average scores (“SAT-Total”, ”ACT-Composite”) and participation </w:t>
+        <w:t>average scores (“SAT-Total”</w:t>
+      </w:r>
+      <w:proofErr w:type="gramStart"/>
+      <w:r>
+        <w:rPr>
+          <w:rFonts w:cstheme="minorHAnsi"/>
+          <w:sz w:val="24"/>
+          <w:szCs w:val="24"/>
+        </w:rPr>
+        <w:t>, ”ACT</w:t>
+      </w:r>
+      <w:proofErr w:type="gramEnd"/>
+      <w:r>
+        <w:rPr>
+          <w:rFonts w:cstheme="minorHAnsi"/>
+          <w:sz w:val="24"/>
+          <w:szCs w:val="24"/>
+        </w:rPr>
+        <w:t xml:space="preserve">-Composite”) and participation </w:t>
       </w:r>
       <w:r>
         <w:rPr>
@@ -2217,6 +2304,7 @@
         </w:rPr>
         <w:t xml:space="preserve"> </w:t>
       </w:r>
+      <w:proofErr w:type="spellStart"/>
       <w:r>
         <w:rPr>
           <w:sz w:val="24"/>
@@ -2224,12 +2312,29 @@
         </w:rPr>
         <w:t>DataFrame</w:t>
       </w:r>
-      <w:r>
-        <w:rPr>
-          <w:sz w:val="24"/>
-          <w:szCs w:val="24"/>
-        </w:rPr>
-        <w:t xml:space="preserve"> (Ex: “Total_SAT”) containing all the data for the classes of 2011 - 2017</w:t>
+      <w:proofErr w:type="spellEnd"/>
+      <w:r>
+        <w:rPr>
+          <w:sz w:val="24"/>
+          <w:szCs w:val="24"/>
+        </w:rPr>
+        <w:t xml:space="preserve"> (Ex: “</w:t>
+      </w:r>
+      <w:proofErr w:type="spellStart"/>
+      <w:r>
+        <w:rPr>
+          <w:sz w:val="24"/>
+          <w:szCs w:val="24"/>
+        </w:rPr>
+        <w:t>Total_SAT</w:t>
+      </w:r>
+      <w:proofErr w:type="spellEnd"/>
+      <w:r>
+        <w:rPr>
+          <w:sz w:val="24"/>
+          <w:szCs w:val="24"/>
+        </w:rPr>
+        <w:t>”) containing all the data for the classes of 2011 - 2017</w:t>
       </w:r>
       <w:r>
         <w:rPr>
@@ -2362,15 +2467,51 @@
           <w:sz w:val="24"/>
           <w:szCs w:val="24"/>
         </w:rPr>
-        <w:t xml:space="preserve"> to be equivalent to CollegeBoard’s new scoring system out of 1600 (previously out of 2400, new scoring introduced in 2016) u</w:t>
-      </w:r>
-      <w:r>
-        <w:rPr>
-          <w:rFonts w:cstheme="minorHAnsi"/>
-          <w:sz w:val="24"/>
-          <w:szCs w:val="24"/>
-        </w:rPr>
-        <w:t>sing CollegeBoard’s concordance tables</w:t>
+        <w:t xml:space="preserve"> to be equivalent to </w:t>
+      </w:r>
+      <w:proofErr w:type="spellStart"/>
+      <w:r>
+        <w:rPr>
+          <w:rFonts w:cstheme="minorHAnsi"/>
+          <w:sz w:val="24"/>
+          <w:szCs w:val="24"/>
+        </w:rPr>
+        <w:t>CollegeBoard’s</w:t>
+      </w:r>
+      <w:proofErr w:type="spellEnd"/>
+      <w:r>
+        <w:rPr>
+          <w:rFonts w:cstheme="minorHAnsi"/>
+          <w:sz w:val="24"/>
+          <w:szCs w:val="24"/>
+        </w:rPr>
+        <w:t xml:space="preserve"> new scoring system out of 1600 (previously out of 2400, new scoring introduced in 2016) u</w:t>
+      </w:r>
+      <w:r>
+        <w:rPr>
+          <w:rFonts w:cstheme="minorHAnsi"/>
+          <w:sz w:val="24"/>
+          <w:szCs w:val="24"/>
+        </w:rPr>
+        <w:t xml:space="preserve">sing </w:t>
+      </w:r>
+      <w:proofErr w:type="spellStart"/>
+      <w:r>
+        <w:rPr>
+          <w:rFonts w:cstheme="minorHAnsi"/>
+          <w:sz w:val="24"/>
+          <w:szCs w:val="24"/>
+        </w:rPr>
+        <w:t>CollegeBoard’s</w:t>
+      </w:r>
+      <w:proofErr w:type="spellEnd"/>
+      <w:r>
+        <w:rPr>
+          <w:rFonts w:cstheme="minorHAnsi"/>
+          <w:sz w:val="24"/>
+          <w:szCs w:val="24"/>
+        </w:rPr>
+        <w:t xml:space="preserve"> concordance tables</w:t>
       </w:r>
       <w:r>
         <w:rPr>
@@ -2562,7 +2703,23 @@
           <w:sz w:val="24"/>
           <w:szCs w:val="24"/>
         </w:rPr>
-        <w:t xml:space="preserve">For the enrollment and Wealth/ADA datasets, each district’s region was not provided. Using the “Total_SAT” dataset, I performed an inner merge to obtain the respective region names for each school district. </w:t>
+        <w:t>For the enrollment and Wealth/ADA datasets, each district’s region was not provided. Using the “</w:t>
+      </w:r>
+      <w:proofErr w:type="spellStart"/>
+      <w:r>
+        <w:rPr>
+          <w:sz w:val="24"/>
+          <w:szCs w:val="24"/>
+        </w:rPr>
+        <w:t>Total_SAT</w:t>
+      </w:r>
+      <w:proofErr w:type="spellEnd"/>
+      <w:r>
+        <w:rPr>
+          <w:sz w:val="24"/>
+          <w:szCs w:val="24"/>
+        </w:rPr>
+        <w:t xml:space="preserve">” dataset, I performed an inner merge to obtain the respective region names for each school district. </w:t>
       </w:r>
     </w:p>
     <w:p>
@@ -2587,12 +2744,21 @@
         </w:rPr>
         <w:t xml:space="preserve">respective </w:t>
       </w:r>
-      <w:r>
-        <w:rPr>
-          <w:sz w:val="24"/>
-          <w:szCs w:val="24"/>
-        </w:rPr>
-        <w:t xml:space="preserve">DataFrames containing </w:t>
+      <w:proofErr w:type="spellStart"/>
+      <w:r>
+        <w:rPr>
+          <w:sz w:val="24"/>
+          <w:szCs w:val="24"/>
+        </w:rPr>
+        <w:t>DataFrames</w:t>
+      </w:r>
+      <w:proofErr w:type="spellEnd"/>
+      <w:r>
+        <w:rPr>
+          <w:sz w:val="24"/>
+          <w:szCs w:val="24"/>
+        </w:rPr>
+        <w:t xml:space="preserve"> containing </w:t>
       </w:r>
       <w:r>
         <w:rPr>
@@ -2620,14 +2786,39 @@
           <w:sz w:val="24"/>
           <w:szCs w:val="24"/>
         </w:rPr>
-        <w:t xml:space="preserve"> them all into one DataFrame</w:t>
-      </w:r>
-      <w:r>
-        <w:rPr>
-          <w:sz w:val="24"/>
-          <w:szCs w:val="24"/>
-        </w:rPr>
-        <w:t xml:space="preserve"> (“Feature_Target_Data”)</w:t>
+        <w:t xml:space="preserve"> them all into one </w:t>
+      </w:r>
+      <w:proofErr w:type="spellStart"/>
+      <w:r>
+        <w:rPr>
+          <w:sz w:val="24"/>
+          <w:szCs w:val="24"/>
+        </w:rPr>
+        <w:t>DataFrame</w:t>
+      </w:r>
+      <w:proofErr w:type="spellEnd"/>
+      <w:r>
+        <w:rPr>
+          <w:sz w:val="24"/>
+          <w:szCs w:val="24"/>
+        </w:rPr>
+        <w:t xml:space="preserve"> (“</w:t>
+      </w:r>
+      <w:proofErr w:type="spellStart"/>
+      <w:r>
+        <w:rPr>
+          <w:sz w:val="24"/>
+          <w:szCs w:val="24"/>
+        </w:rPr>
+        <w:t>Feature_Target_Data</w:t>
+      </w:r>
+      <w:proofErr w:type="spellEnd"/>
+      <w:r>
+        <w:rPr>
+          <w:sz w:val="24"/>
+          <w:szCs w:val="24"/>
+        </w:rPr>
+        <w:t>”)</w:t>
       </w:r>
       <w:r>
         <w:rPr>
@@ -4211,7 +4402,23 @@
           <w:sz w:val="24"/>
           <w:szCs w:val="24"/>
         </w:rPr>
-        <w:t xml:space="preserve"> the pearson correlation between Wealth/ADA and college enrollment percentage </w:t>
+        <w:t xml:space="preserve"> the </w:t>
+      </w:r>
+      <w:proofErr w:type="spellStart"/>
+      <w:r>
+        <w:rPr>
+          <w:sz w:val="24"/>
+          <w:szCs w:val="24"/>
+        </w:rPr>
+        <w:t>pearson</w:t>
+      </w:r>
+      <w:proofErr w:type="spellEnd"/>
+      <w:r>
+        <w:rPr>
+          <w:sz w:val="24"/>
+          <w:szCs w:val="24"/>
+        </w:rPr>
+        <w:t xml:space="preserve"> correlation between Wealth/ADA and college enrollment percentage </w:t>
       </w:r>
       <w:r>
         <w:rPr>
@@ -4276,7 +4483,23 @@
           <w:szCs w:val="24"/>
         </w:rPr>
         <w:lastRenderedPageBreak/>
-        <w:t>The pearson correlation between Wealth/ADA and college graduation percentage was roughly 0.36</w:t>
+        <w:t xml:space="preserve">The </w:t>
+      </w:r>
+      <w:proofErr w:type="spellStart"/>
+      <w:r>
+        <w:rPr>
+          <w:sz w:val="24"/>
+          <w:szCs w:val="24"/>
+        </w:rPr>
+        <w:t>pearson</w:t>
+      </w:r>
+      <w:proofErr w:type="spellEnd"/>
+      <w:r>
+        <w:rPr>
+          <w:sz w:val="24"/>
+          <w:szCs w:val="24"/>
+        </w:rPr>
+        <w:t xml:space="preserve"> correlation between Wealth/ADA and college graduation percentage was roughly 0.36</w:t>
       </w:r>
       <w:r>
         <w:rPr>
@@ -4853,7 +5076,15 @@
           <w:sz w:val="24"/>
           <w:szCs w:val="24"/>
         </w:rPr>
-        <w:t>Utilizing s</w:t>
+        <w:t xml:space="preserve">Utilizing </w:t>
+      </w:r>
+      <w:proofErr w:type="spellStart"/>
+      <w:r>
+        <w:rPr>
+          <w:sz w:val="24"/>
+          <w:szCs w:val="24"/>
+        </w:rPr>
+        <w:t>s</w:t>
       </w:r>
       <w:r>
         <w:rPr>
@@ -4867,7 +5098,15 @@
           <w:sz w:val="24"/>
           <w:szCs w:val="24"/>
         </w:rPr>
-        <w:t>learn’s Linear Regression</w:t>
+        <w:t>learn’s</w:t>
+      </w:r>
+      <w:proofErr w:type="spellEnd"/>
+      <w:r>
+        <w:rPr>
+          <w:sz w:val="24"/>
+          <w:szCs w:val="24"/>
+        </w:rPr>
+        <w:t xml:space="preserve"> Linear Regression</w:t>
       </w:r>
       <w:r>
         <w:rPr>
@@ -5502,7 +5741,33 @@
           <w:szCs w:val="24"/>
           <w:shd w:val="clear" w:color="auto" w:fill="FFFFFF"/>
         </w:rPr>
-        <w:t>, Without HyperParameter Tuning</w:t>
+        <w:t xml:space="preserve">, Without </w:t>
+      </w:r>
+      <w:proofErr w:type="spellStart"/>
+      <w:r>
+        <w:rPr>
+          <w:rFonts w:cstheme="minorHAnsi"/>
+          <w:i/>
+          <w:iCs/>
+          <w:color w:val="000000"/>
+          <w:sz w:val="24"/>
+          <w:szCs w:val="24"/>
+          <w:shd w:val="clear" w:color="auto" w:fill="FFFFFF"/>
+        </w:rPr>
+        <w:t>HyperParameter</w:t>
+      </w:r>
+      <w:proofErr w:type="spellEnd"/>
+      <w:r>
+        <w:rPr>
+          <w:rFonts w:cstheme="minorHAnsi"/>
+          <w:i/>
+          <w:iCs/>
+          <w:color w:val="000000"/>
+          <w:sz w:val="24"/>
+          <w:szCs w:val="24"/>
+          <w:shd w:val="clear" w:color="auto" w:fill="FFFFFF"/>
+        </w:rPr>
+        <w:t xml:space="preserve"> Tuning</w:t>
       </w:r>
       <w:r>
         <w:rPr>
@@ -5586,15 +5851,27 @@
         </w:rPr>
         <w:t xml:space="preserve">that I aimed to improve on. To do so, I chose to utilize a </w:t>
       </w:r>
-      <w:r>
-        <w:rPr>
-          <w:rFonts w:cstheme="minorHAnsi"/>
-          <w:color w:val="000000"/>
-          <w:sz w:val="24"/>
-          <w:szCs w:val="24"/>
-          <w:shd w:val="clear" w:color="auto" w:fill="FFFFFF"/>
-        </w:rPr>
-        <w:t xml:space="preserve">sklearn’s </w:t>
+      <w:proofErr w:type="spellStart"/>
+      <w:r>
+        <w:rPr>
+          <w:rFonts w:cstheme="minorHAnsi"/>
+          <w:color w:val="000000"/>
+          <w:sz w:val="24"/>
+          <w:szCs w:val="24"/>
+          <w:shd w:val="clear" w:color="auto" w:fill="FFFFFF"/>
+        </w:rPr>
+        <w:t>sklearn’s</w:t>
+      </w:r>
+      <w:proofErr w:type="spellEnd"/>
+      <w:r>
+        <w:rPr>
+          <w:rFonts w:cstheme="minorHAnsi"/>
+          <w:color w:val="000000"/>
+          <w:sz w:val="24"/>
+          <w:szCs w:val="24"/>
+          <w:shd w:val="clear" w:color="auto" w:fill="FFFFFF"/>
+        </w:rPr>
+        <w:t xml:space="preserve"> </w:t>
       </w:r>
       <w:r>
         <w:rPr>
@@ -6150,7 +6427,33 @@
           <w:szCs w:val="24"/>
           <w:shd w:val="clear" w:color="auto" w:fill="FFFFFF"/>
         </w:rPr>
-        <w:t>Random Forest Regressor, HyperParameter Tuning &amp; Feature Selection</w:t>
+        <w:t xml:space="preserve">Random Forest Regressor, </w:t>
+      </w:r>
+      <w:proofErr w:type="spellStart"/>
+      <w:r>
+        <w:rPr>
+          <w:rFonts w:cstheme="minorHAnsi"/>
+          <w:i/>
+          <w:iCs/>
+          <w:color w:val="000000"/>
+          <w:sz w:val="24"/>
+          <w:szCs w:val="24"/>
+          <w:shd w:val="clear" w:color="auto" w:fill="FFFFFF"/>
+        </w:rPr>
+        <w:t>HyperParameter</w:t>
+      </w:r>
+      <w:proofErr w:type="spellEnd"/>
+      <w:r>
+        <w:rPr>
+          <w:rFonts w:cstheme="minorHAnsi"/>
+          <w:i/>
+          <w:iCs/>
+          <w:color w:val="000000"/>
+          <w:sz w:val="24"/>
+          <w:szCs w:val="24"/>
+          <w:shd w:val="clear" w:color="auto" w:fill="FFFFFF"/>
+        </w:rPr>
+        <w:t xml:space="preserve"> Tuning &amp; Feature Selection</w:t>
       </w:r>
       <w:r>
         <w:rPr>
@@ -6201,7 +6504,29 @@
           <w:szCs w:val="24"/>
           <w:shd w:val="clear" w:color="auto" w:fill="FFFFFF"/>
         </w:rPr>
-        <w:t>decided to tune the number of trees included in the random forest (“n_estimators”</w:t>
+        <w:t>decided to tune the number of trees included in the random forest (“</w:t>
+      </w:r>
+      <w:proofErr w:type="spellStart"/>
+      <w:r>
+        <w:rPr>
+          <w:rFonts w:cstheme="minorHAnsi"/>
+          <w:color w:val="000000"/>
+          <w:sz w:val="24"/>
+          <w:szCs w:val="24"/>
+          <w:shd w:val="clear" w:color="auto" w:fill="FFFFFF"/>
+        </w:rPr>
+        <w:t>n_estimators</w:t>
+      </w:r>
+      <w:proofErr w:type="spellEnd"/>
+      <w:r>
+        <w:rPr>
+          <w:rFonts w:cstheme="minorHAnsi"/>
+          <w:color w:val="000000"/>
+          <w:sz w:val="24"/>
+          <w:szCs w:val="24"/>
+          <w:shd w:val="clear" w:color="auto" w:fill="FFFFFF"/>
+        </w:rPr>
+        <w:t>”</w:t>
       </w:r>
       <w:r>
         <w:rPr>
@@ -6221,7 +6546,29 @@
           <w:szCs w:val="24"/>
           <w:shd w:val="clear" w:color="auto" w:fill="FFFFFF"/>
         </w:rPr>
-        <w:t>), the maximum number of features to consider for splitting a node (“max_features”</w:t>
+        <w:t>), the maximum number of features to consider for splitting a node (“</w:t>
+      </w:r>
+      <w:proofErr w:type="spellStart"/>
+      <w:r>
+        <w:rPr>
+          <w:rFonts w:cstheme="minorHAnsi"/>
+          <w:color w:val="000000"/>
+          <w:sz w:val="24"/>
+          <w:szCs w:val="24"/>
+          <w:shd w:val="clear" w:color="auto" w:fill="FFFFFF"/>
+        </w:rPr>
+        <w:t>max_features</w:t>
+      </w:r>
+      <w:proofErr w:type="spellEnd"/>
+      <w:r>
+        <w:rPr>
+          <w:rFonts w:cstheme="minorHAnsi"/>
+          <w:color w:val="000000"/>
+          <w:sz w:val="24"/>
+          <w:szCs w:val="24"/>
+          <w:shd w:val="clear" w:color="auto" w:fill="FFFFFF"/>
+        </w:rPr>
+        <w:t>”</w:t>
       </w:r>
       <w:r>
         <w:rPr>
@@ -6241,7 +6588,29 @@
           <w:szCs w:val="24"/>
           <w:shd w:val="clear" w:color="auto" w:fill="FFFFFF"/>
         </w:rPr>
-        <w:t>), and the minimum number of data points allowed in a leaf node (“min_samples_leaf”</w:t>
+        <w:t>), and the minimum number of data points allowed in a leaf node (“</w:t>
+      </w:r>
+      <w:proofErr w:type="spellStart"/>
+      <w:r>
+        <w:rPr>
+          <w:rFonts w:cstheme="minorHAnsi"/>
+          <w:color w:val="000000"/>
+          <w:sz w:val="24"/>
+          <w:szCs w:val="24"/>
+          <w:shd w:val="clear" w:color="auto" w:fill="FFFFFF"/>
+        </w:rPr>
+        <w:t>min_samples_leaf</w:t>
+      </w:r>
+      <w:proofErr w:type="spellEnd"/>
+      <w:r>
+        <w:rPr>
+          <w:rFonts w:cstheme="minorHAnsi"/>
+          <w:color w:val="000000"/>
+          <w:sz w:val="24"/>
+          <w:szCs w:val="24"/>
+          <w:shd w:val="clear" w:color="auto" w:fill="FFFFFF"/>
+        </w:rPr>
+        <w:t>”</w:t>
       </w:r>
       <w:r>
         <w:rPr>
@@ -6291,7 +6660,29 @@
           <w:szCs w:val="24"/>
           <w:shd w:val="clear" w:color="auto" w:fill="FFFFFF"/>
         </w:rPr>
-        <w:t xml:space="preserve"> I performed four-fold cross-validation on the training set and utilized GridSearchCV to provide me the best estimator (based on best average R2 score for all possible hyperparameter combinations). Below are the hyperparameters of the best estimator found. </w:t>
+        <w:t xml:space="preserve"> I performed four-fold cross-validation on the training set and utilized </w:t>
+      </w:r>
+      <w:proofErr w:type="spellStart"/>
+      <w:r>
+        <w:rPr>
+          <w:rFonts w:cstheme="minorHAnsi"/>
+          <w:color w:val="000000"/>
+          <w:sz w:val="24"/>
+          <w:szCs w:val="24"/>
+          <w:shd w:val="clear" w:color="auto" w:fill="FFFFFF"/>
+        </w:rPr>
+        <w:t>GridSearchCV</w:t>
+      </w:r>
+      <w:proofErr w:type="spellEnd"/>
+      <w:r>
+        <w:rPr>
+          <w:rFonts w:cstheme="minorHAnsi"/>
+          <w:color w:val="000000"/>
+          <w:sz w:val="24"/>
+          <w:szCs w:val="24"/>
+          <w:shd w:val="clear" w:color="auto" w:fill="FFFFFF"/>
+        </w:rPr>
+        <w:t xml:space="preserve"> to provide me the best estimator (based on best average R2 score for all possible hyperparameter combinations). Below are the hyperparameters of the best estimator found. </w:t>
       </w:r>
     </w:p>
     <w:p>
@@ -6591,14 +6982,12 @@
       <w:r>
         <w:rPr>
           <w:noProof/>
-          <w:sz w:val="24"/>
-          <w:szCs w:val="24"/>
         </w:rPr>
         <w:drawing>
-          <wp:inline distT="0" distB="0" distL="0" distR="0" wp14:anchorId="44D4EE2F" wp14:editId="2E478D74">
-            <wp:extent cx="3657600" cy="1010894"/>
+          <wp:inline distT="0" distB="0" distL="0" distR="0" wp14:anchorId="7E059270" wp14:editId="694A1912">
+            <wp:extent cx="3225777" cy="1281113"/>
             <wp:effectExtent l="0" t="0" r="0" b="0"/>
-            <wp:docPr id="39" name="Picture 39"/>
+            <wp:docPr id="61" name="Picture 61"/>
             <wp:cNvGraphicFramePr>
               <a:graphicFrameLocks xmlns:a="http://schemas.openxmlformats.org/drawingml/2006/main" noChangeAspect="1"/>
             </wp:cNvGraphicFramePr>
@@ -6618,7 +7007,7 @@
                   <pic:spPr>
                     <a:xfrm>
                       <a:off x="0" y="0"/>
-                      <a:ext cx="3675966" cy="1015970"/>
+                      <a:ext cx="3287218" cy="1305514"/>
                     </a:xfrm>
                     <a:prstGeom prst="rect">
                       <a:avLst/>
@@ -6630,17 +7019,6 @@
           </wp:inline>
         </w:drawing>
       </w:r>
-    </w:p>
-    <w:p>
-      <w:pPr>
-        <w:rPr>
-          <w:rFonts w:cstheme="minorHAnsi"/>
-          <w:color w:val="000000"/>
-          <w:sz w:val="24"/>
-          <w:szCs w:val="24"/>
-          <w:shd w:val="clear" w:color="auto" w:fill="FFFFFF"/>
-        </w:rPr>
-      </w:pPr>
     </w:p>
     <w:p>
       <w:pPr>
@@ -9174,7 +9552,147 @@
           <w:szCs w:val="24"/>
           <w:shd w:val="clear" w:color="auto" w:fill="FFFFFF"/>
         </w:rPr>
-        <w:t xml:space="preserve">Should data come out for those who were able to graduate from a specific Texas college (Ex: “University of Texas” / “Texas A&amp;M”) within four years after graduating high school in a specific district, this could lead to a project that would provide greater value to the clients who already had those colleges in mind for their child. </w:t>
+        <w:t xml:space="preserve">Should data </w:t>
+      </w:r>
+      <w:r>
+        <w:rPr>
+          <w:rFonts w:cstheme="minorHAnsi"/>
+          <w:color w:val="000000"/>
+          <w:sz w:val="24"/>
+          <w:szCs w:val="24"/>
+          <w:shd w:val="clear" w:color="auto" w:fill="FFFFFF"/>
+        </w:rPr>
+        <w:t>for students</w:t>
+      </w:r>
+      <w:r>
+        <w:rPr>
+          <w:rFonts w:cstheme="minorHAnsi"/>
+          <w:color w:val="000000"/>
+          <w:sz w:val="24"/>
+          <w:szCs w:val="24"/>
+          <w:shd w:val="clear" w:color="auto" w:fill="FFFFFF"/>
+        </w:rPr>
+        <w:t xml:space="preserve"> who were able to graduate </w:t>
+      </w:r>
+      <w:r>
+        <w:rPr>
+          <w:rFonts w:cstheme="minorHAnsi"/>
+          <w:color w:val="000000"/>
+          <w:sz w:val="24"/>
+          <w:szCs w:val="24"/>
+          <w:shd w:val="clear" w:color="auto" w:fill="FFFFFF"/>
+        </w:rPr>
+        <w:t xml:space="preserve">within four years </w:t>
+      </w:r>
+      <w:r>
+        <w:rPr>
+          <w:rFonts w:cstheme="minorHAnsi"/>
+          <w:color w:val="000000"/>
+          <w:sz w:val="24"/>
+          <w:szCs w:val="24"/>
+          <w:shd w:val="clear" w:color="auto" w:fill="FFFFFF"/>
+        </w:rPr>
+        <w:t xml:space="preserve">from </w:t>
+      </w:r>
+      <w:r>
+        <w:rPr>
+          <w:rFonts w:cstheme="minorHAnsi"/>
+          <w:color w:val="000000"/>
+          <w:sz w:val="24"/>
+          <w:szCs w:val="24"/>
+          <w:shd w:val="clear" w:color="auto" w:fill="FFFFFF"/>
+        </w:rPr>
+        <w:t xml:space="preserve">a </w:t>
+      </w:r>
+      <w:r>
+        <w:rPr>
+          <w:rFonts w:cstheme="minorHAnsi"/>
+          <w:color w:val="000000"/>
+          <w:sz w:val="24"/>
+          <w:szCs w:val="24"/>
+          <w:shd w:val="clear" w:color="auto" w:fill="FFFFFF"/>
+        </w:rPr>
+        <w:t xml:space="preserve">specific Texas college (Ex: “University of Texas” / “Texas A&amp;M”) after graduating high school </w:t>
+      </w:r>
+      <w:r>
+        <w:rPr>
+          <w:rFonts w:cstheme="minorHAnsi"/>
+          <w:color w:val="000000"/>
+          <w:sz w:val="24"/>
+          <w:szCs w:val="24"/>
+          <w:shd w:val="clear" w:color="auto" w:fill="FFFFFF"/>
+        </w:rPr>
+        <w:t>from</w:t>
+      </w:r>
+      <w:r>
+        <w:rPr>
+          <w:rFonts w:cstheme="minorHAnsi"/>
+          <w:color w:val="000000"/>
+          <w:sz w:val="24"/>
+          <w:szCs w:val="24"/>
+          <w:shd w:val="clear" w:color="auto" w:fill="FFFFFF"/>
+        </w:rPr>
+        <w:t xml:space="preserve"> a </w:t>
+      </w:r>
+      <w:r>
+        <w:rPr>
+          <w:rFonts w:cstheme="minorHAnsi"/>
+          <w:color w:val="000000"/>
+          <w:sz w:val="24"/>
+          <w:szCs w:val="24"/>
+          <w:shd w:val="clear" w:color="auto" w:fill="FFFFFF"/>
+        </w:rPr>
+        <w:t>particular Texas school</w:t>
+      </w:r>
+      <w:r>
+        <w:rPr>
+          <w:rFonts w:cstheme="minorHAnsi"/>
+          <w:color w:val="000000"/>
+          <w:sz w:val="24"/>
+          <w:szCs w:val="24"/>
+          <w:shd w:val="clear" w:color="auto" w:fill="FFFFFF"/>
+        </w:rPr>
+        <w:t xml:space="preserve"> district, </w:t>
+      </w:r>
+      <w:r>
+        <w:rPr>
+          <w:rFonts w:cstheme="minorHAnsi"/>
+          <w:color w:val="000000"/>
+          <w:sz w:val="24"/>
+          <w:szCs w:val="24"/>
+          <w:shd w:val="clear" w:color="auto" w:fill="FFFFFF"/>
+        </w:rPr>
+        <w:t xml:space="preserve">I could build a </w:t>
+      </w:r>
+      <w:r>
+        <w:rPr>
+          <w:rFonts w:cstheme="minorHAnsi"/>
+          <w:color w:val="000000"/>
+          <w:sz w:val="24"/>
+          <w:szCs w:val="24"/>
+          <w:shd w:val="clear" w:color="auto" w:fill="FFFFFF"/>
+        </w:rPr>
+        <w:t>model for clients that already had</w:t>
+      </w:r>
+      <w:r>
+        <w:rPr>
+          <w:rFonts w:cstheme="minorHAnsi"/>
+          <w:color w:val="000000"/>
+          <w:sz w:val="24"/>
+          <w:szCs w:val="24"/>
+          <w:shd w:val="clear" w:color="auto" w:fill="FFFFFF"/>
+        </w:rPr>
+        <w:t xml:space="preserve"> that</w:t>
+      </w:r>
+      <w:r>
+        <w:rPr>
+          <w:rFonts w:cstheme="minorHAnsi"/>
+          <w:color w:val="000000"/>
+          <w:sz w:val="24"/>
+          <w:szCs w:val="24"/>
+          <w:shd w:val="clear" w:color="auto" w:fill="FFFFFF"/>
+        </w:rPr>
+        <w:t xml:space="preserve"> certain Texas college in mind for their child. </w:t>
       </w:r>
     </w:p>
     <w:p>
@@ -9196,6 +9714,16 @@
           <w:szCs w:val="24"/>
           <w:shd w:val="clear" w:color="auto" w:fill="FFFFFF"/>
         </w:rPr>
+        <w:t xml:space="preserve"> </w:t>
+      </w:r>
+      <w:r>
+        <w:rPr>
+          <w:rFonts w:cstheme="minorHAnsi"/>
+          <w:color w:val="000000"/>
+          <w:sz w:val="24"/>
+          <w:szCs w:val="24"/>
+          <w:shd w:val="clear" w:color="auto" w:fill="FFFFFF"/>
+        </w:rPr>
         <w:t>(Recommendations</w:t>
       </w:r>
       <w:r>
@@ -9237,7 +9765,51 @@
           <w:szCs w:val="24"/>
           <w:shd w:val="clear" w:color="auto" w:fill="FFFFFF"/>
         </w:rPr>
-        <w:t>Utilizing the “Hist_Pred_Data” dataset in my Github repo</w:t>
+        <w:t>Utilizing the “</w:t>
+      </w:r>
+      <w:proofErr w:type="spellStart"/>
+      <w:r>
+        <w:rPr>
+          <w:rFonts w:cstheme="minorHAnsi"/>
+          <w:color w:val="000000"/>
+          <w:sz w:val="24"/>
+          <w:szCs w:val="24"/>
+          <w:shd w:val="clear" w:color="auto" w:fill="FFFFFF"/>
+        </w:rPr>
+        <w:t>Hist_Pred_Data</w:t>
+      </w:r>
+      <w:proofErr w:type="spellEnd"/>
+      <w:r>
+        <w:rPr>
+          <w:rFonts w:cstheme="minorHAnsi"/>
+          <w:color w:val="000000"/>
+          <w:sz w:val="24"/>
+          <w:szCs w:val="24"/>
+          <w:shd w:val="clear" w:color="auto" w:fill="FFFFFF"/>
+        </w:rPr>
+        <w:t xml:space="preserve">” dataset in my </w:t>
+      </w:r>
+      <w:proofErr w:type="spellStart"/>
+      <w:r>
+        <w:rPr>
+          <w:rFonts w:cstheme="minorHAnsi"/>
+          <w:color w:val="000000"/>
+          <w:sz w:val="24"/>
+          <w:szCs w:val="24"/>
+          <w:shd w:val="clear" w:color="auto" w:fill="FFFFFF"/>
+        </w:rPr>
+        <w:t>Github</w:t>
+      </w:r>
+      <w:proofErr w:type="spellEnd"/>
+      <w:r>
+        <w:rPr>
+          <w:rFonts w:cstheme="minorHAnsi"/>
+          <w:color w:val="000000"/>
+          <w:sz w:val="24"/>
+          <w:szCs w:val="24"/>
+          <w:shd w:val="clear" w:color="auto" w:fill="FFFFFF"/>
+        </w:rPr>
+        <w:t xml:space="preserve"> repo</w:t>
       </w:r>
       <w:r>
         <w:rPr>
@@ -9513,7 +10085,29 @@
           <w:szCs w:val="24"/>
           <w:shd w:val="clear" w:color="auto" w:fill="FFFFFF"/>
         </w:rPr>
-        <w:t xml:space="preserve"> (Top 20 options printed at end of Machine_Learning notebook)</w:t>
+        <w:t xml:space="preserve"> (Top 20 options printed at end of </w:t>
+      </w:r>
+      <w:proofErr w:type="spellStart"/>
+      <w:r>
+        <w:rPr>
+          <w:rFonts w:cstheme="minorHAnsi"/>
+          <w:color w:val="000000"/>
+          <w:sz w:val="24"/>
+          <w:szCs w:val="24"/>
+          <w:shd w:val="clear" w:color="auto" w:fill="FFFFFF"/>
+        </w:rPr>
+        <w:t>Machine_Learning</w:t>
+      </w:r>
+      <w:proofErr w:type="spellEnd"/>
+      <w:r>
+        <w:rPr>
+          <w:rFonts w:cstheme="minorHAnsi"/>
+          <w:color w:val="000000"/>
+          <w:sz w:val="24"/>
+          <w:szCs w:val="24"/>
+          <w:shd w:val="clear" w:color="auto" w:fill="FFFFFF"/>
+        </w:rPr>
+        <w:t xml:space="preserve"> notebook)</w:t>
       </w:r>
     </w:p>
     <w:p>
@@ -10297,7 +10891,29 @@
           <w:szCs w:val="24"/>
           <w:shd w:val="clear" w:color="auto" w:fill="FFFFFF"/>
         </w:rPr>
-        <w:t xml:space="preserve">Below I have provided an example of a client who is currently zoned to Round Rock ISD (Austin) and is strongly considering moving their family to be zoned to Eanes ISD (Austin). </w:t>
+        <w:t xml:space="preserve">Below I have provided an example of a client who is currently zoned to Round Rock ISD (Austin) and is strongly considering moving their family to be zoned to </w:t>
+      </w:r>
+      <w:proofErr w:type="spellStart"/>
+      <w:r>
+        <w:rPr>
+          <w:rFonts w:cstheme="minorHAnsi"/>
+          <w:color w:val="000000"/>
+          <w:sz w:val="24"/>
+          <w:szCs w:val="24"/>
+          <w:shd w:val="clear" w:color="auto" w:fill="FFFFFF"/>
+        </w:rPr>
+        <w:t>Eanes</w:t>
+      </w:r>
+      <w:proofErr w:type="spellEnd"/>
+      <w:r>
+        <w:rPr>
+          <w:rFonts w:cstheme="minorHAnsi"/>
+          <w:color w:val="000000"/>
+          <w:sz w:val="24"/>
+          <w:szCs w:val="24"/>
+          <w:shd w:val="clear" w:color="auto" w:fill="FFFFFF"/>
+        </w:rPr>
+        <w:t xml:space="preserve"> ISD (Austin). </w:t>
       </w:r>
     </w:p>
     <w:p>
@@ -10495,7 +11111,29 @@
           <w:szCs w:val="24"/>
           <w:shd w:val="clear" w:color="auto" w:fill="FFFFFF"/>
         </w:rPr>
-        <w:t xml:space="preserve">In the above example, the predicted data seems to back the client’s opinion that moving to Eanes ISD would better prepare their child for graduating college within four years.  For certain pairs of districts, the outcome be the opposite in convincing the parent that their current district is favorable. </w:t>
+        <w:t xml:space="preserve">In the above example, the predicted data seems to back the client’s opinion that moving to </w:t>
+      </w:r>
+      <w:proofErr w:type="spellStart"/>
+      <w:r>
+        <w:rPr>
+          <w:rFonts w:cstheme="minorHAnsi"/>
+          <w:color w:val="000000"/>
+          <w:sz w:val="24"/>
+          <w:szCs w:val="24"/>
+          <w:shd w:val="clear" w:color="auto" w:fill="FFFFFF"/>
+        </w:rPr>
+        <w:t>Eanes</w:t>
+      </w:r>
+      <w:proofErr w:type="spellEnd"/>
+      <w:r>
+        <w:rPr>
+          <w:rFonts w:cstheme="minorHAnsi"/>
+          <w:color w:val="000000"/>
+          <w:sz w:val="24"/>
+          <w:szCs w:val="24"/>
+          <w:shd w:val="clear" w:color="auto" w:fill="FFFFFF"/>
+        </w:rPr>
+        <w:t xml:space="preserve"> ISD would better prepare their child for graduating college within four years.  For certain pairs of districts, the outcome be the opposite in convincing the parent that their current district is favorable. </w:t>
       </w:r>
     </w:p>
     <w:p>
@@ -10770,19 +11408,7 @@
           <w:szCs w:val="24"/>
           <w:shd w:val="clear" w:color="auto" w:fill="FFFFFF"/>
         </w:rPr>
-        <w:t>school district data</w:t>
-      </w:r>
-      <w:bookmarkStart w:id="0" w:name="_GoBack"/>
-      <w:bookmarkEnd w:id="0"/>
-      <w:r>
-        <w:rPr>
-          <w:rFonts w:cstheme="minorHAnsi"/>
-          <w:color w:val="000000"/>
-          <w:sz w:val="24"/>
-          <w:szCs w:val="24"/>
-          <w:shd w:val="clear" w:color="auto" w:fill="FFFFFF"/>
-        </w:rPr>
-        <w:t xml:space="preserve"> </w:t>
+        <w:t xml:space="preserve">school district data </w:t>
       </w:r>
       <w:r>
         <w:rPr>
@@ -11076,6 +11702,7 @@
           <w:shd w:val="clear" w:color="auto" w:fill="FFFFFF"/>
         </w:rPr>
       </w:pPr>
+      <w:proofErr w:type="spellStart"/>
       <w:r>
         <w:rPr>
           <w:rFonts w:cstheme="minorHAnsi"/>
@@ -11086,6 +11713,7 @@
         </w:rPr>
         <w:t>Numpy</w:t>
       </w:r>
+      <w:proofErr w:type="spellEnd"/>
       <w:r>
         <w:rPr>
           <w:rFonts w:cstheme="minorHAnsi"/>
@@ -11130,6 +11758,7 @@
           <w:shd w:val="clear" w:color="auto" w:fill="FFFFFF"/>
         </w:rPr>
       </w:pPr>
+      <w:proofErr w:type="spellStart"/>
       <w:r>
         <w:rPr>
           <w:rFonts w:cstheme="minorHAnsi"/>
@@ -11140,6 +11769,7 @@
         </w:rPr>
         <w:t>Sklearn</w:t>
       </w:r>
+      <w:proofErr w:type="spellEnd"/>
       <w:r>
         <w:rPr>
           <w:rFonts w:cstheme="minorHAnsi"/>
@@ -11316,6 +11946,7 @@
           <w:shd w:val="clear" w:color="auto" w:fill="FFFFFF"/>
         </w:rPr>
       </w:pPr>
+      <w:proofErr w:type="spellStart"/>
       <w:r>
         <w:rPr>
           <w:rFonts w:cstheme="minorHAnsi"/>
@@ -11326,6 +11957,7 @@
         </w:rPr>
         <w:t>Functools</w:t>
       </w:r>
+      <w:proofErr w:type="spellEnd"/>
       <w:r>
         <w:rPr>
           <w:rFonts w:cstheme="minorHAnsi"/>
@@ -11456,6 +12088,7 @@
           <w:shd w:val="clear" w:color="auto" w:fill="FFFFFF"/>
         </w:rPr>
       </w:pPr>
+      <w:proofErr w:type="spellStart"/>
       <w:r>
         <w:rPr>
           <w:rFonts w:cstheme="minorHAnsi"/>
@@ -11466,6 +12099,7 @@
         </w:rPr>
         <w:t>TowardsDataScience</w:t>
       </w:r>
+      <w:proofErr w:type="spellEnd"/>
       <w:r>
         <w:rPr>
           <w:rFonts w:cstheme="minorHAnsi"/>
@@ -11500,6 +12134,7 @@
           <w:shd w:val="clear" w:color="auto" w:fill="FFFFFF"/>
         </w:rPr>
       </w:pPr>
+      <w:proofErr w:type="spellStart"/>
       <w:r>
         <w:rPr>
           <w:rFonts w:cstheme="minorHAnsi"/>
@@ -11510,6 +12145,7 @@
         </w:rPr>
         <w:t>StackOverflow</w:t>
       </w:r>
+      <w:proofErr w:type="spellEnd"/>
       <w:r>
         <w:rPr>
           <w:rFonts w:cstheme="minorHAnsi"/>
@@ -11544,15 +12180,27 @@
           <w:shd w:val="clear" w:color="auto" w:fill="FFFFFF"/>
         </w:rPr>
       </w:pPr>
-      <w:r>
-        <w:rPr>
-          <w:rFonts w:cstheme="minorHAnsi"/>
-          <w:color w:val="000000"/>
-          <w:sz w:val="24"/>
-          <w:szCs w:val="24"/>
-          <w:shd w:val="clear" w:color="auto" w:fill="FFFFFF"/>
-        </w:rPr>
-        <w:t xml:space="preserve">DataCamp </w:t>
+      <w:proofErr w:type="spellStart"/>
+      <w:r>
+        <w:rPr>
+          <w:rFonts w:cstheme="minorHAnsi"/>
+          <w:color w:val="000000"/>
+          <w:sz w:val="24"/>
+          <w:szCs w:val="24"/>
+          <w:shd w:val="clear" w:color="auto" w:fill="FFFFFF"/>
+        </w:rPr>
+        <w:t>DataCamp</w:t>
+      </w:r>
+      <w:proofErr w:type="spellEnd"/>
+      <w:r>
+        <w:rPr>
+          <w:rFonts w:cstheme="minorHAnsi"/>
+          <w:color w:val="000000"/>
+          <w:sz w:val="24"/>
+          <w:szCs w:val="24"/>
+          <w:shd w:val="clear" w:color="auto" w:fill="FFFFFF"/>
+        </w:rPr>
+        <w:t xml:space="preserve"> </w:t>
       </w:r>
       <w:r>
         <w:rPr>
@@ -12189,6 +12837,146 @@
     </w:lvl>
   </w:abstractNum>
   <w:abstractNum w:abstractNumId="4" w15:restartNumberingAfterBreak="0">
+    <w:nsid w:val="39012187"/>
+    <w:multiLevelType w:val="hybridMultilevel"/>
+    <w:tmpl w:val="FAECC75C"/>
+    <w:lvl w:ilvl="0" w:tplc="D2989A02">
+      <w:start w:val="1"/>
+      <w:numFmt w:val="bullet"/>
+      <w:lvlText w:val="•"/>
+      <w:lvlJc w:val="left"/>
+      <w:pPr>
+        <w:tabs>
+          <w:tab w:val="num" w:pos="720"/>
+        </w:tabs>
+        <w:ind w:left="720" w:hanging="360"/>
+      </w:pPr>
+      <w:rPr>
+        <w:rFonts w:ascii="Arial" w:hAnsi="Arial" w:hint="default"/>
+      </w:rPr>
+    </w:lvl>
+    <w:lvl w:ilvl="1" w:tplc="C89EF850" w:tentative="1">
+      <w:start w:val="1"/>
+      <w:numFmt w:val="bullet"/>
+      <w:lvlText w:val="•"/>
+      <w:lvlJc w:val="left"/>
+      <w:pPr>
+        <w:tabs>
+          <w:tab w:val="num" w:pos="1440"/>
+        </w:tabs>
+        <w:ind w:left="1440" w:hanging="360"/>
+      </w:pPr>
+      <w:rPr>
+        <w:rFonts w:ascii="Arial" w:hAnsi="Arial" w:hint="default"/>
+      </w:rPr>
+    </w:lvl>
+    <w:lvl w:ilvl="2" w:tplc="C712A99A" w:tentative="1">
+      <w:start w:val="1"/>
+      <w:numFmt w:val="bullet"/>
+      <w:lvlText w:val="•"/>
+      <w:lvlJc w:val="left"/>
+      <w:pPr>
+        <w:tabs>
+          <w:tab w:val="num" w:pos="2160"/>
+        </w:tabs>
+        <w:ind w:left="2160" w:hanging="360"/>
+      </w:pPr>
+      <w:rPr>
+        <w:rFonts w:ascii="Arial" w:hAnsi="Arial" w:hint="default"/>
+      </w:rPr>
+    </w:lvl>
+    <w:lvl w:ilvl="3" w:tplc="09184FF4" w:tentative="1">
+      <w:start w:val="1"/>
+      <w:numFmt w:val="bullet"/>
+      <w:lvlText w:val="•"/>
+      <w:lvlJc w:val="left"/>
+      <w:pPr>
+        <w:tabs>
+          <w:tab w:val="num" w:pos="2880"/>
+        </w:tabs>
+        <w:ind w:left="2880" w:hanging="360"/>
+      </w:pPr>
+      <w:rPr>
+        <w:rFonts w:ascii="Arial" w:hAnsi="Arial" w:hint="default"/>
+      </w:rPr>
+    </w:lvl>
+    <w:lvl w:ilvl="4" w:tplc="CB4A824E" w:tentative="1">
+      <w:start w:val="1"/>
+      <w:numFmt w:val="bullet"/>
+      <w:lvlText w:val="•"/>
+      <w:lvlJc w:val="left"/>
+      <w:pPr>
+        <w:tabs>
+          <w:tab w:val="num" w:pos="3600"/>
+        </w:tabs>
+        <w:ind w:left="3600" w:hanging="360"/>
+      </w:pPr>
+      <w:rPr>
+        <w:rFonts w:ascii="Arial" w:hAnsi="Arial" w:hint="default"/>
+      </w:rPr>
+    </w:lvl>
+    <w:lvl w:ilvl="5" w:tplc="8AD6DE76" w:tentative="1">
+      <w:start w:val="1"/>
+      <w:numFmt w:val="bullet"/>
+      <w:lvlText w:val="•"/>
+      <w:lvlJc w:val="left"/>
+      <w:pPr>
+        <w:tabs>
+          <w:tab w:val="num" w:pos="4320"/>
+        </w:tabs>
+        <w:ind w:left="4320" w:hanging="360"/>
+      </w:pPr>
+      <w:rPr>
+        <w:rFonts w:ascii="Arial" w:hAnsi="Arial" w:hint="default"/>
+      </w:rPr>
+    </w:lvl>
+    <w:lvl w:ilvl="6" w:tplc="13D8BCE6" w:tentative="1">
+      <w:start w:val="1"/>
+      <w:numFmt w:val="bullet"/>
+      <w:lvlText w:val="•"/>
+      <w:lvlJc w:val="left"/>
+      <w:pPr>
+        <w:tabs>
+          <w:tab w:val="num" w:pos="5040"/>
+        </w:tabs>
+        <w:ind w:left="5040" w:hanging="360"/>
+      </w:pPr>
+      <w:rPr>
+        <w:rFonts w:ascii="Arial" w:hAnsi="Arial" w:hint="default"/>
+      </w:rPr>
+    </w:lvl>
+    <w:lvl w:ilvl="7" w:tplc="72E2D394" w:tentative="1">
+      <w:start w:val="1"/>
+      <w:numFmt w:val="bullet"/>
+      <w:lvlText w:val="•"/>
+      <w:lvlJc w:val="left"/>
+      <w:pPr>
+        <w:tabs>
+          <w:tab w:val="num" w:pos="5760"/>
+        </w:tabs>
+        <w:ind w:left="5760" w:hanging="360"/>
+      </w:pPr>
+      <w:rPr>
+        <w:rFonts w:ascii="Arial" w:hAnsi="Arial" w:hint="default"/>
+      </w:rPr>
+    </w:lvl>
+    <w:lvl w:ilvl="8" w:tplc="5B426C66" w:tentative="1">
+      <w:start w:val="1"/>
+      <w:numFmt w:val="bullet"/>
+      <w:lvlText w:val="•"/>
+      <w:lvlJc w:val="left"/>
+      <w:pPr>
+        <w:tabs>
+          <w:tab w:val="num" w:pos="6480"/>
+        </w:tabs>
+        <w:ind w:left="6480" w:hanging="360"/>
+      </w:pPr>
+      <w:rPr>
+        <w:rFonts w:ascii="Arial" w:hAnsi="Arial" w:hint="default"/>
+      </w:rPr>
+    </w:lvl>
+  </w:abstractNum>
+  <w:abstractNum w:abstractNumId="5" w15:restartNumberingAfterBreak="0">
     <w:nsid w:val="39913EA0"/>
     <w:multiLevelType w:val="hybridMultilevel"/>
     <w:tmpl w:val="99749B4E"/>
@@ -12301,7 +13089,7 @@
       </w:rPr>
     </w:lvl>
   </w:abstractNum>
-  <w:abstractNum w:abstractNumId="5" w15:restartNumberingAfterBreak="0">
+  <w:abstractNum w:abstractNumId="6" w15:restartNumberingAfterBreak="0">
     <w:nsid w:val="414A08D8"/>
     <w:multiLevelType w:val="hybridMultilevel"/>
     <w:tmpl w:val="1FF2D0E0"/>
@@ -12414,7 +13202,7 @@
       </w:rPr>
     </w:lvl>
   </w:abstractNum>
-  <w:abstractNum w:abstractNumId="6" w15:restartNumberingAfterBreak="0">
+  <w:abstractNum w:abstractNumId="7" w15:restartNumberingAfterBreak="0">
     <w:nsid w:val="61AA0465"/>
     <w:multiLevelType w:val="hybridMultilevel"/>
     <w:tmpl w:val="352426B0"/>
@@ -12527,7 +13315,7 @@
       </w:rPr>
     </w:lvl>
   </w:abstractNum>
-  <w:abstractNum w:abstractNumId="7" w15:restartNumberingAfterBreak="0">
+  <w:abstractNum w:abstractNumId="8" w15:restartNumberingAfterBreak="0">
     <w:nsid w:val="63AF7EE0"/>
     <w:multiLevelType w:val="hybridMultilevel"/>
     <w:tmpl w:val="E3CC9298"/>
@@ -12616,7 +13404,7 @@
       </w:pPr>
     </w:lvl>
   </w:abstractNum>
-  <w:abstractNum w:abstractNumId="8" w15:restartNumberingAfterBreak="0">
+  <w:abstractNum w:abstractNumId="9" w15:restartNumberingAfterBreak="0">
     <w:nsid w:val="6EA201E2"/>
     <w:multiLevelType w:val="hybridMultilevel"/>
     <w:tmpl w:val="7722DEF4"/>
@@ -12705,7 +13493,7 @@
       </w:pPr>
     </w:lvl>
   </w:abstractNum>
-  <w:abstractNum w:abstractNumId="9" w15:restartNumberingAfterBreak="0">
+  <w:abstractNum w:abstractNumId="10" w15:restartNumberingAfterBreak="0">
     <w:nsid w:val="6EF203FC"/>
     <w:multiLevelType w:val="hybridMultilevel"/>
     <w:tmpl w:val="6B6A3EFC"/>
@@ -12794,7 +13582,7 @@
       </w:pPr>
     </w:lvl>
   </w:abstractNum>
-  <w:abstractNum w:abstractNumId="10" w15:restartNumberingAfterBreak="0">
+  <w:abstractNum w:abstractNumId="11" w15:restartNumberingAfterBreak="0">
     <w:nsid w:val="74A24248"/>
     <w:multiLevelType w:val="hybridMultilevel"/>
     <w:tmpl w:val="15B4F23C"/>
@@ -12907,7 +13695,7 @@
       </w:rPr>
     </w:lvl>
   </w:abstractNum>
-  <w:abstractNum w:abstractNumId="11" w15:restartNumberingAfterBreak="0">
+  <w:abstractNum w:abstractNumId="12" w15:restartNumberingAfterBreak="0">
     <w:nsid w:val="75D36E0B"/>
     <w:multiLevelType w:val="hybridMultilevel"/>
     <w:tmpl w:val="D3B66BC0"/>
@@ -13021,22 +13809,22 @@
     </w:lvl>
   </w:abstractNum>
   <w:num w:numId="1">
-    <w:abstractNumId w:val="11"/>
+    <w:abstractNumId w:val="12"/>
   </w:num>
   <w:num w:numId="2">
-    <w:abstractNumId w:val="8"/>
+    <w:abstractNumId w:val="9"/>
   </w:num>
   <w:num w:numId="3">
-    <w:abstractNumId w:val="6"/>
+    <w:abstractNumId w:val="7"/>
   </w:num>
   <w:num w:numId="4">
-    <w:abstractNumId w:val="7"/>
+    <w:abstractNumId w:val="8"/>
   </w:num>
   <w:num w:numId="5">
     <w:abstractNumId w:val="0"/>
   </w:num>
   <w:num w:numId="6">
-    <w:abstractNumId w:val="9"/>
+    <w:abstractNumId w:val="10"/>
   </w:num>
   <w:num w:numId="7">
     <w:abstractNumId w:val="1"/>
@@ -13045,16 +13833,19 @@
     <w:abstractNumId w:val="2"/>
   </w:num>
   <w:num w:numId="9">
-    <w:abstractNumId w:val="4"/>
+    <w:abstractNumId w:val="5"/>
   </w:num>
   <w:num w:numId="10">
-    <w:abstractNumId w:val="5"/>
+    <w:abstractNumId w:val="6"/>
   </w:num>
   <w:num w:numId="11">
     <w:abstractNumId w:val="3"/>
   </w:num>
   <w:num w:numId="12">
-    <w:abstractNumId w:val="10"/>
+    <w:abstractNumId w:val="11"/>
+  </w:num>
+  <w:num w:numId="13">
+    <w:abstractNumId w:val="4"/>
   </w:num>
 </w:numbering>
 </file>
@@ -13890,7 +14681,7 @@
 </file>
 
 <file path=customXml/itemProps1.xml><?xml version="1.0" encoding="utf-8"?>
-<ds:datastoreItem xmlns:ds="http://schemas.openxmlformats.org/officeDocument/2006/customXml" ds:itemID="{E1F44940-D9A8-469C-BBFA-60E16B32C685}">
+<ds:datastoreItem xmlns:ds="http://schemas.openxmlformats.org/officeDocument/2006/customXml" ds:itemID="{D0673E31-09A4-4ACB-A6AF-F9D3B87497A9}">
   <ds:schemaRefs>
     <ds:schemaRef ds:uri="http://schemas.openxmlformats.org/officeDocument/2006/bibliography"/>
   </ds:schemaRefs>

--- a/Project_Deliverables/TexasGradReport.docx
+++ b/Project_Deliverables/TexasGradReport.docx
@@ -129,36 +129,16 @@
           <w:sz w:val="56"/>
           <w:szCs w:val="56"/>
         </w:rPr>
-        <w:t xml:space="preserve">Years, </w:t>
-      </w:r>
-      <w:proofErr w:type="gramStart"/>
-      <w:r>
-        <w:rPr>
-          <w:i/>
-          <w:iCs/>
+        <w:t>Years, Based on the Features of the School District They Attended High School in)</w:t>
+      </w:r>
+    </w:p>
+    <w:p>
+      <w:pPr>
+        <w:jc w:val="center"/>
+        <w:rPr>
           <w:sz w:val="56"/>
           <w:szCs w:val="56"/>
         </w:rPr>
-        <w:t>Based</w:t>
-      </w:r>
-      <w:proofErr w:type="gramEnd"/>
-      <w:r>
-        <w:rPr>
-          <w:i/>
-          <w:iCs/>
-          <w:sz w:val="56"/>
-          <w:szCs w:val="56"/>
-        </w:rPr>
-        <w:t xml:space="preserve"> on the Features of the School District They Attended High School in)</w:t>
-      </w:r>
-    </w:p>
-    <w:p>
-      <w:pPr>
-        <w:jc w:val="center"/>
-        <w:rPr>
-          <w:sz w:val="56"/>
-          <w:szCs w:val="56"/>
-        </w:rPr>
       </w:pPr>
     </w:p>
     <w:p>
@@ -174,17 +154,8 @@
           <w:sz w:val="72"/>
           <w:szCs w:val="72"/>
         </w:rPr>
-        <w:t xml:space="preserve">By: Rachid </w:t>
-      </w:r>
-      <w:proofErr w:type="spellStart"/>
-      <w:r>
-        <w:rPr>
-          <w:sz w:val="72"/>
-          <w:szCs w:val="72"/>
-        </w:rPr>
-        <w:t>Rezzik</w:t>
-      </w:r>
-      <w:proofErr w:type="spellEnd"/>
+        <w:t>By: Rachid Rezzik</w:t>
+      </w:r>
     </w:p>
     <w:p>
       <w:pPr>
@@ -617,7 +588,7 @@
         <w:rPr>
           <w:rFonts w:asciiTheme="minorHAnsi" w:hAnsiTheme="minorHAnsi" w:cstheme="minorHAnsi"/>
         </w:rPr>
-        <w:t xml:space="preserve"> a more comfortable life, which is what all concerned parents want for their child transitioning into adulthood.  </w:t>
+        <w:t xml:space="preserve"> comfortable life, which is what all concerned parents want for their child transitioning into adulthood.  </w:t>
       </w:r>
     </w:p>
     <w:p>
@@ -1020,7 +991,43 @@
         <w:rPr>
           <w:rFonts w:asciiTheme="minorHAnsi" w:hAnsiTheme="minorHAnsi" w:cstheme="minorHAnsi"/>
         </w:rPr>
-        <w:t xml:space="preserve"> have stated that college admission is not the goal… earning a degree is.</w:t>
+        <w:t xml:space="preserve"> have stated that </w:t>
+      </w:r>
+      <w:r>
+        <w:rPr>
+          <w:rFonts w:asciiTheme="minorHAnsi" w:hAnsiTheme="minorHAnsi" w:cstheme="minorHAnsi"/>
+        </w:rPr>
+        <w:t xml:space="preserve">gaining </w:t>
+      </w:r>
+      <w:r>
+        <w:rPr>
+          <w:rFonts w:asciiTheme="minorHAnsi" w:hAnsiTheme="minorHAnsi" w:cstheme="minorHAnsi"/>
+        </w:rPr>
+        <w:t xml:space="preserve">college admission is not the </w:t>
+      </w:r>
+      <w:r>
+        <w:rPr>
+          <w:rFonts w:asciiTheme="minorHAnsi" w:hAnsiTheme="minorHAnsi" w:cstheme="minorHAnsi"/>
+        </w:rPr>
+        <w:t xml:space="preserve">end </w:t>
+      </w:r>
+      <w:r>
+        <w:rPr>
+          <w:rFonts w:asciiTheme="minorHAnsi" w:hAnsiTheme="minorHAnsi" w:cstheme="minorHAnsi"/>
+        </w:rPr>
+        <w:t>goa</w:t>
+      </w:r>
+      <w:r>
+        <w:rPr>
+          <w:rFonts w:asciiTheme="minorHAnsi" w:hAnsiTheme="minorHAnsi" w:cstheme="minorHAnsi"/>
+        </w:rPr>
+        <w:t xml:space="preserve">l, </w:t>
+      </w:r>
+      <w:r>
+        <w:rPr>
+          <w:rFonts w:asciiTheme="minorHAnsi" w:hAnsiTheme="minorHAnsi" w:cstheme="minorHAnsi"/>
+        </w:rPr>
+        <w:t>earning a degree is.</w:t>
       </w:r>
       <w:r>
         <w:rPr>
@@ -1032,31 +1039,13 @@
         <w:rPr>
           <w:rFonts w:asciiTheme="minorHAnsi" w:hAnsiTheme="minorHAnsi" w:cstheme="minorHAnsi"/>
         </w:rPr>
-        <w:t xml:space="preserve">In understanding </w:t>
-      </w:r>
-      <w:r>
-        <w:rPr>
-          <w:rFonts w:asciiTheme="minorHAnsi" w:hAnsiTheme="minorHAnsi" w:cstheme="minorHAnsi"/>
-        </w:rPr>
-        <w:t xml:space="preserve">how </w:t>
-      </w:r>
-      <w:r>
-        <w:rPr>
-          <w:rFonts w:asciiTheme="minorHAnsi" w:hAnsiTheme="minorHAnsi" w:cstheme="minorHAnsi"/>
-        </w:rPr>
-        <w:t>Texas c</w:t>
-      </w:r>
-      <w:r>
-        <w:rPr>
-          <w:rFonts w:asciiTheme="minorHAnsi" w:hAnsiTheme="minorHAnsi" w:cstheme="minorHAnsi"/>
-        </w:rPr>
-        <w:t>olleges are operated</w:t>
-      </w:r>
-      <w:r>
-        <w:rPr>
-          <w:rFonts w:asciiTheme="minorHAnsi" w:hAnsiTheme="minorHAnsi" w:cstheme="minorHAnsi"/>
-        </w:rPr>
-        <w:t xml:space="preserve">, the clients are looking to avoid </w:t>
+        <w:t>T</w:t>
+      </w:r>
+      <w:r>
+        <w:rPr>
+          <w:rFonts w:asciiTheme="minorHAnsi" w:hAnsiTheme="minorHAnsi" w:cstheme="minorHAnsi"/>
+        </w:rPr>
+        <w:t xml:space="preserve">he clients are looking to avoid </w:t>
       </w:r>
       <w:r>
         <w:rPr>
@@ -1080,7 +1069,19 @@
         <w:rPr>
           <w:rFonts w:asciiTheme="minorHAnsi" w:hAnsiTheme="minorHAnsi" w:cstheme="minorHAnsi"/>
         </w:rPr>
-        <w:t>with no return on investment</w:t>
+        <w:t xml:space="preserve">with </w:t>
+      </w:r>
+      <w:r>
+        <w:rPr>
+          <w:rFonts w:asciiTheme="minorHAnsi" w:hAnsiTheme="minorHAnsi" w:cstheme="minorHAnsi"/>
+        </w:rPr>
+        <w:t>minimal</w:t>
+      </w:r>
+      <w:r>
+        <w:rPr>
+          <w:rFonts w:asciiTheme="minorHAnsi" w:hAnsiTheme="minorHAnsi" w:cstheme="minorHAnsi"/>
+        </w:rPr>
+        <w:t xml:space="preserve"> return on investment</w:t>
       </w:r>
       <w:r>
         <w:rPr>
@@ -1116,7 +1117,6 @@
           <w:rFonts w:asciiTheme="minorHAnsi" w:hAnsiTheme="minorHAnsi" w:cstheme="minorHAnsi"/>
         </w:rPr>
       </w:pPr>
-      <w:bookmarkStart w:id="0" w:name="_GoBack"/>
       <w:r>
         <w:rPr>
           <w:rFonts w:asciiTheme="minorHAnsi" w:hAnsiTheme="minorHAnsi" w:cstheme="minorHAnsi"/>
@@ -1253,7 +1253,19 @@
         <w:rPr>
           <w:rFonts w:asciiTheme="minorHAnsi" w:hAnsiTheme="minorHAnsi" w:cstheme="minorHAnsi"/>
         </w:rPr>
-        <w:t xml:space="preserve">For each school district, their historical </w:t>
+        <w:t xml:space="preserve">For each school district, </w:t>
+      </w:r>
+      <w:r>
+        <w:rPr>
+          <w:rFonts w:asciiTheme="minorHAnsi" w:hAnsiTheme="minorHAnsi" w:cstheme="minorHAnsi"/>
+        </w:rPr>
+        <w:t>its</w:t>
+      </w:r>
+      <w:r>
+        <w:rPr>
+          <w:rFonts w:asciiTheme="minorHAnsi" w:hAnsiTheme="minorHAnsi" w:cstheme="minorHAnsi"/>
+        </w:rPr>
+        <w:t xml:space="preserve"> historical </w:t>
       </w:r>
       <w:r>
         <w:rPr>
@@ -1373,7 +1385,6 @@
         </w:rPr>
         <w:t xml:space="preserve">. </w:t>
       </w:r>
-      <w:bookmarkEnd w:id="0"/>
       <w:r>
         <w:rPr>
           <w:rFonts w:asciiTheme="minorHAnsi" w:hAnsiTheme="minorHAnsi" w:cstheme="minorHAnsi"/>
@@ -1546,7 +1557,31 @@
         <w:rPr>
           <w:rFonts w:asciiTheme="minorHAnsi" w:hAnsiTheme="minorHAnsi" w:cstheme="minorHAnsi"/>
         </w:rPr>
-        <w:t xml:space="preserve"> assessed for a particular high school class year. If we say the year is 2013, then the percentage of students who enrolled into colleges in the fall of 2013 is denoted as “Enrolled 4-Year (%)” and the number of students enrolling is denoted as “Enrolled 4-Year”. The percentage of those students who were able to graduate four years later (2017) is denoted as “Graduated 4-Year (%)”, the target variable I attempted to predict. </w:t>
+        <w:t xml:space="preserve"> assessed for a particular high school class year. If we say the year is 2013, then the percentage of students who enrolled into college </w:t>
+      </w:r>
+      <w:r>
+        <w:rPr>
+          <w:rFonts w:asciiTheme="minorHAnsi" w:hAnsiTheme="minorHAnsi" w:cstheme="minorHAnsi"/>
+        </w:rPr>
+        <w:t>in the</w:t>
+      </w:r>
+      <w:r>
+        <w:rPr>
+          <w:rFonts w:asciiTheme="minorHAnsi" w:hAnsiTheme="minorHAnsi" w:cstheme="minorHAnsi"/>
+        </w:rPr>
+        <w:t xml:space="preserve"> fall is denoted as “Enrolled 4-Year (%)” and the number of students enrolling is denoted as “Enrolled 4-Year”. The percentage of </w:t>
+      </w:r>
+      <w:r>
+        <w:rPr>
+          <w:rFonts w:asciiTheme="minorHAnsi" w:hAnsiTheme="minorHAnsi" w:cstheme="minorHAnsi"/>
+        </w:rPr>
+        <w:t>enrolled</w:t>
+      </w:r>
+      <w:r>
+        <w:rPr>
+          <w:rFonts w:asciiTheme="minorHAnsi" w:hAnsiTheme="minorHAnsi" w:cstheme="minorHAnsi"/>
+        </w:rPr>
+        <w:t xml:space="preserve"> students who were able to graduate four years later (2017) is denoted as “Graduated 4-Year (%)”, the target variable I attempted to predict. </w:t>
       </w:r>
     </w:p>
     <w:p>
@@ -1845,7 +1880,21 @@
           <w:sz w:val="24"/>
           <w:szCs w:val="24"/>
         </w:rPr>
-        <w:t xml:space="preserve">The SAT and ACT are college admission tests while AP exams offer a student the chance to earn college credit. Wealth/ADA is simply the property value of each school district divided by </w:t>
+        <w:t>The SAT and ACT are college admission tests</w:t>
+      </w:r>
+      <w:r>
+        <w:rPr>
+          <w:sz w:val="24"/>
+          <w:szCs w:val="24"/>
+        </w:rPr>
+        <w:t xml:space="preserve">, </w:t>
+      </w:r>
+      <w:r>
+        <w:rPr>
+          <w:sz w:val="24"/>
+          <w:szCs w:val="24"/>
+        </w:rPr>
+        <w:t xml:space="preserve">while AP exams offer a student the chance to earn college credit. Wealth/ADA is simply the property value of each school district divided by </w:t>
       </w:r>
       <w:r>
         <w:rPr>
@@ -1955,25 +2004,7 @@
           <w:sz w:val="24"/>
           <w:szCs w:val="24"/>
         </w:rPr>
-        <w:t>average scores (“SAT-Total”</w:t>
-      </w:r>
-      <w:proofErr w:type="gramStart"/>
-      <w:r>
-        <w:rPr>
-          <w:rFonts w:cstheme="minorHAnsi"/>
-          <w:sz w:val="24"/>
-          <w:szCs w:val="24"/>
-        </w:rPr>
-        <w:t>, ”ACT</w:t>
-      </w:r>
-      <w:proofErr w:type="gramEnd"/>
-      <w:r>
-        <w:rPr>
-          <w:rFonts w:cstheme="minorHAnsi"/>
-          <w:sz w:val="24"/>
-          <w:szCs w:val="24"/>
-        </w:rPr>
-        <w:t xml:space="preserve">-Composite”) and participation </w:t>
+        <w:t xml:space="preserve">average scores (“SAT-Total”, ”ACT-Composite”) and participation </w:t>
       </w:r>
       <w:r>
         <w:rPr>
@@ -2158,7 +2189,7 @@
           <w:sz w:val="24"/>
           <w:szCs w:val="24"/>
         </w:rPr>
-        <w:t>For each of the different dataset types (SAT, ACT, AP, Enrollment, Wealth/ADA), I sliced the datasets to only include public school district</w:t>
+        <w:t>For each dataset type (SAT, ACT, AP, Enrollment, Wealth/ADA), I sliced the datasets to only include public school district</w:t>
       </w:r>
       <w:r>
         <w:rPr>
@@ -2267,21 +2298,21 @@
           <w:sz w:val="24"/>
           <w:szCs w:val="24"/>
         </w:rPr>
-        <w:t xml:space="preserve"> each class year dataset</w:t>
-      </w:r>
-      <w:r>
-        <w:rPr>
-          <w:sz w:val="24"/>
-          <w:szCs w:val="24"/>
-        </w:rPr>
-        <w:t xml:space="preserve"> type</w:t>
-      </w:r>
-      <w:r>
-        <w:rPr>
-          <w:sz w:val="24"/>
-          <w:szCs w:val="24"/>
-        </w:rPr>
-        <w:t xml:space="preserve"> was </w:t>
+        <w:t xml:space="preserve"> </w:t>
+      </w:r>
+      <w:r>
+        <w:rPr>
+          <w:sz w:val="24"/>
+          <w:szCs w:val="24"/>
+        </w:rPr>
+        <w:t xml:space="preserve">every </w:t>
+      </w:r>
+      <w:r>
+        <w:rPr>
+          <w:sz w:val="24"/>
+          <w:szCs w:val="24"/>
+        </w:rPr>
+        <w:t xml:space="preserve">class year was </w:t>
       </w:r>
       <w:r>
         <w:rPr>
@@ -2304,7 +2335,6 @@
         </w:rPr>
         <w:t xml:space="preserve"> </w:t>
       </w:r>
-      <w:proofErr w:type="spellStart"/>
       <w:r>
         <w:rPr>
           <w:sz w:val="24"/>
@@ -2312,29 +2342,26 @@
         </w:rPr>
         <w:t>DataFrame</w:t>
       </w:r>
-      <w:proofErr w:type="spellEnd"/>
-      <w:r>
-        <w:rPr>
-          <w:sz w:val="24"/>
-          <w:szCs w:val="24"/>
-        </w:rPr>
-        <w:t xml:space="preserve"> (Ex: “</w:t>
-      </w:r>
-      <w:proofErr w:type="spellStart"/>
-      <w:r>
-        <w:rPr>
-          <w:sz w:val="24"/>
-          <w:szCs w:val="24"/>
-        </w:rPr>
-        <w:t>Total_SAT</w:t>
-      </w:r>
-      <w:proofErr w:type="spellEnd"/>
-      <w:r>
-        <w:rPr>
-          <w:sz w:val="24"/>
-          <w:szCs w:val="24"/>
-        </w:rPr>
-        <w:t>”) containing all the data for the classes of 2011 - 2017</w:t>
+      <w:r>
+        <w:rPr>
+          <w:sz w:val="24"/>
+          <w:szCs w:val="24"/>
+        </w:rPr>
+        <w:t xml:space="preserve"> (Ex: “Total_SAT”) containing all </w:t>
+      </w:r>
+      <w:r>
+        <w:rPr>
+          <w:sz w:val="24"/>
+          <w:szCs w:val="24"/>
+        </w:rPr>
+        <w:t xml:space="preserve">of </w:t>
+      </w:r>
+      <w:r>
+        <w:rPr>
+          <w:sz w:val="24"/>
+          <w:szCs w:val="24"/>
+        </w:rPr>
+        <w:t>the data for the classes of 2011 - 2017</w:t>
       </w:r>
       <w:r>
         <w:rPr>
@@ -2467,51 +2494,32 @@
           <w:sz w:val="24"/>
           <w:szCs w:val="24"/>
         </w:rPr>
-        <w:t xml:space="preserve"> to be equivalent to </w:t>
-      </w:r>
-      <w:proofErr w:type="spellStart"/>
-      <w:r>
-        <w:rPr>
-          <w:rFonts w:cstheme="minorHAnsi"/>
-          <w:sz w:val="24"/>
-          <w:szCs w:val="24"/>
-        </w:rPr>
-        <w:t>CollegeBoard’s</w:t>
-      </w:r>
-      <w:proofErr w:type="spellEnd"/>
-      <w:r>
-        <w:rPr>
-          <w:rFonts w:cstheme="minorHAnsi"/>
-          <w:sz w:val="24"/>
-          <w:szCs w:val="24"/>
-        </w:rPr>
-        <w:t xml:space="preserve"> new scoring system out of 1600 (previously out of 2400, new scoring introduced in 2016) u</w:t>
-      </w:r>
-      <w:r>
-        <w:rPr>
-          <w:rFonts w:cstheme="minorHAnsi"/>
-          <w:sz w:val="24"/>
-          <w:szCs w:val="24"/>
-        </w:rPr>
-        <w:t xml:space="preserve">sing </w:t>
-      </w:r>
-      <w:proofErr w:type="spellStart"/>
-      <w:r>
-        <w:rPr>
-          <w:rFonts w:cstheme="minorHAnsi"/>
-          <w:sz w:val="24"/>
-          <w:szCs w:val="24"/>
-        </w:rPr>
-        <w:t>CollegeBoard’s</w:t>
-      </w:r>
-      <w:proofErr w:type="spellEnd"/>
-      <w:r>
-        <w:rPr>
-          <w:rFonts w:cstheme="minorHAnsi"/>
-          <w:sz w:val="24"/>
-          <w:szCs w:val="24"/>
-        </w:rPr>
-        <w:t xml:space="preserve"> concordance tables</w:t>
+        <w:t xml:space="preserve"> to be equivalent to CollegeBoard’s new scoring system out of 1600 (previously out of 2400, new scoring introduced in 2016) u</w:t>
+      </w:r>
+      <w:r>
+        <w:rPr>
+          <w:rFonts w:cstheme="minorHAnsi"/>
+          <w:sz w:val="24"/>
+          <w:szCs w:val="24"/>
+        </w:rPr>
+        <w:t>sing CollegeBoard’s concordance tables</w:t>
+      </w:r>
+      <w:r>
+        <w:rPr>
+          <w:rFonts w:cstheme="minorHAnsi"/>
+          <w:sz w:val="24"/>
+          <w:szCs w:val="24"/>
+        </w:rPr>
+        <w:t xml:space="preserve"> </w:t>
+      </w:r>
+      <w:r>
+        <w:rPr>
+          <w:rStyle w:val="FootnoteReference"/>
+          <w:rFonts w:cstheme="minorHAnsi"/>
+          <w:sz w:val="24"/>
+          <w:szCs w:val="24"/>
+        </w:rPr>
+        <w:footnoteReference w:id="4"/>
       </w:r>
       <w:r>
         <w:rPr>
@@ -2606,7 +2614,23 @@
           <w:sz w:val="24"/>
           <w:szCs w:val="24"/>
         </w:rPr>
-        <w:t xml:space="preserve"> “*” (data not available) or a string with a comma (Ex: 1,244). From there I was able to calculate the percentage of </w:t>
+        <w:t xml:space="preserve"> “*” (data not available) or </w:t>
+      </w:r>
+      <w:r>
+        <w:rPr>
+          <w:rFonts w:cstheme="minorHAnsi"/>
+          <w:sz w:val="24"/>
+          <w:szCs w:val="24"/>
+        </w:rPr>
+        <w:t xml:space="preserve">contained a </w:t>
+      </w:r>
+      <w:r>
+        <w:rPr>
+          <w:rFonts w:cstheme="minorHAnsi"/>
+          <w:sz w:val="24"/>
+          <w:szCs w:val="24"/>
+        </w:rPr>
+        <w:t xml:space="preserve">string with a comma (Ex: 1,244). From there I was able to calculate the percentage of </w:t>
       </w:r>
       <w:r>
         <w:rPr>
@@ -2703,38 +2727,23 @@
           <w:sz w:val="24"/>
           <w:szCs w:val="24"/>
         </w:rPr>
-        <w:t>For the enrollment and Wealth/ADA datasets, each district’s region was not provided. Using the “</w:t>
-      </w:r>
-      <w:proofErr w:type="spellStart"/>
-      <w:r>
-        <w:rPr>
-          <w:sz w:val="24"/>
-          <w:szCs w:val="24"/>
-        </w:rPr>
-        <w:t>Total_SAT</w:t>
-      </w:r>
-      <w:proofErr w:type="spellEnd"/>
-      <w:r>
-        <w:rPr>
-          <w:sz w:val="24"/>
-          <w:szCs w:val="24"/>
-        </w:rPr>
-        <w:t xml:space="preserve">” dataset, I performed an inner merge to obtain the respective region names for each school district. </w:t>
-      </w:r>
-    </w:p>
-    <w:p>
-      <w:pPr>
-        <w:rPr>
-          <w:rFonts w:cstheme="minorHAnsi"/>
-          <w:sz w:val="24"/>
-          <w:szCs w:val="24"/>
-        </w:rPr>
-      </w:pPr>
-      <w:r>
-        <w:rPr>
-          <w:sz w:val="24"/>
-          <w:szCs w:val="24"/>
-        </w:rPr>
+        <w:t xml:space="preserve">For the enrollment and Wealth/ADA datasets, each district’s region was not provided. Using the “Total_SAT” dataset, I performed an inner merge to obtain the respective region names for each school district. </w:t>
+      </w:r>
+    </w:p>
+    <w:p>
+      <w:pPr>
+        <w:rPr>
+          <w:rFonts w:cstheme="minorHAnsi"/>
+          <w:sz w:val="24"/>
+          <w:szCs w:val="24"/>
+        </w:rPr>
+      </w:pPr>
+      <w:r>
+        <w:rPr>
+          <w:sz w:val="24"/>
+          <w:szCs w:val="24"/>
+        </w:rPr>
+        <w:lastRenderedPageBreak/>
         <w:t xml:space="preserve">With all the </w:t>
       </w:r>
       <w:r>
@@ -2744,21 +2753,12 @@
         </w:rPr>
         <w:t xml:space="preserve">respective </w:t>
       </w:r>
-      <w:proofErr w:type="spellStart"/>
-      <w:r>
-        <w:rPr>
-          <w:sz w:val="24"/>
-          <w:szCs w:val="24"/>
-        </w:rPr>
-        <w:t>DataFrames</w:t>
-      </w:r>
-      <w:proofErr w:type="spellEnd"/>
-      <w:r>
-        <w:rPr>
-          <w:sz w:val="24"/>
-          <w:szCs w:val="24"/>
-        </w:rPr>
-        <w:t xml:space="preserve"> containing </w:t>
+      <w:r>
+        <w:rPr>
+          <w:sz w:val="24"/>
+          <w:szCs w:val="24"/>
+        </w:rPr>
+        <w:t xml:space="preserve">DataFrames containing </w:t>
       </w:r>
       <w:r>
         <w:rPr>
@@ -2786,39 +2786,14 @@
           <w:sz w:val="24"/>
           <w:szCs w:val="24"/>
         </w:rPr>
-        <w:t xml:space="preserve"> them all into one </w:t>
-      </w:r>
-      <w:proofErr w:type="spellStart"/>
-      <w:r>
-        <w:rPr>
-          <w:sz w:val="24"/>
-          <w:szCs w:val="24"/>
-        </w:rPr>
-        <w:t>DataFrame</w:t>
-      </w:r>
-      <w:proofErr w:type="spellEnd"/>
-      <w:r>
-        <w:rPr>
-          <w:sz w:val="24"/>
-          <w:szCs w:val="24"/>
-        </w:rPr>
-        <w:t xml:space="preserve"> (“</w:t>
-      </w:r>
-      <w:proofErr w:type="spellStart"/>
-      <w:r>
-        <w:rPr>
-          <w:sz w:val="24"/>
-          <w:szCs w:val="24"/>
-        </w:rPr>
-        <w:t>Feature_Target_Data</w:t>
-      </w:r>
-      <w:proofErr w:type="spellEnd"/>
-      <w:r>
-        <w:rPr>
-          <w:sz w:val="24"/>
-          <w:szCs w:val="24"/>
-        </w:rPr>
-        <w:t>”)</w:t>
+        <w:t xml:space="preserve"> them all into one DataFrame</w:t>
+      </w:r>
+      <w:r>
+        <w:rPr>
+          <w:sz w:val="24"/>
+          <w:szCs w:val="24"/>
+        </w:rPr>
+        <w:t xml:space="preserve"> (“Feature_Target_Data”)</w:t>
       </w:r>
       <w:r>
         <w:rPr>
@@ -2841,7 +2816,6 @@
           <w:sz w:val="24"/>
           <w:szCs w:val="24"/>
         </w:rPr>
-        <w:lastRenderedPageBreak/>
         <w:t xml:space="preserve">For the college graduation data (the target), I manually inputted the number of students who were able to earn their college degree within four years of 2011 – 2014. </w:t>
       </w:r>
       <w:r>
@@ -2892,7 +2866,21 @@
           <w:sz w:val="24"/>
           <w:szCs w:val="24"/>
         </w:rPr>
-        <w:t xml:space="preserve"> left with a dataset that included all </w:t>
+        <w:t xml:space="preserve"> </w:t>
+      </w:r>
+      <w:r>
+        <w:rPr>
+          <w:sz w:val="24"/>
+          <w:szCs w:val="24"/>
+        </w:rPr>
+        <w:t xml:space="preserve">then </w:t>
+      </w:r>
+      <w:r>
+        <w:rPr>
+          <w:sz w:val="24"/>
+          <w:szCs w:val="24"/>
+        </w:rPr>
+        <w:t xml:space="preserve">left with a dataset that included all </w:t>
       </w:r>
       <w:r>
         <w:rPr>
@@ -2920,7 +2908,21 @@
           <w:sz w:val="24"/>
           <w:szCs w:val="24"/>
         </w:rPr>
-        <w:t xml:space="preserve"> is unknown</w:t>
+        <w:t xml:space="preserve"> </w:t>
+      </w:r>
+      <w:r>
+        <w:rPr>
+          <w:sz w:val="24"/>
+          <w:szCs w:val="24"/>
+        </w:rPr>
+        <w:t>was</w:t>
+      </w:r>
+      <w:r>
+        <w:rPr>
+          <w:sz w:val="24"/>
+          <w:szCs w:val="24"/>
+        </w:rPr>
+        <w:t xml:space="preserve"> unknown</w:t>
       </w:r>
       <w:r>
         <w:rPr>
@@ -2948,7 +2950,28 @@
           <w:sz w:val="24"/>
           <w:szCs w:val="24"/>
         </w:rPr>
-        <w:t xml:space="preserve">, I will attempt to </w:t>
+        <w:t xml:space="preserve"> in the report</w:t>
+      </w:r>
+      <w:r>
+        <w:rPr>
+          <w:sz w:val="24"/>
+          <w:szCs w:val="24"/>
+        </w:rPr>
+        <w:t xml:space="preserve">, I </w:t>
+      </w:r>
+      <w:r>
+        <w:rPr>
+          <w:sz w:val="24"/>
+          <w:szCs w:val="24"/>
+        </w:rPr>
+        <w:t>will attempt</w:t>
+      </w:r>
+      <w:r>
+        <w:rPr>
+          <w:sz w:val="24"/>
+          <w:szCs w:val="24"/>
+        </w:rPr>
+        <w:t xml:space="preserve"> to </w:t>
       </w:r>
       <w:r>
         <w:rPr>
@@ -3090,9 +3113,9 @@
           <w:noProof/>
         </w:rPr>
         <w:drawing>
-          <wp:inline distT="0" distB="0" distL="0" distR="0" wp14:anchorId="2F0DBB20" wp14:editId="45EBEFB5">
-            <wp:extent cx="5943600" cy="2293620"/>
-            <wp:effectExtent l="0" t="0" r="0" b="0"/>
+          <wp:inline distT="0" distB="0" distL="0" distR="0" wp14:anchorId="2F0DBB20" wp14:editId="36186C59">
+            <wp:extent cx="5942522" cy="2029691"/>
+            <wp:effectExtent l="0" t="0" r="1270" b="8890"/>
             <wp:docPr id="6" name="Picture 6"/>
             <wp:cNvGraphicFramePr>
               <a:graphicFrameLocks xmlns:a="http://schemas.openxmlformats.org/drawingml/2006/main" noChangeAspect="1"/>
@@ -3113,7 +3136,7 @@
                   <pic:spPr>
                     <a:xfrm>
                       <a:off x="0" y="0"/>
-                      <a:ext cx="5943600" cy="2293620"/>
+                      <a:ext cx="6007213" cy="2051787"/>
                     </a:xfrm>
                     <a:prstGeom prst="rect">
                       <a:avLst/>
@@ -3145,9 +3168,9 @@
           <w:noProof/>
         </w:rPr>
         <w:drawing>
-          <wp:inline distT="0" distB="0" distL="0" distR="0" wp14:anchorId="545F7933" wp14:editId="16660F3A">
-            <wp:extent cx="5943600" cy="2286000"/>
-            <wp:effectExtent l="0" t="0" r="0" b="0"/>
+          <wp:inline distT="0" distB="0" distL="0" distR="0" wp14:anchorId="545F7933" wp14:editId="7AC42DD7">
+            <wp:extent cx="5941546" cy="1995055"/>
+            <wp:effectExtent l="0" t="0" r="2540" b="5715"/>
             <wp:docPr id="8" name="Picture 8"/>
             <wp:cNvGraphicFramePr>
               <a:graphicFrameLocks xmlns:a="http://schemas.openxmlformats.org/drawingml/2006/main" noChangeAspect="1"/>
@@ -3168,7 +3191,7 @@
                   <pic:spPr>
                     <a:xfrm>
                       <a:off x="0" y="0"/>
-                      <a:ext cx="5943600" cy="2286000"/>
+                      <a:ext cx="6006701" cy="2016933"/>
                     </a:xfrm>
                     <a:prstGeom prst="rect">
                       <a:avLst/>
@@ -3244,6 +3267,20 @@
           <w:szCs w:val="24"/>
         </w:rPr>
         <w:t xml:space="preserve"> for both tests</w:t>
+      </w:r>
+      <w:r>
+        <w:rPr>
+          <w:sz w:val="24"/>
+          <w:szCs w:val="24"/>
+        </w:rPr>
+        <w:t>,</w:t>
+      </w:r>
+      <w:r>
+        <w:rPr>
+          <w:sz w:val="24"/>
+          <w:szCs w:val="24"/>
+        </w:rPr>
+        <w:t xml:space="preserve"> this will remain a common theme for the other features as well</w:t>
       </w:r>
       <w:r>
         <w:rPr>
@@ -3344,7 +3381,14 @@
           <w:sz w:val="24"/>
           <w:szCs w:val="24"/>
         </w:rPr>
-        <w:t xml:space="preserve"> make complete sense when taking into account that </w:t>
+        <w:t xml:space="preserve"> make complete sense</w:t>
+      </w:r>
+      <w:r>
+        <w:rPr>
+          <w:sz w:val="24"/>
+          <w:szCs w:val="24"/>
+        </w:rPr>
+        <w:t xml:space="preserve"> as </w:t>
       </w:r>
       <w:r>
         <w:rPr>
@@ -3402,6 +3446,17 @@
         </w:rPr>
         <w:t xml:space="preserve">likely to do well at their institution. </w:t>
       </w:r>
+    </w:p>
+    <w:p>
+      <w:pPr>
+        <w:jc w:val="center"/>
+        <w:rPr>
+          <w:i/>
+          <w:iCs/>
+          <w:sz w:val="24"/>
+          <w:szCs w:val="24"/>
+        </w:rPr>
+      </w:pPr>
     </w:p>
     <w:p>
       <w:pPr>
@@ -3484,14 +3539,28 @@
           <w:sz w:val="24"/>
           <w:szCs w:val="24"/>
         </w:rPr>
-        <w:t xml:space="preserve">Something interesting I discovered is </w:t>
-      </w:r>
-      <w:r>
-        <w:rPr>
-          <w:sz w:val="24"/>
-          <w:szCs w:val="24"/>
-        </w:rPr>
-        <w:t xml:space="preserve">when looking at the classes of 2011 – 2017, is </w:t>
+        <w:t>W</w:t>
+      </w:r>
+      <w:r>
+        <w:rPr>
+          <w:sz w:val="24"/>
+          <w:szCs w:val="24"/>
+        </w:rPr>
+        <w:t>hen looking at the classes of 2011 – 2017</w:t>
+      </w:r>
+      <w:r>
+        <w:rPr>
+          <w:sz w:val="24"/>
+          <w:szCs w:val="24"/>
+        </w:rPr>
+        <w:t>, I found</w:t>
+      </w:r>
+      <w:r>
+        <w:rPr>
+          <w:sz w:val="24"/>
+          <w:szCs w:val="24"/>
+        </w:rPr>
+        <w:t xml:space="preserve"> </w:t>
       </w:r>
       <w:r>
         <w:rPr>
@@ -3575,7 +3644,49 @@
           <w:sz w:val="24"/>
           <w:szCs w:val="24"/>
         </w:rPr>
-        <w:t xml:space="preserve">. If that was the case, this trend would be so surprising. Let’s take a look. </w:t>
+        <w:t xml:space="preserve">. If </w:t>
+      </w:r>
+      <w:r>
+        <w:rPr>
+          <w:sz w:val="24"/>
+          <w:szCs w:val="24"/>
+        </w:rPr>
+        <w:t>it turns out that this was indeed</w:t>
+      </w:r>
+      <w:r>
+        <w:rPr>
+          <w:sz w:val="24"/>
+          <w:szCs w:val="24"/>
+        </w:rPr>
+        <w:t xml:space="preserve"> the case, this trend would</w:t>
+      </w:r>
+      <w:r>
+        <w:rPr>
+          <w:sz w:val="24"/>
+          <w:szCs w:val="24"/>
+        </w:rPr>
+        <w:t xml:space="preserve">n’t </w:t>
+      </w:r>
+      <w:r>
+        <w:rPr>
+          <w:sz w:val="24"/>
+          <w:szCs w:val="24"/>
+        </w:rPr>
+        <w:t xml:space="preserve">be </w:t>
+      </w:r>
+      <w:r>
+        <w:rPr>
+          <w:sz w:val="24"/>
+          <w:szCs w:val="24"/>
+        </w:rPr>
+        <w:t>very</w:t>
+      </w:r>
+      <w:r>
+        <w:rPr>
+          <w:sz w:val="24"/>
+          <w:szCs w:val="24"/>
+        </w:rPr>
+        <w:t xml:space="preserve"> surprising. Let’s take a look. </w:t>
       </w:r>
     </w:p>
     <w:p>
@@ -3640,7 +3751,14 @@
           <w:sz w:val="24"/>
           <w:szCs w:val="24"/>
         </w:rPr>
-        <w:t>Above we see that SAT participation did not contain a stronger correlation with college enrollment than ACT participation</w:t>
+        <w:t>Interestingly enough,</w:t>
+      </w:r>
+      <w:r>
+        <w:rPr>
+          <w:sz w:val="24"/>
+          <w:szCs w:val="24"/>
+        </w:rPr>
+        <w:t xml:space="preserve"> we see that SAT participation did not contain a stronger correlation with college enrollment than ACT participation</w:t>
       </w:r>
       <w:r>
         <w:rPr>
@@ -3697,7 +3815,21 @@
           <w:sz w:val="24"/>
           <w:szCs w:val="24"/>
         </w:rPr>
-        <w:t xml:space="preserve">, the first part of earning a college degree is </w:t>
+        <w:t xml:space="preserve">, the first </w:t>
+      </w:r>
+      <w:r>
+        <w:rPr>
+          <w:sz w:val="24"/>
+          <w:szCs w:val="24"/>
+        </w:rPr>
+        <w:t>step towards</w:t>
+      </w:r>
+      <w:r>
+        <w:rPr>
+          <w:sz w:val="24"/>
+          <w:szCs w:val="24"/>
+        </w:rPr>
+        <w:t xml:space="preserve"> earning a college degree is </w:t>
       </w:r>
       <w:r>
         <w:rPr>
@@ -3832,7 +3964,35 @@
           <w:sz w:val="24"/>
           <w:szCs w:val="24"/>
         </w:rPr>
-        <w:t>The regions of Austin, Richardson (Dallas), and Fort Worth appear to contain the best passing percentages. I found it interesting to also take a look at the availability of AP classes to students. One could argue that more availability to AP classes would result in a student being able to take more exams and earn more college credit</w:t>
+        <w:t xml:space="preserve">The regions of Austin, Richardson (Dallas), and Fort Worth appear to </w:t>
+      </w:r>
+      <w:r>
+        <w:rPr>
+          <w:sz w:val="24"/>
+          <w:szCs w:val="24"/>
+        </w:rPr>
+        <w:t xml:space="preserve">have </w:t>
+      </w:r>
+      <w:r>
+        <w:rPr>
+          <w:sz w:val="24"/>
+          <w:szCs w:val="24"/>
+        </w:rPr>
+        <w:t>contain</w:t>
+      </w:r>
+      <w:r>
+        <w:rPr>
+          <w:sz w:val="24"/>
+          <w:szCs w:val="24"/>
+        </w:rPr>
+        <w:t>ed</w:t>
+      </w:r>
+      <w:r>
+        <w:rPr>
+          <w:sz w:val="24"/>
+          <w:szCs w:val="24"/>
+        </w:rPr>
+        <w:t xml:space="preserve"> the best passing percentages. I found it interesting to also take a look at the availability of AP classes to students. One could argue that more availability to AP classes would result in a student being able to take more exams and earn more college credit</w:t>
       </w:r>
       <w:r>
         <w:rPr>
@@ -4026,21 +4186,49 @@
           <w:sz w:val="24"/>
           <w:szCs w:val="24"/>
         </w:rPr>
-        <w:t>When logically thinking about the two AP</w:t>
-      </w:r>
-      <w:r>
-        <w:rPr>
-          <w:sz w:val="24"/>
-          <w:szCs w:val="24"/>
-        </w:rPr>
-        <w:t xml:space="preserve"> exam</w:t>
-      </w:r>
-      <w:r>
-        <w:rPr>
-          <w:sz w:val="24"/>
-          <w:szCs w:val="24"/>
-        </w:rPr>
-        <w:t xml:space="preserve"> – related features, it’s no surprise that the passing percentage contained the stronger correlation with college graduation percentage. What good is having access to more AP classes/exams if the student isn’t prepared to prove they contain a college-level understanding of the material? Though its correlation is weaker with the target variable, the amount of AP exams taken per student still has some importance </w:t>
+        <w:t>When logically thinking about the two</w:t>
+      </w:r>
+      <w:r>
+        <w:rPr>
+          <w:sz w:val="24"/>
+          <w:szCs w:val="24"/>
+        </w:rPr>
+        <w:t xml:space="preserve"> </w:t>
+      </w:r>
+      <w:r>
+        <w:rPr>
+          <w:sz w:val="24"/>
+          <w:szCs w:val="24"/>
+        </w:rPr>
+        <w:t>features, it’s no surprise that the passing percentage contained the stronger correlation with college graduation percentage. What good is having access to more AP classes/exams if the student isn’t prepared to prove they contain a college-level understanding of the material? Though it</w:t>
+      </w:r>
+      <w:r>
+        <w:rPr>
+          <w:sz w:val="24"/>
+          <w:szCs w:val="24"/>
+        </w:rPr>
+        <w:t xml:space="preserve"> contains a </w:t>
+      </w:r>
+      <w:r>
+        <w:rPr>
+          <w:sz w:val="24"/>
+          <w:szCs w:val="24"/>
+        </w:rPr>
+        <w:t>weaker</w:t>
+      </w:r>
+      <w:r>
+        <w:rPr>
+          <w:sz w:val="24"/>
+          <w:szCs w:val="24"/>
+        </w:rPr>
+        <w:t xml:space="preserve"> correlation</w:t>
+      </w:r>
+      <w:r>
+        <w:rPr>
+          <w:sz w:val="24"/>
+          <w:szCs w:val="24"/>
+        </w:rPr>
+        <w:t xml:space="preserve"> with the target variable, the amount of AP exams taken per student still has some importance </w:t>
       </w:r>
       <w:r>
         <w:rPr>
@@ -4402,147 +4590,171 @@
           <w:sz w:val="24"/>
           <w:szCs w:val="24"/>
         </w:rPr>
+        <w:t xml:space="preserve"> the pearson correlation between Wealth/ADA and college enrollment percentage </w:t>
+      </w:r>
+      <w:r>
+        <w:rPr>
+          <w:sz w:val="24"/>
+          <w:szCs w:val="24"/>
+        </w:rPr>
+        <w:t>was</w:t>
+      </w:r>
+      <w:r>
+        <w:rPr>
+          <w:sz w:val="24"/>
+          <w:szCs w:val="24"/>
+        </w:rPr>
+        <w:t xml:space="preserve"> roughly 0.48, indicating a moderate positive relationship between the two variables. </w:t>
+      </w:r>
+      <w:r>
+        <w:rPr>
+          <w:sz w:val="24"/>
+          <w:szCs w:val="24"/>
+        </w:rPr>
+        <w:t>Though it certainly isn’t the only variable influencing college enrollment percentage, wealth does increase an individual’s ability to afford</w:t>
+      </w:r>
+      <w:r>
+        <w:rPr>
+          <w:sz w:val="24"/>
+          <w:szCs w:val="24"/>
+        </w:rPr>
+        <w:t xml:space="preserve"> </w:t>
+      </w:r>
+      <w:r>
+        <w:rPr>
+          <w:sz w:val="24"/>
+          <w:szCs w:val="24"/>
+        </w:rPr>
+        <w:t>college</w:t>
+      </w:r>
+      <w:r>
+        <w:rPr>
+          <w:sz w:val="24"/>
+          <w:szCs w:val="24"/>
+        </w:rPr>
+        <w:t xml:space="preserve"> tuition</w:t>
+      </w:r>
+      <w:r>
+        <w:rPr>
+          <w:sz w:val="24"/>
+          <w:szCs w:val="24"/>
+        </w:rPr>
+        <w:t xml:space="preserve">. </w:t>
+      </w:r>
+    </w:p>
+    <w:p>
+      <w:pPr>
+        <w:rPr>
+          <w:sz w:val="24"/>
+          <w:szCs w:val="24"/>
+        </w:rPr>
+      </w:pPr>
+      <w:r>
+        <w:rPr>
+          <w:sz w:val="24"/>
+          <w:szCs w:val="24"/>
+        </w:rPr>
+        <w:lastRenderedPageBreak/>
+        <w:t>The pearson correlation between Wealth/ADA and college graduation percentage was roughly 0.36, indicating that</w:t>
+      </w:r>
+      <w:r>
+        <w:rPr>
+          <w:sz w:val="24"/>
+          <w:szCs w:val="24"/>
+        </w:rPr>
         <w:t xml:space="preserve"> the </w:t>
       </w:r>
-      <w:proofErr w:type="spellStart"/>
-      <w:r>
-        <w:rPr>
-          <w:sz w:val="24"/>
-          <w:szCs w:val="24"/>
-        </w:rPr>
-        <w:t>pearson</w:t>
-      </w:r>
-      <w:proofErr w:type="spellEnd"/>
-      <w:r>
-        <w:rPr>
-          <w:sz w:val="24"/>
-          <w:szCs w:val="24"/>
-        </w:rPr>
-        <w:t xml:space="preserve"> correlation between Wealth/ADA and college enrollment percentage </w:t>
-      </w:r>
-      <w:r>
-        <w:rPr>
-          <w:sz w:val="24"/>
-          <w:szCs w:val="24"/>
-        </w:rPr>
-        <w:t>was</w:t>
-      </w:r>
-      <w:r>
-        <w:rPr>
-          <w:sz w:val="24"/>
-          <w:szCs w:val="24"/>
-        </w:rPr>
-        <w:t xml:space="preserve"> roughly 0.48, indicating a moderate positive relationship between the two variables. </w:t>
-      </w:r>
-      <w:r>
-        <w:rPr>
-          <w:sz w:val="24"/>
-          <w:szCs w:val="24"/>
-        </w:rPr>
-        <w:t>Though it certainly isn’t the only variable influencing college enrollment percentage, wealth does increase an individual’s ability to afford</w:t>
-      </w:r>
-      <w:r>
-        <w:rPr>
-          <w:sz w:val="24"/>
-          <w:szCs w:val="24"/>
-        </w:rPr>
-        <w:t xml:space="preserve"> </w:t>
-      </w:r>
-      <w:r>
-        <w:rPr>
-          <w:sz w:val="24"/>
-          <w:szCs w:val="24"/>
-        </w:rPr>
-        <w:t>college</w:t>
-      </w:r>
-      <w:r>
-        <w:rPr>
-          <w:sz w:val="24"/>
-          <w:szCs w:val="24"/>
-        </w:rPr>
-        <w:t xml:space="preserve"> tuition</w:t>
-      </w:r>
-      <w:r>
-        <w:rPr>
-          <w:sz w:val="24"/>
-          <w:szCs w:val="24"/>
-        </w:rPr>
-        <w:t xml:space="preserve">. </w:t>
-      </w:r>
-    </w:p>
-    <w:p>
-      <w:pPr>
-        <w:rPr>
-          <w:sz w:val="24"/>
-          <w:szCs w:val="24"/>
-        </w:rPr>
-      </w:pPr>
-      <w:r>
-        <w:rPr>
-          <w:sz w:val="24"/>
-          <w:szCs w:val="24"/>
-        </w:rPr>
-        <w:lastRenderedPageBreak/>
-        <w:t xml:space="preserve">The </w:t>
-      </w:r>
-      <w:proofErr w:type="spellStart"/>
-      <w:r>
-        <w:rPr>
-          <w:sz w:val="24"/>
-          <w:szCs w:val="24"/>
-        </w:rPr>
-        <w:t>pearson</w:t>
-      </w:r>
-      <w:proofErr w:type="spellEnd"/>
-      <w:r>
-        <w:rPr>
-          <w:sz w:val="24"/>
-          <w:szCs w:val="24"/>
-        </w:rPr>
-        <w:t xml:space="preserve"> correlation between Wealth/ADA and college graduation percentage was roughly 0.36</w:t>
-      </w:r>
-      <w:r>
-        <w:rPr>
-          <w:sz w:val="24"/>
-          <w:szCs w:val="24"/>
-        </w:rPr>
-        <w:t>, indicating that</w:t>
-      </w:r>
-      <w:r>
-        <w:rPr>
-          <w:sz w:val="24"/>
-          <w:szCs w:val="24"/>
-        </w:rPr>
-        <w:t xml:space="preserve"> the </w:t>
-      </w:r>
-      <w:r>
-        <w:rPr>
-          <w:sz w:val="24"/>
-          <w:szCs w:val="24"/>
-        </w:rPr>
-        <w:t>wealth of the district a student attends high school in has less influence on college graduation percentage than college enrollment percentage.</w:t>
-      </w:r>
-      <w:r>
-        <w:rPr>
-          <w:sz w:val="24"/>
-          <w:szCs w:val="24"/>
-        </w:rPr>
-        <w:t xml:space="preserve"> </w:t>
-      </w:r>
-    </w:p>
-    <w:p>
-      <w:pPr>
-        <w:rPr>
-          <w:sz w:val="24"/>
-          <w:szCs w:val="24"/>
-        </w:rPr>
-      </w:pPr>
-      <w:r>
-        <w:rPr>
-          <w:sz w:val="24"/>
-          <w:szCs w:val="24"/>
-        </w:rPr>
-        <w:t xml:space="preserve">When it comes to the popular question among parent about their child getting into college, these statistics tell us that wealth will contribute more to their desired outcome. But when maintaining focus on the client’s question, Wealth/ADA contains less influence in predicting college graduation percentage. </w:t>
+      <w:r>
+        <w:rPr>
+          <w:sz w:val="24"/>
+          <w:szCs w:val="24"/>
+        </w:rPr>
+        <w:t xml:space="preserve">wealth of the district a student attends high school in has less influence on college graduation percentage than college enrollment percentage. </w:t>
+      </w:r>
+    </w:p>
+    <w:p>
+      <w:pPr>
+        <w:rPr>
+          <w:sz w:val="24"/>
+          <w:szCs w:val="24"/>
+        </w:rPr>
+      </w:pPr>
+      <w:r>
+        <w:rPr>
+          <w:sz w:val="24"/>
+          <w:szCs w:val="24"/>
+        </w:rPr>
+        <w:t xml:space="preserve">When it comes to the </w:t>
+      </w:r>
+      <w:r>
+        <w:rPr>
+          <w:sz w:val="24"/>
+          <w:szCs w:val="24"/>
+        </w:rPr>
+        <w:t>more common</w:t>
+      </w:r>
+      <w:r>
+        <w:rPr>
+          <w:sz w:val="24"/>
+          <w:szCs w:val="24"/>
+        </w:rPr>
+        <w:t xml:space="preserve"> question among parent</w:t>
+      </w:r>
+      <w:r>
+        <w:rPr>
+          <w:sz w:val="24"/>
+          <w:szCs w:val="24"/>
+        </w:rPr>
+        <w:t>s</w:t>
+      </w:r>
+      <w:r>
+        <w:rPr>
+          <w:sz w:val="24"/>
+          <w:szCs w:val="24"/>
+        </w:rPr>
+        <w:t xml:space="preserve"> about their child getting into college, these statistics tell us that wealth will contribute more to their desired outcome.</w:t>
+      </w:r>
+      <w:r>
+        <w:rPr>
+          <w:sz w:val="24"/>
+          <w:szCs w:val="24"/>
+        </w:rPr>
+        <w:t xml:space="preserve"> M</w:t>
+      </w:r>
+      <w:r>
+        <w:rPr>
+          <w:sz w:val="24"/>
+          <w:szCs w:val="24"/>
+        </w:rPr>
+        <w:t>aintain</w:t>
+      </w:r>
+      <w:r>
+        <w:rPr>
+          <w:sz w:val="24"/>
+          <w:szCs w:val="24"/>
+        </w:rPr>
+        <w:t>ing</w:t>
+      </w:r>
+      <w:r>
+        <w:rPr>
+          <w:sz w:val="24"/>
+          <w:szCs w:val="24"/>
+        </w:rPr>
+        <w:t xml:space="preserve"> focus on the client’s </w:t>
+      </w:r>
+      <w:r>
+        <w:rPr>
+          <w:sz w:val="24"/>
+          <w:szCs w:val="24"/>
+        </w:rPr>
+        <w:t xml:space="preserve">specific </w:t>
+      </w:r>
+      <w:r>
+        <w:rPr>
+          <w:sz w:val="24"/>
+          <w:szCs w:val="24"/>
+        </w:rPr>
+        <w:t xml:space="preserve">question, Wealth/ADA contains less influence in predicting college graduation percentage. </w:t>
       </w:r>
     </w:p>
     <w:p>
@@ -4736,7 +4948,21 @@
           <w:sz w:val="24"/>
           <w:szCs w:val="24"/>
         </w:rPr>
-        <w:t>mportant to consider that our school district features contain some influence on each other</w:t>
+        <w:t xml:space="preserve">mportant to consider that </w:t>
+      </w:r>
+      <w:r>
+        <w:rPr>
+          <w:sz w:val="24"/>
+          <w:szCs w:val="24"/>
+        </w:rPr>
+        <w:t>the</w:t>
+      </w:r>
+      <w:r>
+        <w:rPr>
+          <w:sz w:val="24"/>
+          <w:szCs w:val="24"/>
+        </w:rPr>
+        <w:t xml:space="preserve"> school district features contain some influence on each other</w:t>
       </w:r>
       <w:r>
         <w:rPr>
@@ -4785,21 +5011,21 @@
           <w:sz w:val="24"/>
           <w:szCs w:val="24"/>
         </w:rPr>
-        <w:t xml:space="preserve"> </w:t>
-      </w:r>
-      <w:r>
-        <w:rPr>
-          <w:sz w:val="24"/>
-          <w:szCs w:val="24"/>
-        </w:rPr>
-        <w:t>This</w:t>
-      </w:r>
-      <w:r>
-        <w:rPr>
-          <w:sz w:val="24"/>
-          <w:szCs w:val="24"/>
-        </w:rPr>
-        <w:t xml:space="preserve"> could present some multicollinearity issues in building a regression model to predict our target.  </w:t>
+        <w:t xml:space="preserve"> This</w:t>
+      </w:r>
+      <w:r>
+        <w:rPr>
+          <w:sz w:val="24"/>
+          <w:szCs w:val="24"/>
+        </w:rPr>
+        <w:t xml:space="preserve"> could present some multicollinearity issues in building a regression model to predict our target. </w:t>
+      </w:r>
+      <w:r>
+        <w:rPr>
+          <w:sz w:val="24"/>
+          <w:szCs w:val="24"/>
+        </w:rPr>
+        <w:t xml:space="preserve">Let’s explore the respective correlations among all the variables in the next figure. </w:t>
       </w:r>
     </w:p>
     <w:p>
@@ -4864,49 +5090,14 @@
           <w:sz w:val="24"/>
           <w:szCs w:val="24"/>
         </w:rPr>
-        <w:t>Some of the features</w:t>
-      </w:r>
-      <w:r>
-        <w:rPr>
-          <w:sz w:val="24"/>
-          <w:szCs w:val="24"/>
-        </w:rPr>
-        <w:t xml:space="preserve"> above</w:t>
-      </w:r>
-      <w:r>
-        <w:rPr>
-          <w:sz w:val="24"/>
-          <w:szCs w:val="24"/>
-        </w:rPr>
-        <w:t xml:space="preserve"> are a bit redundant</w:t>
-      </w:r>
-      <w:r>
-        <w:rPr>
-          <w:sz w:val="24"/>
-          <w:szCs w:val="24"/>
-        </w:rPr>
-        <w:t xml:space="preserve"> as they </w:t>
-      </w:r>
-      <w:r>
-        <w:rPr>
-          <w:sz w:val="24"/>
-          <w:szCs w:val="24"/>
-        </w:rPr>
-        <w:t>were used to engineer other features (mentioned in the data wrangling section).</w:t>
-      </w:r>
-      <w:r>
-        <w:rPr>
-          <w:sz w:val="24"/>
-          <w:szCs w:val="24"/>
-        </w:rPr>
-        <w:t xml:space="preserve"> </w:t>
-      </w:r>
-      <w:r>
-        <w:rPr>
-          <w:sz w:val="24"/>
-          <w:szCs w:val="24"/>
-        </w:rPr>
-        <w:t>From the above figure, the</w:t>
+        <w:t>T</w:t>
+      </w:r>
+      <w:r>
+        <w:rPr>
+          <w:sz w:val="24"/>
+          <w:szCs w:val="24"/>
+        </w:rPr>
+        <w:t>he</w:t>
       </w:r>
       <w:r>
         <w:rPr>
@@ -4941,21 +5132,49 @@
           <w:sz w:val="24"/>
           <w:szCs w:val="24"/>
         </w:rPr>
-        <w:t xml:space="preserve">ese features contained slightly negative correlation / no correlation with college graduation percentage while </w:t>
-      </w:r>
-      <w:r>
-        <w:rPr>
-          <w:sz w:val="24"/>
-          <w:szCs w:val="24"/>
-        </w:rPr>
-        <w:t xml:space="preserve">also </w:t>
-      </w:r>
-      <w:r>
-        <w:rPr>
-          <w:sz w:val="24"/>
-          <w:szCs w:val="24"/>
-        </w:rPr>
-        <w:t xml:space="preserve">containing strong correlation with </w:t>
+        <w:t>ese features contained slightly negative correlation</w:t>
+      </w:r>
+      <w:r>
+        <w:rPr>
+          <w:sz w:val="24"/>
+          <w:szCs w:val="24"/>
+        </w:rPr>
+        <w:t>s</w:t>
+      </w:r>
+      <w:r>
+        <w:rPr>
+          <w:sz w:val="24"/>
+          <w:szCs w:val="24"/>
+        </w:rPr>
+        <w:t xml:space="preserve"> / no correlation with college graduation percentage</w:t>
+      </w:r>
+      <w:r>
+        <w:rPr>
+          <w:sz w:val="24"/>
+          <w:szCs w:val="24"/>
+        </w:rPr>
+        <w:t xml:space="preserve"> and</w:t>
+      </w:r>
+      <w:r>
+        <w:rPr>
+          <w:sz w:val="24"/>
+          <w:szCs w:val="24"/>
+        </w:rPr>
+        <w:t xml:space="preserve"> strong correlation</w:t>
+      </w:r>
+      <w:r>
+        <w:rPr>
+          <w:sz w:val="24"/>
+          <w:szCs w:val="24"/>
+        </w:rPr>
+        <w:t>s</w:t>
+      </w:r>
+      <w:r>
+        <w:rPr>
+          <w:sz w:val="24"/>
+          <w:szCs w:val="24"/>
+        </w:rPr>
+        <w:t xml:space="preserve"> with </w:t>
       </w:r>
       <w:r>
         <w:rPr>
@@ -4983,7 +5202,7 @@
           <w:sz w:val="24"/>
           <w:szCs w:val="24"/>
         </w:rPr>
-        <w:t xml:space="preserve">I’ll further explore feature importance to determine if dropping certain features will aid in model performance. </w:t>
+        <w:t xml:space="preserve">I’ll further explore feature importance to determine if dropping certain features will aid model performance. </w:t>
       </w:r>
     </w:p>
     <w:p>
@@ -5076,15 +5295,7 @@
           <w:sz w:val="24"/>
           <w:szCs w:val="24"/>
         </w:rPr>
-        <w:t xml:space="preserve">Utilizing </w:t>
-      </w:r>
-      <w:proofErr w:type="spellStart"/>
-      <w:r>
-        <w:rPr>
-          <w:sz w:val="24"/>
-          <w:szCs w:val="24"/>
-        </w:rPr>
-        <w:t>s</w:t>
+        <w:t>Utilizing s</w:t>
       </w:r>
       <w:r>
         <w:rPr>
@@ -5098,15 +5309,7 @@
           <w:sz w:val="24"/>
           <w:szCs w:val="24"/>
         </w:rPr>
-        <w:t>learn’s</w:t>
-      </w:r>
-      <w:proofErr w:type="spellEnd"/>
-      <w:r>
-        <w:rPr>
-          <w:sz w:val="24"/>
-          <w:szCs w:val="24"/>
-        </w:rPr>
-        <w:t xml:space="preserve"> Linear Regression</w:t>
+        <w:t>learn’s Linear Regression</w:t>
       </w:r>
       <w:r>
         <w:rPr>
@@ -5121,7 +5324,7 @@
           <w:sz w:val="24"/>
           <w:szCs w:val="24"/>
         </w:rPr>
-        <w:footnoteReference w:id="4"/>
+        <w:footnoteReference w:id="5"/>
       </w:r>
       <w:r>
         <w:rPr>
@@ -5324,37 +5527,27 @@
           <w:szCs w:val="24"/>
           <w:shd w:val="clear" w:color="auto" w:fill="FFFFFF"/>
         </w:rPr>
-        <w:t xml:space="preserve">. To get a better </w:t>
-      </w:r>
-      <w:r>
-        <w:rPr>
-          <w:rFonts w:cstheme="minorHAnsi"/>
-          <w:color w:val="000000"/>
-          <w:sz w:val="24"/>
-          <w:szCs w:val="24"/>
-          <w:shd w:val="clear" w:color="auto" w:fill="FFFFFF"/>
+        <w:t xml:space="preserve">. To get a better visualization of my base model’s performance on the test set, I printed out an “Actual vs. Predicted” scatterplot. </w:t>
+      </w:r>
+    </w:p>
+    <w:p>
+      <w:pPr>
+        <w:jc w:val="center"/>
+        <w:rPr>
+          <w:rFonts w:cstheme="minorHAnsi"/>
+          <w:color w:val="000000"/>
+          <w:sz w:val="24"/>
+          <w:szCs w:val="24"/>
+          <w:shd w:val="clear" w:color="auto" w:fill="FFFFFF"/>
+        </w:rPr>
+      </w:pPr>
+      <w:r>
+        <w:rPr>
+          <w:noProof/>
+          <w:sz w:val="24"/>
+          <w:szCs w:val="24"/>
         </w:rPr>
         <w:lastRenderedPageBreak/>
-        <w:t xml:space="preserve">visualization of my base model’s performance on the test set, I printed out an “Actual vs. Predicted” scatterplot. </w:t>
-      </w:r>
-    </w:p>
-    <w:p>
-      <w:pPr>
-        <w:jc w:val="center"/>
-        <w:rPr>
-          <w:rFonts w:cstheme="minorHAnsi"/>
-          <w:color w:val="000000"/>
-          <w:sz w:val="24"/>
-          <w:szCs w:val="24"/>
-          <w:shd w:val="clear" w:color="auto" w:fill="FFFFFF"/>
-        </w:rPr>
-      </w:pPr>
-      <w:r>
-        <w:rPr>
-          <w:noProof/>
-          <w:sz w:val="24"/>
-          <w:szCs w:val="24"/>
-        </w:rPr>
         <w:drawing>
           <wp:inline distT="0" distB="0" distL="0" distR="0" wp14:anchorId="3D31D268" wp14:editId="32EF0383">
             <wp:extent cx="2811780" cy="1874520"/>
@@ -5741,33 +5934,7 @@
           <w:szCs w:val="24"/>
           <w:shd w:val="clear" w:color="auto" w:fill="FFFFFF"/>
         </w:rPr>
-        <w:t xml:space="preserve">, Without </w:t>
-      </w:r>
-      <w:proofErr w:type="spellStart"/>
-      <w:r>
-        <w:rPr>
-          <w:rFonts w:cstheme="minorHAnsi"/>
-          <w:i/>
-          <w:iCs/>
-          <w:color w:val="000000"/>
-          <w:sz w:val="24"/>
-          <w:szCs w:val="24"/>
-          <w:shd w:val="clear" w:color="auto" w:fill="FFFFFF"/>
-        </w:rPr>
-        <w:t>HyperParameter</w:t>
-      </w:r>
-      <w:proofErr w:type="spellEnd"/>
-      <w:r>
-        <w:rPr>
-          <w:rFonts w:cstheme="minorHAnsi"/>
-          <w:i/>
-          <w:iCs/>
-          <w:color w:val="000000"/>
-          <w:sz w:val="24"/>
-          <w:szCs w:val="24"/>
-          <w:shd w:val="clear" w:color="auto" w:fill="FFFFFF"/>
-        </w:rPr>
-        <w:t xml:space="preserve"> Tuning</w:t>
+        <w:t>, Without HyperParameter Tuning</w:t>
       </w:r>
       <w:r>
         <w:rPr>
@@ -5798,121 +5965,119 @@
           <w:szCs w:val="24"/>
           <w:shd w:val="clear" w:color="auto" w:fill="FFFFFF"/>
         </w:rPr>
+        <w:t xml:space="preserve">The </w:t>
+      </w:r>
+      <w:r>
+        <w:rPr>
+          <w:rFonts w:cstheme="minorHAnsi"/>
+          <w:color w:val="000000"/>
+          <w:sz w:val="24"/>
+          <w:szCs w:val="24"/>
+          <w:shd w:val="clear" w:color="auto" w:fill="FFFFFF"/>
+        </w:rPr>
+        <w:t>Linear Regression model</w:t>
+      </w:r>
+      <w:r>
+        <w:rPr>
+          <w:rFonts w:cstheme="minorHAnsi"/>
+          <w:color w:val="000000"/>
+          <w:sz w:val="24"/>
+          <w:szCs w:val="24"/>
+          <w:shd w:val="clear" w:color="auto" w:fill="FFFFFF"/>
+        </w:rPr>
+        <w:t xml:space="preserve"> above</w:t>
+      </w:r>
+      <w:r>
+        <w:rPr>
+          <w:rFonts w:cstheme="minorHAnsi"/>
+          <w:color w:val="000000"/>
+          <w:sz w:val="24"/>
+          <w:szCs w:val="24"/>
+          <w:shd w:val="clear" w:color="auto" w:fill="FFFFFF"/>
+        </w:rPr>
+        <w:t xml:space="preserve"> served as a base mod</w:t>
+      </w:r>
+      <w:r>
+        <w:rPr>
+          <w:rFonts w:cstheme="minorHAnsi"/>
+          <w:color w:val="000000"/>
+          <w:sz w:val="24"/>
+          <w:szCs w:val="24"/>
+          <w:shd w:val="clear" w:color="auto" w:fill="FFFFFF"/>
+        </w:rPr>
+        <w:t xml:space="preserve">el </w:t>
+      </w:r>
+      <w:r>
+        <w:rPr>
+          <w:rFonts w:cstheme="minorHAnsi"/>
+          <w:color w:val="000000"/>
+          <w:sz w:val="24"/>
+          <w:szCs w:val="24"/>
+          <w:shd w:val="clear" w:color="auto" w:fill="FFFFFF"/>
+        </w:rPr>
+        <w:t xml:space="preserve">that I aimed to improve on. To do so, I chose to utilize </w:t>
+      </w:r>
+      <w:r>
+        <w:rPr>
+          <w:rFonts w:cstheme="minorHAnsi"/>
+          <w:color w:val="000000"/>
+          <w:sz w:val="24"/>
+          <w:szCs w:val="24"/>
+          <w:shd w:val="clear" w:color="auto" w:fill="FFFFFF"/>
+        </w:rPr>
+        <w:t xml:space="preserve">sklearn’s </w:t>
+      </w:r>
+      <w:r>
+        <w:rPr>
+          <w:rFonts w:cstheme="minorHAnsi"/>
+          <w:color w:val="000000"/>
+          <w:sz w:val="24"/>
+          <w:szCs w:val="24"/>
+          <w:shd w:val="clear" w:color="auto" w:fill="FFFFFF"/>
+        </w:rPr>
+        <w:t>Random Forest Regressor (“RFR”)</w:t>
+      </w:r>
+      <w:r>
+        <w:rPr>
+          <w:rFonts w:cstheme="minorHAnsi"/>
+          <w:color w:val="000000"/>
+          <w:sz w:val="24"/>
+          <w:szCs w:val="24"/>
+          <w:shd w:val="clear" w:color="auto" w:fill="FFFFFF"/>
+        </w:rPr>
+        <w:t xml:space="preserve"> </w:t>
+      </w:r>
+      <w:r>
+        <w:rPr>
+          <w:rStyle w:val="FootnoteReference"/>
+          <w:rFonts w:cstheme="minorHAnsi"/>
+          <w:color w:val="000000"/>
+          <w:sz w:val="24"/>
+          <w:szCs w:val="24"/>
+          <w:shd w:val="clear" w:color="auto" w:fill="FFFFFF"/>
+        </w:rPr>
+        <w:footnoteReference w:id="6"/>
+      </w:r>
+      <w:r>
+        <w:rPr>
+          <w:rFonts w:cstheme="minorHAnsi"/>
+          <w:color w:val="000000"/>
+          <w:sz w:val="24"/>
+          <w:szCs w:val="24"/>
+          <w:shd w:val="clear" w:color="auto" w:fill="FFFFFF"/>
+        </w:rPr>
+        <w:t xml:space="preserve"> and evaluate the resulting </w:t>
+      </w:r>
+      <w:r>
+        <w:rPr>
+          <w:rFonts w:cstheme="minorHAnsi"/>
+          <w:color w:val="000000"/>
+          <w:sz w:val="24"/>
+          <w:szCs w:val="24"/>
+          <w:shd w:val="clear" w:color="auto" w:fill="FFFFFF"/>
+        </w:rPr>
         <w:lastRenderedPageBreak/>
-        <w:t xml:space="preserve">The </w:t>
-      </w:r>
-      <w:r>
-        <w:rPr>
-          <w:rFonts w:cstheme="minorHAnsi"/>
-          <w:color w:val="000000"/>
-          <w:sz w:val="24"/>
-          <w:szCs w:val="24"/>
-          <w:shd w:val="clear" w:color="auto" w:fill="FFFFFF"/>
-        </w:rPr>
-        <w:t>Linear Regression model</w:t>
-      </w:r>
-      <w:r>
-        <w:rPr>
-          <w:rFonts w:cstheme="minorHAnsi"/>
-          <w:color w:val="000000"/>
-          <w:sz w:val="24"/>
-          <w:szCs w:val="24"/>
-          <w:shd w:val="clear" w:color="auto" w:fill="FFFFFF"/>
-        </w:rPr>
-        <w:t xml:space="preserve"> above</w:t>
-      </w:r>
-      <w:r>
-        <w:rPr>
-          <w:rFonts w:cstheme="minorHAnsi"/>
-          <w:color w:val="000000"/>
-          <w:sz w:val="24"/>
-          <w:szCs w:val="24"/>
-          <w:shd w:val="clear" w:color="auto" w:fill="FFFFFF"/>
-        </w:rPr>
-        <w:t xml:space="preserve"> served as a base mod</w:t>
-      </w:r>
-      <w:r>
-        <w:rPr>
-          <w:rFonts w:cstheme="minorHAnsi"/>
-          <w:color w:val="000000"/>
-          <w:sz w:val="24"/>
-          <w:szCs w:val="24"/>
-          <w:shd w:val="clear" w:color="auto" w:fill="FFFFFF"/>
-        </w:rPr>
-        <w:t xml:space="preserve">el </w:t>
-      </w:r>
-      <w:r>
-        <w:rPr>
-          <w:rFonts w:cstheme="minorHAnsi"/>
-          <w:color w:val="000000"/>
-          <w:sz w:val="24"/>
-          <w:szCs w:val="24"/>
-          <w:shd w:val="clear" w:color="auto" w:fill="FFFFFF"/>
-        </w:rPr>
-        <w:t xml:space="preserve">that I aimed to improve on. To do so, I chose to utilize a </w:t>
-      </w:r>
-      <w:proofErr w:type="spellStart"/>
-      <w:r>
-        <w:rPr>
-          <w:rFonts w:cstheme="minorHAnsi"/>
-          <w:color w:val="000000"/>
-          <w:sz w:val="24"/>
-          <w:szCs w:val="24"/>
-          <w:shd w:val="clear" w:color="auto" w:fill="FFFFFF"/>
-        </w:rPr>
-        <w:t>sklearn’s</w:t>
-      </w:r>
-      <w:proofErr w:type="spellEnd"/>
-      <w:r>
-        <w:rPr>
-          <w:rFonts w:cstheme="minorHAnsi"/>
-          <w:color w:val="000000"/>
-          <w:sz w:val="24"/>
-          <w:szCs w:val="24"/>
-          <w:shd w:val="clear" w:color="auto" w:fill="FFFFFF"/>
-        </w:rPr>
-        <w:t xml:space="preserve"> </w:t>
-      </w:r>
-      <w:r>
-        <w:rPr>
-          <w:rFonts w:cstheme="minorHAnsi"/>
-          <w:color w:val="000000"/>
-          <w:sz w:val="24"/>
-          <w:szCs w:val="24"/>
-          <w:shd w:val="clear" w:color="auto" w:fill="FFFFFF"/>
-        </w:rPr>
-        <w:t>Random Forest Regressor (“RFR”)</w:t>
-      </w:r>
-      <w:r>
-        <w:rPr>
-          <w:rFonts w:cstheme="minorHAnsi"/>
-          <w:color w:val="000000"/>
-          <w:sz w:val="24"/>
-          <w:szCs w:val="24"/>
-          <w:shd w:val="clear" w:color="auto" w:fill="FFFFFF"/>
-        </w:rPr>
-        <w:t xml:space="preserve"> </w:t>
-      </w:r>
-      <w:r>
-        <w:rPr>
-          <w:rStyle w:val="FootnoteReference"/>
-          <w:rFonts w:cstheme="minorHAnsi"/>
-          <w:color w:val="000000"/>
-          <w:sz w:val="24"/>
-          <w:szCs w:val="24"/>
-          <w:shd w:val="clear" w:color="auto" w:fill="FFFFFF"/>
-        </w:rPr>
-        <w:footnoteReference w:id="5"/>
-      </w:r>
-      <w:r>
-        <w:rPr>
-          <w:rFonts w:cstheme="minorHAnsi"/>
-          <w:color w:val="000000"/>
-          <w:sz w:val="24"/>
-          <w:szCs w:val="24"/>
-          <w:shd w:val="clear" w:color="auto" w:fill="FFFFFF"/>
-        </w:rPr>
-        <w:t xml:space="preserve"> and evaluate the resulting performance in comparison to the base model. I believed the RFR would help solve my concerns with the size of the dataset when generating splits, adding a further element of randomness to prevent overfitting. </w:t>
+        <w:t xml:space="preserve">performance in comparison to the base model. I believed the RFR would help solve my concerns with the size of the dataset when generating splits, adding a further element of randomness to prevent overfitting. </w:t>
       </w:r>
     </w:p>
     <w:p>
@@ -6104,7 +6269,47 @@
           <w:szCs w:val="24"/>
           <w:shd w:val="clear" w:color="auto" w:fill="FFFFFF"/>
         </w:rPr>
-        <w:t>In the implementation of the RFR algorithm, each tree is trained on roughly 2/3 of the total training set. As the forest is being constructed, each tree can then be tested on the data not used in building that tree. This results in an OOB score that we can use as another comparison metric for model performance</w:t>
+        <w:t xml:space="preserve">In the implementation of the RFR algorithm, each tree is trained on roughly 2/3 of the total training set. As the forest is being constructed, each tree can then be tested on the data not used in building that tree. This results in an OOB score that can </w:t>
+      </w:r>
+      <w:r>
+        <w:rPr>
+          <w:rFonts w:cstheme="minorHAnsi"/>
+          <w:color w:val="000000"/>
+          <w:sz w:val="24"/>
+          <w:szCs w:val="24"/>
+          <w:shd w:val="clear" w:color="auto" w:fill="FFFFFF"/>
+        </w:rPr>
+        <w:t xml:space="preserve">be </w:t>
+      </w:r>
+      <w:r>
+        <w:rPr>
+          <w:rFonts w:cstheme="minorHAnsi"/>
+          <w:color w:val="000000"/>
+          <w:sz w:val="24"/>
+          <w:szCs w:val="24"/>
+          <w:shd w:val="clear" w:color="auto" w:fill="FFFFFF"/>
+        </w:rPr>
+        <w:t>use</w:t>
+      </w:r>
+      <w:r>
+        <w:rPr>
+          <w:rFonts w:cstheme="minorHAnsi"/>
+          <w:color w:val="000000"/>
+          <w:sz w:val="24"/>
+          <w:szCs w:val="24"/>
+          <w:shd w:val="clear" w:color="auto" w:fill="FFFFFF"/>
+        </w:rPr>
+        <w:t>d</w:t>
+      </w:r>
+      <w:r>
+        <w:rPr>
+          <w:rFonts w:cstheme="minorHAnsi"/>
+          <w:color w:val="000000"/>
+          <w:sz w:val="24"/>
+          <w:szCs w:val="24"/>
+          <w:shd w:val="clear" w:color="auto" w:fill="FFFFFF"/>
+        </w:rPr>
+        <w:t xml:space="preserve"> as another comparison metric for model performance</w:t>
       </w:r>
       <w:r>
         <w:rPr>
@@ -6274,7 +6479,6 @@
           <w:szCs w:val="24"/>
           <w:shd w:val="clear" w:color="auto" w:fill="FFFFFF"/>
         </w:rPr>
-        <w:lastRenderedPageBreak/>
         <w:t>In the next model I trained</w:t>
       </w:r>
       <w:r>
@@ -6427,33 +6631,7 @@
           <w:szCs w:val="24"/>
           <w:shd w:val="clear" w:color="auto" w:fill="FFFFFF"/>
         </w:rPr>
-        <w:t xml:space="preserve">Random Forest Regressor, </w:t>
-      </w:r>
-      <w:proofErr w:type="spellStart"/>
-      <w:r>
-        <w:rPr>
-          <w:rFonts w:cstheme="minorHAnsi"/>
-          <w:i/>
-          <w:iCs/>
-          <w:color w:val="000000"/>
-          <w:sz w:val="24"/>
-          <w:szCs w:val="24"/>
-          <w:shd w:val="clear" w:color="auto" w:fill="FFFFFF"/>
-        </w:rPr>
-        <w:t>HyperParameter</w:t>
-      </w:r>
-      <w:proofErr w:type="spellEnd"/>
-      <w:r>
-        <w:rPr>
-          <w:rFonts w:cstheme="minorHAnsi"/>
-          <w:i/>
-          <w:iCs/>
-          <w:color w:val="000000"/>
-          <w:sz w:val="24"/>
-          <w:szCs w:val="24"/>
-          <w:shd w:val="clear" w:color="auto" w:fill="FFFFFF"/>
-        </w:rPr>
-        <w:t xml:space="preserve"> Tuning &amp; Feature Selection</w:t>
+        <w:t>Random Forest Regressor, HyperParameter Tuning &amp; Feature Selection</w:t>
       </w:r>
       <w:r>
         <w:rPr>
@@ -6484,6 +6662,7 @@
           <w:szCs w:val="24"/>
           <w:shd w:val="clear" w:color="auto" w:fill="FFFFFF"/>
         </w:rPr>
+        <w:lastRenderedPageBreak/>
         <w:t xml:space="preserve">In addition to the feature selection mentioned above, I </w:t>
       </w:r>
       <w:r>
@@ -6504,9 +6683,18 @@
           <w:szCs w:val="24"/>
           <w:shd w:val="clear" w:color="auto" w:fill="FFFFFF"/>
         </w:rPr>
-        <w:t>decided to tune the number of trees included in the random forest (“</w:t>
-      </w:r>
-      <w:proofErr w:type="spellStart"/>
+        <w:t>decided to tune the number of trees included in the random forest (</w:t>
+      </w:r>
+      <w:r>
+        <w:rPr>
+          <w:rFonts w:cstheme="minorHAnsi"/>
+          <w:color w:val="000000"/>
+          <w:sz w:val="24"/>
+          <w:szCs w:val="24"/>
+          <w:shd w:val="clear" w:color="auto" w:fill="FFFFFF"/>
+        </w:rPr>
+        <w:t>‘</w:t>
+      </w:r>
       <w:r>
         <w:rPr>
           <w:rFonts w:cstheme="minorHAnsi"/>
@@ -6517,16 +6705,15 @@
         </w:rPr>
         <w:t>n_estimators</w:t>
       </w:r>
-      <w:proofErr w:type="spellEnd"/>
-      <w:r>
-        <w:rPr>
-          <w:rFonts w:cstheme="minorHAnsi"/>
-          <w:color w:val="000000"/>
-          <w:sz w:val="24"/>
-          <w:szCs w:val="24"/>
-          <w:shd w:val="clear" w:color="auto" w:fill="FFFFFF"/>
-        </w:rPr>
-        <w:t>”</w:t>
+      <w:r>
+        <w:rPr>
+          <w:rFonts w:cstheme="minorHAnsi"/>
+          <w:color w:val="000000"/>
+          <w:sz w:val="24"/>
+          <w:szCs w:val="24"/>
+          <w:shd w:val="clear" w:color="auto" w:fill="FFFFFF"/>
+        </w:rPr>
+        <w:t>’</w:t>
       </w:r>
       <w:r>
         <w:rPr>
@@ -6546,9 +6733,18 @@
           <w:szCs w:val="24"/>
           <w:shd w:val="clear" w:color="auto" w:fill="FFFFFF"/>
         </w:rPr>
-        <w:t>), the maximum number of features to consider for splitting a node (“</w:t>
-      </w:r>
-      <w:proofErr w:type="spellStart"/>
+        <w:t>), the maximum number of features to consider for splitting a node (</w:t>
+      </w:r>
+      <w:r>
+        <w:rPr>
+          <w:rFonts w:cstheme="minorHAnsi"/>
+          <w:color w:val="000000"/>
+          <w:sz w:val="24"/>
+          <w:szCs w:val="24"/>
+          <w:shd w:val="clear" w:color="auto" w:fill="FFFFFF"/>
+        </w:rPr>
+        <w:t>‘</w:t>
+      </w:r>
       <w:r>
         <w:rPr>
           <w:rFonts w:cstheme="minorHAnsi"/>
@@ -6559,38 +6755,126 @@
         </w:rPr>
         <w:t>max_features</w:t>
       </w:r>
-      <w:proofErr w:type="spellEnd"/>
-      <w:r>
-        <w:rPr>
-          <w:rFonts w:cstheme="minorHAnsi"/>
-          <w:color w:val="000000"/>
-          <w:sz w:val="24"/>
-          <w:szCs w:val="24"/>
-          <w:shd w:val="clear" w:color="auto" w:fill="FFFFFF"/>
-        </w:rPr>
-        <w:t>”</w:t>
-      </w:r>
-      <w:r>
-        <w:rPr>
-          <w:rFonts w:cstheme="minorHAnsi"/>
-          <w:color w:val="000000"/>
-          <w:sz w:val="24"/>
-          <w:szCs w:val="24"/>
-          <w:shd w:val="clear" w:color="auto" w:fill="FFFFFF"/>
-        </w:rPr>
-        <w:t>: [“sqrt”, “log2”, 0.5, None]</w:t>
-      </w:r>
-      <w:r>
-        <w:rPr>
-          <w:rFonts w:cstheme="minorHAnsi"/>
-          <w:color w:val="000000"/>
-          <w:sz w:val="24"/>
-          <w:szCs w:val="24"/>
-          <w:shd w:val="clear" w:color="auto" w:fill="FFFFFF"/>
-        </w:rPr>
-        <w:t>), and the minimum number of data points allowed in a leaf node (“</w:t>
-      </w:r>
-      <w:proofErr w:type="spellStart"/>
+      <w:r>
+        <w:rPr>
+          <w:rFonts w:cstheme="minorHAnsi"/>
+          <w:color w:val="000000"/>
+          <w:sz w:val="24"/>
+          <w:szCs w:val="24"/>
+          <w:shd w:val="clear" w:color="auto" w:fill="FFFFFF"/>
+        </w:rPr>
+        <w:t>’</w:t>
+      </w:r>
+      <w:r>
+        <w:rPr>
+          <w:rFonts w:cstheme="minorHAnsi"/>
+          <w:color w:val="000000"/>
+          <w:sz w:val="24"/>
+          <w:szCs w:val="24"/>
+          <w:shd w:val="clear" w:color="auto" w:fill="FFFFFF"/>
+        </w:rPr>
+        <w:t>: [</w:t>
+      </w:r>
+      <w:r>
+        <w:rPr>
+          <w:rFonts w:cstheme="minorHAnsi"/>
+          <w:color w:val="000000"/>
+          <w:sz w:val="24"/>
+          <w:szCs w:val="24"/>
+          <w:shd w:val="clear" w:color="auto" w:fill="FFFFFF"/>
+        </w:rPr>
+        <w:t>‘</w:t>
+      </w:r>
+      <w:r>
+        <w:rPr>
+          <w:rFonts w:cstheme="minorHAnsi"/>
+          <w:color w:val="000000"/>
+          <w:sz w:val="24"/>
+          <w:szCs w:val="24"/>
+          <w:shd w:val="clear" w:color="auto" w:fill="FFFFFF"/>
+        </w:rPr>
+        <w:t>sqrt</w:t>
+      </w:r>
+      <w:r>
+        <w:rPr>
+          <w:rFonts w:cstheme="minorHAnsi"/>
+          <w:color w:val="000000"/>
+          <w:sz w:val="24"/>
+          <w:szCs w:val="24"/>
+          <w:shd w:val="clear" w:color="auto" w:fill="FFFFFF"/>
+        </w:rPr>
+        <w:t>’</w:t>
+      </w:r>
+      <w:r>
+        <w:rPr>
+          <w:rFonts w:cstheme="minorHAnsi"/>
+          <w:color w:val="000000"/>
+          <w:sz w:val="24"/>
+          <w:szCs w:val="24"/>
+          <w:shd w:val="clear" w:color="auto" w:fill="FFFFFF"/>
+        </w:rPr>
+        <w:t xml:space="preserve">, </w:t>
+      </w:r>
+      <w:r>
+        <w:rPr>
+          <w:rFonts w:cstheme="minorHAnsi"/>
+          <w:color w:val="000000"/>
+          <w:sz w:val="24"/>
+          <w:szCs w:val="24"/>
+          <w:shd w:val="clear" w:color="auto" w:fill="FFFFFF"/>
+        </w:rPr>
+        <w:t>‘</w:t>
+      </w:r>
+      <w:r>
+        <w:rPr>
+          <w:rFonts w:cstheme="minorHAnsi"/>
+          <w:color w:val="000000"/>
+          <w:sz w:val="24"/>
+          <w:szCs w:val="24"/>
+          <w:shd w:val="clear" w:color="auto" w:fill="FFFFFF"/>
+        </w:rPr>
+        <w:t>log2</w:t>
+      </w:r>
+      <w:r>
+        <w:rPr>
+          <w:rFonts w:cstheme="minorHAnsi"/>
+          <w:color w:val="000000"/>
+          <w:sz w:val="24"/>
+          <w:szCs w:val="24"/>
+          <w:shd w:val="clear" w:color="auto" w:fill="FFFFFF"/>
+        </w:rPr>
+        <w:t>’</w:t>
+      </w:r>
+      <w:r>
+        <w:rPr>
+          <w:rFonts w:cstheme="minorHAnsi"/>
+          <w:color w:val="000000"/>
+          <w:sz w:val="24"/>
+          <w:szCs w:val="24"/>
+          <w:shd w:val="clear" w:color="auto" w:fill="FFFFFF"/>
+        </w:rPr>
+        <w:t>, 0.5, None]</w:t>
+      </w:r>
+      <w:r>
+        <w:rPr>
+          <w:rFonts w:cstheme="minorHAnsi"/>
+          <w:color w:val="000000"/>
+          <w:sz w:val="24"/>
+          <w:szCs w:val="24"/>
+          <w:shd w:val="clear" w:color="auto" w:fill="FFFFFF"/>
+        </w:rPr>
+        <w:t>), and the minimum number of data points allowed in a leaf node (</w:t>
+      </w:r>
+      <w:r>
+        <w:rPr>
+          <w:rFonts w:cstheme="minorHAnsi"/>
+          <w:color w:val="000000"/>
+          <w:sz w:val="24"/>
+          <w:szCs w:val="24"/>
+          <w:shd w:val="clear" w:color="auto" w:fill="FFFFFF"/>
+        </w:rPr>
+        <w:t>‘</w:t>
+      </w:r>
       <w:r>
         <w:rPr>
           <w:rFonts w:cstheme="minorHAnsi"/>
@@ -6601,16 +6885,15 @@
         </w:rPr>
         <w:t>min_samples_leaf</w:t>
       </w:r>
-      <w:proofErr w:type="spellEnd"/>
-      <w:r>
-        <w:rPr>
-          <w:rFonts w:cstheme="minorHAnsi"/>
-          <w:color w:val="000000"/>
-          <w:sz w:val="24"/>
-          <w:szCs w:val="24"/>
-          <w:shd w:val="clear" w:color="auto" w:fill="FFFFFF"/>
-        </w:rPr>
-        <w:t>”</w:t>
+      <w:r>
+        <w:rPr>
+          <w:rFonts w:cstheme="minorHAnsi"/>
+          <w:color w:val="000000"/>
+          <w:sz w:val="24"/>
+          <w:szCs w:val="24"/>
+          <w:shd w:val="clear" w:color="auto" w:fill="FFFFFF"/>
+        </w:rPr>
+        <w:t>’</w:t>
       </w:r>
       <w:r>
         <w:rPr>
@@ -6660,29 +6943,7 @@
           <w:szCs w:val="24"/>
           <w:shd w:val="clear" w:color="auto" w:fill="FFFFFF"/>
         </w:rPr>
-        <w:t xml:space="preserve"> I performed four-fold cross-validation on the training set and utilized </w:t>
-      </w:r>
-      <w:proofErr w:type="spellStart"/>
-      <w:r>
-        <w:rPr>
-          <w:rFonts w:cstheme="minorHAnsi"/>
-          <w:color w:val="000000"/>
-          <w:sz w:val="24"/>
-          <w:szCs w:val="24"/>
-          <w:shd w:val="clear" w:color="auto" w:fill="FFFFFF"/>
-        </w:rPr>
-        <w:t>GridSearchCV</w:t>
-      </w:r>
-      <w:proofErr w:type="spellEnd"/>
-      <w:r>
-        <w:rPr>
-          <w:rFonts w:cstheme="minorHAnsi"/>
-          <w:color w:val="000000"/>
-          <w:sz w:val="24"/>
-          <w:szCs w:val="24"/>
-          <w:shd w:val="clear" w:color="auto" w:fill="FFFFFF"/>
-        </w:rPr>
-        <w:t xml:space="preserve"> to provide me the best estimator (based on best average R2 score for all possible hyperparameter combinations). Below are the hyperparameters of the best estimator found. </w:t>
+        <w:t xml:space="preserve"> I performed four-fold cross-validation on the training set and utilized GridSearchCV to provide me the best estimator (based on best average R2 score for all possible hyperparameter combinations). Below are the hyperparameters of the best estimator found. </w:t>
       </w:r>
     </w:p>
     <w:p>
@@ -7030,6 +7291,17 @@
           <w:shd w:val="clear" w:color="auto" w:fill="FFFFFF"/>
         </w:rPr>
       </w:pPr>
+    </w:p>
+    <w:p>
+      <w:pPr>
+        <w:rPr>
+          <w:rFonts w:cstheme="minorHAnsi"/>
+          <w:color w:val="000000"/>
+          <w:sz w:val="24"/>
+          <w:szCs w:val="24"/>
+          <w:shd w:val="clear" w:color="auto" w:fill="FFFFFF"/>
+        </w:rPr>
+      </w:pPr>
       <w:r>
         <w:rPr>
           <w:rFonts w:cstheme="minorHAnsi"/>
@@ -7068,27 +7340,17 @@
           <w:szCs w:val="24"/>
           <w:shd w:val="clear" w:color="auto" w:fill="FFFFFF"/>
         </w:rPr>
-        <w:t xml:space="preserve"> it would also be a good </w:t>
-      </w:r>
-      <w:r>
-        <w:rPr>
-          <w:rFonts w:cstheme="minorHAnsi"/>
-          <w:color w:val="000000"/>
-          <w:sz w:val="24"/>
-          <w:szCs w:val="24"/>
-          <w:shd w:val="clear" w:color="auto" w:fill="FFFFFF"/>
-        </w:rPr>
-        <w:t>exercise</w:t>
-      </w:r>
-      <w:r>
-        <w:rPr>
-          <w:rFonts w:cstheme="minorHAnsi"/>
-          <w:color w:val="000000"/>
-          <w:sz w:val="24"/>
-          <w:szCs w:val="24"/>
-          <w:shd w:val="clear" w:color="auto" w:fill="FFFFFF"/>
-        </w:rPr>
-        <w:t xml:space="preserve"> to </w:t>
+        <w:t xml:space="preserve"> </w:t>
+      </w:r>
+      <w:r>
+        <w:rPr>
+          <w:rFonts w:cstheme="minorHAnsi"/>
+          <w:color w:val="000000"/>
+          <w:sz w:val="24"/>
+          <w:szCs w:val="24"/>
+          <w:shd w:val="clear" w:color="auto" w:fill="FFFFFF"/>
+        </w:rPr>
+        <w:t xml:space="preserve">I thought it would be a good exercise to also </w:t>
       </w:r>
       <w:r>
         <w:rPr>
@@ -7213,6 +7475,7 @@
           <w:szCs w:val="24"/>
           <w:shd w:val="clear" w:color="auto" w:fill="FFFFFF"/>
         </w:rPr>
+        <w:lastRenderedPageBreak/>
         <w:t xml:space="preserve">           </w:t>
       </w:r>
       <w:r>
@@ -7861,108 +8124,118 @@
           <w:szCs w:val="24"/>
           <w:shd w:val="clear" w:color="auto" w:fill="FFFFFF"/>
         </w:rPr>
+        <w:t xml:space="preserve">underestimate the </w:t>
+      </w:r>
+      <w:r>
+        <w:rPr>
+          <w:rFonts w:cstheme="minorHAnsi"/>
+          <w:color w:val="000000"/>
+          <w:sz w:val="24"/>
+          <w:szCs w:val="24"/>
+          <w:shd w:val="clear" w:color="auto" w:fill="FFFFFF"/>
+        </w:rPr>
+        <w:t>actual college graduation percentages</w:t>
+      </w:r>
+      <w:r>
+        <w:rPr>
+          <w:rFonts w:cstheme="minorHAnsi"/>
+          <w:color w:val="000000"/>
+          <w:sz w:val="24"/>
+          <w:szCs w:val="24"/>
+          <w:shd w:val="clear" w:color="auto" w:fill="FFFFFF"/>
+        </w:rPr>
+        <w:t xml:space="preserve"> a bit</w:t>
+      </w:r>
+      <w:r>
+        <w:rPr>
+          <w:rFonts w:cstheme="minorHAnsi"/>
+          <w:color w:val="000000"/>
+          <w:sz w:val="24"/>
+          <w:szCs w:val="24"/>
+          <w:shd w:val="clear" w:color="auto" w:fill="FFFFFF"/>
+        </w:rPr>
+        <w:t xml:space="preserve">, it </w:t>
+      </w:r>
+      <w:r>
+        <w:rPr>
+          <w:rFonts w:cstheme="minorHAnsi"/>
+          <w:color w:val="000000"/>
+          <w:sz w:val="24"/>
+          <w:szCs w:val="24"/>
+          <w:shd w:val="clear" w:color="auto" w:fill="FFFFFF"/>
+        </w:rPr>
+        <w:t>was</w:t>
+      </w:r>
+      <w:r>
+        <w:rPr>
+          <w:rFonts w:cstheme="minorHAnsi"/>
+          <w:color w:val="000000"/>
+          <w:sz w:val="24"/>
+          <w:szCs w:val="24"/>
+          <w:shd w:val="clear" w:color="auto" w:fill="FFFFFF"/>
+        </w:rPr>
+        <w:t xml:space="preserve"> more severe with Model 1. </w:t>
+      </w:r>
+      <w:r>
+        <w:rPr>
+          <w:rFonts w:cstheme="minorHAnsi"/>
+          <w:color w:val="000000"/>
+          <w:sz w:val="24"/>
+          <w:szCs w:val="24"/>
+          <w:shd w:val="clear" w:color="auto" w:fill="FFFFFF"/>
+        </w:rPr>
+        <w:t xml:space="preserve">The range of residuals in </w:t>
+      </w:r>
+      <w:r>
+        <w:rPr>
+          <w:rFonts w:cstheme="minorHAnsi"/>
+          <w:color w:val="000000"/>
+          <w:sz w:val="24"/>
+          <w:szCs w:val="24"/>
+          <w:shd w:val="clear" w:color="auto" w:fill="FFFFFF"/>
+        </w:rPr>
+        <w:t>M</w:t>
+      </w:r>
+      <w:r>
+        <w:rPr>
+          <w:rFonts w:cstheme="minorHAnsi"/>
+          <w:color w:val="000000"/>
+          <w:sz w:val="24"/>
+          <w:szCs w:val="24"/>
+          <w:shd w:val="clear" w:color="auto" w:fill="FFFFFF"/>
+        </w:rPr>
+        <w:t xml:space="preserve">odel 1 indicates </w:t>
+      </w:r>
+      <w:r>
+        <w:rPr>
+          <w:rFonts w:cstheme="minorHAnsi"/>
+          <w:color w:val="000000"/>
+          <w:sz w:val="24"/>
+          <w:szCs w:val="24"/>
+          <w:shd w:val="clear" w:color="auto" w:fill="FFFFFF"/>
+        </w:rPr>
+        <w:t xml:space="preserve">to me that </w:t>
+      </w:r>
+      <w:r>
+        <w:rPr>
+          <w:rFonts w:cstheme="minorHAnsi"/>
+          <w:color w:val="000000"/>
+          <w:sz w:val="24"/>
+          <w:szCs w:val="24"/>
+          <w:shd w:val="clear" w:color="auto" w:fill="FFFFFF"/>
+        </w:rPr>
+        <w:t xml:space="preserve">there are certain </w:t>
+      </w:r>
+      <w:r>
+        <w:rPr>
+          <w:rFonts w:cstheme="minorHAnsi"/>
+          <w:color w:val="000000"/>
+          <w:sz w:val="24"/>
+          <w:szCs w:val="24"/>
+          <w:shd w:val="clear" w:color="auto" w:fill="FFFFFF"/>
+        </w:rPr>
         <w:lastRenderedPageBreak/>
-        <w:t xml:space="preserve">underestimate the </w:t>
-      </w:r>
-      <w:r>
-        <w:rPr>
-          <w:rFonts w:cstheme="minorHAnsi"/>
-          <w:color w:val="000000"/>
-          <w:sz w:val="24"/>
-          <w:szCs w:val="24"/>
-          <w:shd w:val="clear" w:color="auto" w:fill="FFFFFF"/>
-        </w:rPr>
-        <w:t>actual college graduation percentages</w:t>
-      </w:r>
-      <w:r>
-        <w:rPr>
-          <w:rFonts w:cstheme="minorHAnsi"/>
-          <w:color w:val="000000"/>
-          <w:sz w:val="24"/>
-          <w:szCs w:val="24"/>
-          <w:shd w:val="clear" w:color="auto" w:fill="FFFFFF"/>
-        </w:rPr>
-        <w:t xml:space="preserve"> a bit</w:t>
-      </w:r>
-      <w:r>
-        <w:rPr>
-          <w:rFonts w:cstheme="minorHAnsi"/>
-          <w:color w:val="000000"/>
-          <w:sz w:val="24"/>
-          <w:szCs w:val="24"/>
-          <w:shd w:val="clear" w:color="auto" w:fill="FFFFFF"/>
-        </w:rPr>
-        <w:t xml:space="preserve">, it </w:t>
-      </w:r>
-      <w:r>
-        <w:rPr>
-          <w:rFonts w:cstheme="minorHAnsi"/>
-          <w:color w:val="000000"/>
-          <w:sz w:val="24"/>
-          <w:szCs w:val="24"/>
-          <w:shd w:val="clear" w:color="auto" w:fill="FFFFFF"/>
-        </w:rPr>
-        <w:t>was</w:t>
-      </w:r>
-      <w:r>
-        <w:rPr>
-          <w:rFonts w:cstheme="minorHAnsi"/>
-          <w:color w:val="000000"/>
-          <w:sz w:val="24"/>
-          <w:szCs w:val="24"/>
-          <w:shd w:val="clear" w:color="auto" w:fill="FFFFFF"/>
-        </w:rPr>
-        <w:t xml:space="preserve"> more severe with Model 1. </w:t>
-      </w:r>
-      <w:r>
-        <w:rPr>
-          <w:rFonts w:cstheme="minorHAnsi"/>
-          <w:color w:val="000000"/>
-          <w:sz w:val="24"/>
-          <w:szCs w:val="24"/>
-          <w:shd w:val="clear" w:color="auto" w:fill="FFFFFF"/>
-        </w:rPr>
-        <w:t xml:space="preserve">The range of residuals in </w:t>
-      </w:r>
-      <w:r>
-        <w:rPr>
-          <w:rFonts w:cstheme="minorHAnsi"/>
-          <w:color w:val="000000"/>
-          <w:sz w:val="24"/>
-          <w:szCs w:val="24"/>
-          <w:shd w:val="clear" w:color="auto" w:fill="FFFFFF"/>
-        </w:rPr>
-        <w:t>M</w:t>
-      </w:r>
-      <w:r>
-        <w:rPr>
-          <w:rFonts w:cstheme="minorHAnsi"/>
-          <w:color w:val="000000"/>
-          <w:sz w:val="24"/>
-          <w:szCs w:val="24"/>
-          <w:shd w:val="clear" w:color="auto" w:fill="FFFFFF"/>
-        </w:rPr>
-        <w:t xml:space="preserve">odel 1 indicates </w:t>
-      </w:r>
-      <w:r>
-        <w:rPr>
-          <w:rFonts w:cstheme="minorHAnsi"/>
-          <w:color w:val="000000"/>
-          <w:sz w:val="24"/>
-          <w:szCs w:val="24"/>
-          <w:shd w:val="clear" w:color="auto" w:fill="FFFFFF"/>
-        </w:rPr>
-        <w:t xml:space="preserve">to me that </w:t>
-      </w:r>
-      <w:r>
-        <w:rPr>
-          <w:rFonts w:cstheme="minorHAnsi"/>
-          <w:color w:val="000000"/>
-          <w:sz w:val="24"/>
-          <w:szCs w:val="24"/>
-          <w:shd w:val="clear" w:color="auto" w:fill="FFFFFF"/>
-        </w:rPr>
-        <w:t>there are certain features/combinations of features that</w:t>
+        <w:t>features/combinations of features that</w:t>
       </w:r>
       <w:r>
         <w:rPr>
@@ -8042,7 +8315,27 @@
           <w:szCs w:val="24"/>
           <w:shd w:val="clear" w:color="auto" w:fill="FFFFFF"/>
         </w:rPr>
-        <w:t>se cases where the features/combinations of features</w:t>
+        <w:t xml:space="preserve">se </w:t>
+      </w:r>
+      <w:r>
+        <w:rPr>
+          <w:rFonts w:cstheme="minorHAnsi"/>
+          <w:color w:val="000000"/>
+          <w:sz w:val="24"/>
+          <w:szCs w:val="24"/>
+          <w:shd w:val="clear" w:color="auto" w:fill="FFFFFF"/>
+        </w:rPr>
+        <w:t xml:space="preserve">select </w:t>
+      </w:r>
+      <w:r>
+        <w:rPr>
+          <w:rFonts w:cstheme="minorHAnsi"/>
+          <w:color w:val="000000"/>
+          <w:sz w:val="24"/>
+          <w:szCs w:val="24"/>
+          <w:shd w:val="clear" w:color="auto" w:fill="FFFFFF"/>
+        </w:rPr>
+        <w:t>cases where the features/combinations of features</w:t>
       </w:r>
       <w:r>
         <w:rPr>
@@ -8102,17 +8395,7 @@
           <w:szCs w:val="24"/>
           <w:shd w:val="clear" w:color="auto" w:fill="FFFFFF"/>
         </w:rPr>
-        <w:t xml:space="preserve">also </w:t>
-      </w:r>
-      <w:r>
-        <w:rPr>
-          <w:rFonts w:cstheme="minorHAnsi"/>
-          <w:color w:val="000000"/>
-          <w:sz w:val="24"/>
-          <w:szCs w:val="24"/>
-          <w:shd w:val="clear" w:color="auto" w:fill="FFFFFF"/>
-        </w:rPr>
-        <w:t xml:space="preserve">helps </w:t>
+        <w:t xml:space="preserve">help </w:t>
       </w:r>
       <w:r>
         <w:rPr>
@@ -8423,7 +8706,17 @@
           <w:szCs w:val="24"/>
           <w:shd w:val="clear" w:color="auto" w:fill="FFFFFF"/>
         </w:rPr>
-        <w:t>cases mentioned above could misinform parents</w:t>
+        <w:t xml:space="preserve">cases mentioned above could misinform </w:t>
+      </w:r>
+      <w:r>
+        <w:rPr>
+          <w:rFonts w:cstheme="minorHAnsi"/>
+          <w:color w:val="000000"/>
+          <w:sz w:val="24"/>
+          <w:szCs w:val="24"/>
+          <w:shd w:val="clear" w:color="auto" w:fill="FFFFFF"/>
+        </w:rPr>
+        <w:t>clients</w:t>
       </w:r>
       <w:r>
         <w:rPr>
@@ -8493,17 +8786,17 @@
           <w:szCs w:val="24"/>
           <w:shd w:val="clear" w:color="auto" w:fill="FFFFFF"/>
         </w:rPr>
-        <w:t xml:space="preserve"> from interest </w:t>
-      </w:r>
-      <w:r>
-        <w:rPr>
-          <w:rFonts w:cstheme="minorHAnsi"/>
-          <w:color w:val="000000"/>
-          <w:sz w:val="24"/>
-          <w:szCs w:val="24"/>
-          <w:shd w:val="clear" w:color="auto" w:fill="FFFFFF"/>
-        </w:rPr>
-        <w:t>in a particular school district</w:t>
+        <w:t xml:space="preserve"> from</w:t>
+      </w:r>
+      <w:r>
+        <w:rPr>
+          <w:rFonts w:cstheme="minorHAnsi"/>
+          <w:color w:val="000000"/>
+          <w:sz w:val="24"/>
+          <w:szCs w:val="24"/>
+          <w:shd w:val="clear" w:color="auto" w:fill="FFFFFF"/>
+        </w:rPr>
+        <w:t xml:space="preserve"> a particular school district</w:t>
       </w:r>
       <w:r>
         <w:rPr>
@@ -8760,7 +9053,47 @@
           <w:szCs w:val="24"/>
           <w:shd w:val="clear" w:color="auto" w:fill="FFFFFF"/>
         </w:rPr>
-        <w:t xml:space="preserve"> school district features for the classes of 2015 – 2017, but not the actual target (2019 – 2021 college graduation percentage). This gave an opportunity to put my selected model to use in predicting </w:t>
+        <w:t xml:space="preserve"> school district features for the classes of 2015 – 2017, but the actual target (2019 – 2021 college graduation percentage)</w:t>
+      </w:r>
+      <w:r>
+        <w:rPr>
+          <w:rFonts w:cstheme="minorHAnsi"/>
+          <w:color w:val="000000"/>
+          <w:sz w:val="24"/>
+          <w:szCs w:val="24"/>
+          <w:shd w:val="clear" w:color="auto" w:fill="FFFFFF"/>
+        </w:rPr>
+        <w:t xml:space="preserve"> data was not available</w:t>
+      </w:r>
+      <w:r>
+        <w:rPr>
+          <w:rFonts w:cstheme="minorHAnsi"/>
+          <w:color w:val="000000"/>
+          <w:sz w:val="24"/>
+          <w:szCs w:val="24"/>
+          <w:shd w:val="clear" w:color="auto" w:fill="FFFFFF"/>
+        </w:rPr>
+        <w:t xml:space="preserve">. This gave </w:t>
+      </w:r>
+      <w:r>
+        <w:rPr>
+          <w:rFonts w:cstheme="minorHAnsi"/>
+          <w:color w:val="000000"/>
+          <w:sz w:val="24"/>
+          <w:szCs w:val="24"/>
+          <w:shd w:val="clear" w:color="auto" w:fill="FFFFFF"/>
+        </w:rPr>
+        <w:t xml:space="preserve">me </w:t>
+      </w:r>
+      <w:r>
+        <w:rPr>
+          <w:rFonts w:cstheme="minorHAnsi"/>
+          <w:color w:val="000000"/>
+          <w:sz w:val="24"/>
+          <w:szCs w:val="24"/>
+          <w:shd w:val="clear" w:color="auto" w:fill="FFFFFF"/>
+        </w:rPr>
+        <w:t xml:space="preserve">an opportunity to put my selected model to use in predicting </w:t>
       </w:r>
       <w:r>
         <w:rPr>
@@ -8780,7 +9113,7 @@
           <w:szCs w:val="24"/>
           <w:shd w:val="clear" w:color="auto" w:fill="FFFFFF"/>
         </w:rPr>
-        <w:t xml:space="preserve">these missing graduation percentages </w:t>
+        <w:t xml:space="preserve">the missing graduation percentages </w:t>
       </w:r>
       <w:r>
         <w:rPr>
@@ -8925,7 +9258,17 @@
           <w:szCs w:val="24"/>
           <w:shd w:val="clear" w:color="auto" w:fill="FFFFFF"/>
         </w:rPr>
-        <w:t xml:space="preserve">Fort </w:t>
+        <w:t xml:space="preserve">Fort Worth, Houston, and San Antonio </w:t>
+      </w:r>
+      <w:r>
+        <w:rPr>
+          <w:rFonts w:cstheme="minorHAnsi"/>
+          <w:color w:val="000000"/>
+          <w:sz w:val="24"/>
+          <w:szCs w:val="24"/>
+          <w:shd w:val="clear" w:color="auto" w:fill="FFFFFF"/>
+        </w:rPr>
+        <w:t xml:space="preserve">all improved while Richardson and Austin worsened. All </w:t>
       </w:r>
       <w:r>
         <w:rPr>
@@ -8936,17 +9279,7 @@
           <w:shd w:val="clear" w:color="auto" w:fill="FFFFFF"/>
         </w:rPr>
         <w:lastRenderedPageBreak/>
-        <w:t xml:space="preserve">Worth, Houston, and San Antonio </w:t>
-      </w:r>
-      <w:r>
-        <w:rPr>
-          <w:rFonts w:cstheme="minorHAnsi"/>
-          <w:color w:val="000000"/>
-          <w:sz w:val="24"/>
-          <w:szCs w:val="24"/>
-          <w:shd w:val="clear" w:color="auto" w:fill="FFFFFF"/>
-        </w:rPr>
-        <w:t>all improved while Richardson and Austin worsened. All regions</w:t>
+        <w:t>regions</w:t>
       </w:r>
       <w:r>
         <w:rPr>
@@ -9177,7 +9510,47 @@
           <w:szCs w:val="24"/>
           <w:shd w:val="clear" w:color="auto" w:fill="FFFFFF"/>
         </w:rPr>
-        <w:t>in this study helped the historical gap. Many things</w:t>
+        <w:t xml:space="preserve">in this study </w:t>
+      </w:r>
+      <w:r>
+        <w:rPr>
+          <w:rFonts w:cstheme="minorHAnsi"/>
+          <w:color w:val="000000"/>
+          <w:sz w:val="24"/>
+          <w:szCs w:val="24"/>
+          <w:shd w:val="clear" w:color="auto" w:fill="FFFFFF"/>
+        </w:rPr>
+        <w:t xml:space="preserve">previously </w:t>
+      </w:r>
+      <w:r>
+        <w:rPr>
+          <w:rFonts w:cstheme="minorHAnsi"/>
+          <w:color w:val="000000"/>
+          <w:sz w:val="24"/>
+          <w:szCs w:val="24"/>
+          <w:shd w:val="clear" w:color="auto" w:fill="FFFFFF"/>
+        </w:rPr>
+        <w:t xml:space="preserve">helped </w:t>
+      </w:r>
+      <w:r>
+        <w:rPr>
+          <w:rFonts w:cstheme="minorHAnsi"/>
+          <w:color w:val="000000"/>
+          <w:sz w:val="24"/>
+          <w:szCs w:val="24"/>
+          <w:shd w:val="clear" w:color="auto" w:fill="FFFFFF"/>
+        </w:rPr>
+        <w:t xml:space="preserve">maintain </w:t>
+      </w:r>
+      <w:r>
+        <w:rPr>
+          <w:rFonts w:cstheme="minorHAnsi"/>
+          <w:color w:val="000000"/>
+          <w:sz w:val="24"/>
+          <w:szCs w:val="24"/>
+          <w:shd w:val="clear" w:color="auto" w:fill="FFFFFF"/>
+        </w:rPr>
+        <w:t>the historical gap. Many things</w:t>
       </w:r>
       <w:r>
         <w:rPr>
@@ -9240,636 +9613,6 @@
           <w:shd w:val="clear" w:color="auto" w:fill="FFFFFF"/>
         </w:rPr>
         <w:t>)</w:t>
-      </w:r>
-    </w:p>
-    <w:p>
-      <w:pPr>
-        <w:rPr>
-          <w:rFonts w:cstheme="minorHAnsi"/>
-          <w:color w:val="000000"/>
-          <w:sz w:val="24"/>
-          <w:szCs w:val="24"/>
-          <w:shd w:val="clear" w:color="auto" w:fill="FFFFFF"/>
-        </w:rPr>
-      </w:pPr>
-      <w:r>
-        <w:rPr>
-          <w:rFonts w:cstheme="minorHAnsi"/>
-          <w:color w:val="000000"/>
-          <w:sz w:val="24"/>
-          <w:szCs w:val="24"/>
-          <w:shd w:val="clear" w:color="auto" w:fill="FFFFFF"/>
-        </w:rPr>
-        <w:t>When the</w:t>
-      </w:r>
-      <w:r>
-        <w:rPr>
-          <w:rFonts w:cstheme="minorHAnsi"/>
-          <w:color w:val="000000"/>
-          <w:sz w:val="24"/>
-          <w:szCs w:val="24"/>
-          <w:shd w:val="clear" w:color="auto" w:fill="FFFFFF"/>
-        </w:rPr>
-        <w:t xml:space="preserve"> </w:t>
-      </w:r>
-      <w:r>
-        <w:rPr>
-          <w:rFonts w:cstheme="minorHAnsi"/>
-          <w:color w:val="000000"/>
-          <w:sz w:val="24"/>
-          <w:szCs w:val="24"/>
-          <w:shd w:val="clear" w:color="auto" w:fill="FFFFFF"/>
-        </w:rPr>
-        <w:t xml:space="preserve">high school class of 2015 graduation percentage data comes out, this will give me more </w:t>
-      </w:r>
-      <w:r>
-        <w:rPr>
-          <w:rFonts w:cstheme="minorHAnsi"/>
-          <w:color w:val="000000"/>
-          <w:sz w:val="24"/>
-          <w:szCs w:val="24"/>
-          <w:shd w:val="clear" w:color="auto" w:fill="FFFFFF"/>
-        </w:rPr>
-        <w:t xml:space="preserve">historical </w:t>
-      </w:r>
-      <w:r>
-        <w:rPr>
-          <w:rFonts w:cstheme="minorHAnsi"/>
-          <w:color w:val="000000"/>
-          <w:sz w:val="24"/>
-          <w:szCs w:val="24"/>
-          <w:shd w:val="clear" w:color="auto" w:fill="FFFFFF"/>
-        </w:rPr>
-        <w:t xml:space="preserve">data to train my model on, leading to better </w:t>
-      </w:r>
-      <w:r>
-        <w:rPr>
-          <w:rFonts w:cstheme="minorHAnsi"/>
-          <w:color w:val="000000"/>
-          <w:sz w:val="24"/>
-          <w:szCs w:val="24"/>
-          <w:shd w:val="clear" w:color="auto" w:fill="FFFFFF"/>
-        </w:rPr>
-        <w:t>predicting power</w:t>
-      </w:r>
-      <w:r>
-        <w:rPr>
-          <w:rFonts w:cstheme="minorHAnsi"/>
-          <w:color w:val="000000"/>
-          <w:sz w:val="24"/>
-          <w:szCs w:val="24"/>
-          <w:shd w:val="clear" w:color="auto" w:fill="FFFFFF"/>
-        </w:rPr>
-        <w:t xml:space="preserve"> on unseen data. </w:t>
-      </w:r>
-      <w:r>
-        <w:rPr>
-          <w:rFonts w:cstheme="minorHAnsi"/>
-          <w:color w:val="000000"/>
-          <w:sz w:val="24"/>
-          <w:szCs w:val="24"/>
-          <w:shd w:val="clear" w:color="auto" w:fill="FFFFFF"/>
-        </w:rPr>
-        <w:t>With time I</w:t>
-      </w:r>
-      <w:r>
-        <w:rPr>
-          <w:rFonts w:cstheme="minorHAnsi"/>
-          <w:color w:val="000000"/>
-          <w:sz w:val="24"/>
-          <w:szCs w:val="24"/>
-          <w:shd w:val="clear" w:color="auto" w:fill="FFFFFF"/>
-        </w:rPr>
-        <w:t xml:space="preserve"> could</w:t>
-      </w:r>
-      <w:r>
-        <w:rPr>
-          <w:rFonts w:cstheme="minorHAnsi"/>
-          <w:color w:val="000000"/>
-          <w:sz w:val="24"/>
-          <w:szCs w:val="24"/>
-          <w:shd w:val="clear" w:color="auto" w:fill="FFFFFF"/>
-        </w:rPr>
-        <w:t xml:space="preserve"> </w:t>
-      </w:r>
-      <w:r>
-        <w:rPr>
-          <w:rFonts w:cstheme="minorHAnsi"/>
-          <w:color w:val="000000"/>
-          <w:sz w:val="24"/>
-          <w:szCs w:val="24"/>
-          <w:shd w:val="clear" w:color="auto" w:fill="FFFFFF"/>
-        </w:rPr>
-        <w:t xml:space="preserve">also possibly </w:t>
-      </w:r>
-      <w:r>
-        <w:rPr>
-          <w:rFonts w:cstheme="minorHAnsi"/>
-          <w:color w:val="000000"/>
-          <w:sz w:val="24"/>
-          <w:szCs w:val="24"/>
-          <w:shd w:val="clear" w:color="auto" w:fill="FFFFFF"/>
-        </w:rPr>
-        <w:t>find</w:t>
-      </w:r>
-      <w:r>
-        <w:rPr>
-          <w:rFonts w:cstheme="minorHAnsi"/>
-          <w:color w:val="000000"/>
-          <w:sz w:val="24"/>
-          <w:szCs w:val="24"/>
-          <w:shd w:val="clear" w:color="auto" w:fill="FFFFFF"/>
-        </w:rPr>
-        <w:t>/engineer new</w:t>
-      </w:r>
-      <w:r>
-        <w:rPr>
-          <w:rFonts w:cstheme="minorHAnsi"/>
-          <w:color w:val="000000"/>
-          <w:sz w:val="24"/>
-          <w:szCs w:val="24"/>
-          <w:shd w:val="clear" w:color="auto" w:fill="FFFFFF"/>
-        </w:rPr>
-        <w:t xml:space="preserve"> </w:t>
-      </w:r>
-      <w:r>
-        <w:rPr>
-          <w:rFonts w:cstheme="minorHAnsi"/>
-          <w:color w:val="000000"/>
-          <w:sz w:val="24"/>
-          <w:szCs w:val="24"/>
-          <w:shd w:val="clear" w:color="auto" w:fill="FFFFFF"/>
-        </w:rPr>
-        <w:t xml:space="preserve">features </w:t>
-      </w:r>
-      <w:r>
-        <w:rPr>
-          <w:rFonts w:cstheme="minorHAnsi"/>
-          <w:color w:val="000000"/>
-          <w:sz w:val="24"/>
-          <w:szCs w:val="24"/>
-          <w:shd w:val="clear" w:color="auto" w:fill="FFFFFF"/>
-        </w:rPr>
-        <w:t>that could add some predictive power. I have also not yet utilized a neural network, which</w:t>
-      </w:r>
-      <w:r>
-        <w:rPr>
-          <w:rFonts w:cstheme="minorHAnsi"/>
-          <w:color w:val="000000"/>
-          <w:sz w:val="24"/>
-          <w:szCs w:val="24"/>
-          <w:shd w:val="clear" w:color="auto" w:fill="FFFFFF"/>
-        </w:rPr>
-        <w:t xml:space="preserve"> may </w:t>
-      </w:r>
-      <w:r>
-        <w:rPr>
-          <w:rFonts w:cstheme="minorHAnsi"/>
-          <w:color w:val="000000"/>
-          <w:sz w:val="24"/>
-          <w:szCs w:val="24"/>
-          <w:shd w:val="clear" w:color="auto" w:fill="FFFFFF"/>
-        </w:rPr>
-        <w:t>outperform M</w:t>
-      </w:r>
-      <w:r>
-        <w:rPr>
-          <w:rFonts w:cstheme="minorHAnsi"/>
-          <w:color w:val="000000"/>
-          <w:sz w:val="24"/>
-          <w:szCs w:val="24"/>
-          <w:shd w:val="clear" w:color="auto" w:fill="FFFFFF"/>
-        </w:rPr>
-        <w:t>odel</w:t>
-      </w:r>
-      <w:r>
-        <w:rPr>
-          <w:rFonts w:cstheme="minorHAnsi"/>
-          <w:color w:val="000000"/>
-          <w:sz w:val="24"/>
-          <w:szCs w:val="24"/>
-          <w:shd w:val="clear" w:color="auto" w:fill="FFFFFF"/>
-        </w:rPr>
-        <w:t xml:space="preserve"> 3</w:t>
-      </w:r>
-      <w:r>
-        <w:rPr>
-          <w:rFonts w:cstheme="minorHAnsi"/>
-          <w:color w:val="000000"/>
-          <w:sz w:val="24"/>
-          <w:szCs w:val="24"/>
-          <w:shd w:val="clear" w:color="auto" w:fill="FFFFFF"/>
-        </w:rPr>
-        <w:t xml:space="preserve"> </w:t>
-      </w:r>
-      <w:r>
-        <w:rPr>
-          <w:rFonts w:cstheme="minorHAnsi"/>
-          <w:color w:val="000000"/>
-          <w:sz w:val="24"/>
-          <w:szCs w:val="24"/>
-          <w:shd w:val="clear" w:color="auto" w:fill="FFFFFF"/>
-        </w:rPr>
-        <w:t xml:space="preserve">in combination with more historical data. </w:t>
-      </w:r>
-    </w:p>
-    <w:p>
-      <w:pPr>
-        <w:rPr>
-          <w:rFonts w:cstheme="minorHAnsi"/>
-          <w:color w:val="000000"/>
-          <w:sz w:val="24"/>
-          <w:szCs w:val="24"/>
-          <w:shd w:val="clear" w:color="auto" w:fill="FFFFFF"/>
-        </w:rPr>
-      </w:pPr>
-      <w:r>
-        <w:rPr>
-          <w:rFonts w:cstheme="minorHAnsi"/>
-          <w:color w:val="000000"/>
-          <w:sz w:val="24"/>
-          <w:szCs w:val="24"/>
-          <w:shd w:val="clear" w:color="auto" w:fill="FFFFFF"/>
-        </w:rPr>
-        <w:t xml:space="preserve">This project could also be replicated for other states as well, introducing some interesting results when comparing different states across the country. </w:t>
-      </w:r>
-      <w:r>
-        <w:rPr>
-          <w:rFonts w:cstheme="minorHAnsi"/>
-          <w:color w:val="000000"/>
-          <w:sz w:val="24"/>
-          <w:szCs w:val="24"/>
-          <w:shd w:val="clear" w:color="auto" w:fill="FFFFFF"/>
-        </w:rPr>
-        <w:t xml:space="preserve">A client may not only be considering Texas as a state they would like to live in. I </w:t>
-      </w:r>
-      <w:r>
-        <w:rPr>
-          <w:rFonts w:cstheme="minorHAnsi"/>
-          <w:color w:val="000000"/>
-          <w:sz w:val="24"/>
-          <w:szCs w:val="24"/>
-          <w:shd w:val="clear" w:color="auto" w:fill="FFFFFF"/>
-        </w:rPr>
-        <w:t xml:space="preserve">would just </w:t>
-      </w:r>
-      <w:r>
-        <w:rPr>
-          <w:rFonts w:cstheme="minorHAnsi"/>
-          <w:color w:val="000000"/>
-          <w:sz w:val="24"/>
-          <w:szCs w:val="24"/>
-          <w:shd w:val="clear" w:color="auto" w:fill="FFFFFF"/>
-        </w:rPr>
-        <w:t xml:space="preserve">need </w:t>
-      </w:r>
-      <w:r>
-        <w:rPr>
-          <w:rFonts w:cstheme="minorHAnsi"/>
-          <w:color w:val="000000"/>
-          <w:sz w:val="24"/>
-          <w:szCs w:val="24"/>
-          <w:shd w:val="clear" w:color="auto" w:fill="FFFFFF"/>
-        </w:rPr>
-        <w:t xml:space="preserve">to be consistent in only considering students who went to college within the state they attended high school in. </w:t>
-      </w:r>
-    </w:p>
-    <w:p>
-      <w:pPr>
-        <w:rPr>
-          <w:rFonts w:cstheme="minorHAnsi"/>
-          <w:color w:val="000000"/>
-          <w:sz w:val="24"/>
-          <w:szCs w:val="24"/>
-          <w:shd w:val="clear" w:color="auto" w:fill="FFFFFF"/>
-        </w:rPr>
-      </w:pPr>
-      <w:r>
-        <w:rPr>
-          <w:rFonts w:cstheme="minorHAnsi"/>
-          <w:color w:val="000000"/>
-          <w:sz w:val="24"/>
-          <w:szCs w:val="24"/>
-          <w:shd w:val="clear" w:color="auto" w:fill="FFFFFF"/>
-        </w:rPr>
-        <w:t xml:space="preserve">Should data </w:t>
-      </w:r>
-      <w:r>
-        <w:rPr>
-          <w:rFonts w:cstheme="minorHAnsi"/>
-          <w:color w:val="000000"/>
-          <w:sz w:val="24"/>
-          <w:szCs w:val="24"/>
-          <w:shd w:val="clear" w:color="auto" w:fill="FFFFFF"/>
-        </w:rPr>
-        <w:t>for students</w:t>
-      </w:r>
-      <w:r>
-        <w:rPr>
-          <w:rFonts w:cstheme="minorHAnsi"/>
-          <w:color w:val="000000"/>
-          <w:sz w:val="24"/>
-          <w:szCs w:val="24"/>
-          <w:shd w:val="clear" w:color="auto" w:fill="FFFFFF"/>
-        </w:rPr>
-        <w:t xml:space="preserve"> who were able to graduate </w:t>
-      </w:r>
-      <w:r>
-        <w:rPr>
-          <w:rFonts w:cstheme="minorHAnsi"/>
-          <w:color w:val="000000"/>
-          <w:sz w:val="24"/>
-          <w:szCs w:val="24"/>
-          <w:shd w:val="clear" w:color="auto" w:fill="FFFFFF"/>
-        </w:rPr>
-        <w:t xml:space="preserve">within four years </w:t>
-      </w:r>
-      <w:r>
-        <w:rPr>
-          <w:rFonts w:cstheme="minorHAnsi"/>
-          <w:color w:val="000000"/>
-          <w:sz w:val="24"/>
-          <w:szCs w:val="24"/>
-          <w:shd w:val="clear" w:color="auto" w:fill="FFFFFF"/>
-        </w:rPr>
-        <w:t xml:space="preserve">from </w:t>
-      </w:r>
-      <w:r>
-        <w:rPr>
-          <w:rFonts w:cstheme="minorHAnsi"/>
-          <w:color w:val="000000"/>
-          <w:sz w:val="24"/>
-          <w:szCs w:val="24"/>
-          <w:shd w:val="clear" w:color="auto" w:fill="FFFFFF"/>
-        </w:rPr>
-        <w:t xml:space="preserve">a </w:t>
-      </w:r>
-      <w:r>
-        <w:rPr>
-          <w:rFonts w:cstheme="minorHAnsi"/>
-          <w:color w:val="000000"/>
-          <w:sz w:val="24"/>
-          <w:szCs w:val="24"/>
-          <w:shd w:val="clear" w:color="auto" w:fill="FFFFFF"/>
-        </w:rPr>
-        <w:t xml:space="preserve">specific Texas college (Ex: “University of Texas” / “Texas A&amp;M”) after graduating high school </w:t>
-      </w:r>
-      <w:r>
-        <w:rPr>
-          <w:rFonts w:cstheme="minorHAnsi"/>
-          <w:color w:val="000000"/>
-          <w:sz w:val="24"/>
-          <w:szCs w:val="24"/>
-          <w:shd w:val="clear" w:color="auto" w:fill="FFFFFF"/>
-        </w:rPr>
-        <w:t>from</w:t>
-      </w:r>
-      <w:r>
-        <w:rPr>
-          <w:rFonts w:cstheme="minorHAnsi"/>
-          <w:color w:val="000000"/>
-          <w:sz w:val="24"/>
-          <w:szCs w:val="24"/>
-          <w:shd w:val="clear" w:color="auto" w:fill="FFFFFF"/>
-        </w:rPr>
-        <w:t xml:space="preserve"> a </w:t>
-      </w:r>
-      <w:r>
-        <w:rPr>
-          <w:rFonts w:cstheme="minorHAnsi"/>
-          <w:color w:val="000000"/>
-          <w:sz w:val="24"/>
-          <w:szCs w:val="24"/>
-          <w:shd w:val="clear" w:color="auto" w:fill="FFFFFF"/>
-        </w:rPr>
-        <w:t>particular Texas school</w:t>
-      </w:r>
-      <w:r>
-        <w:rPr>
-          <w:rFonts w:cstheme="minorHAnsi"/>
-          <w:color w:val="000000"/>
-          <w:sz w:val="24"/>
-          <w:szCs w:val="24"/>
-          <w:shd w:val="clear" w:color="auto" w:fill="FFFFFF"/>
-        </w:rPr>
-        <w:t xml:space="preserve"> district, </w:t>
-      </w:r>
-      <w:r>
-        <w:rPr>
-          <w:rFonts w:cstheme="minorHAnsi"/>
-          <w:color w:val="000000"/>
-          <w:sz w:val="24"/>
-          <w:szCs w:val="24"/>
-          <w:shd w:val="clear" w:color="auto" w:fill="FFFFFF"/>
-        </w:rPr>
-        <w:t xml:space="preserve">I could build a </w:t>
-      </w:r>
-      <w:r>
-        <w:rPr>
-          <w:rFonts w:cstheme="minorHAnsi"/>
-          <w:color w:val="000000"/>
-          <w:sz w:val="24"/>
-          <w:szCs w:val="24"/>
-          <w:shd w:val="clear" w:color="auto" w:fill="FFFFFF"/>
-        </w:rPr>
-        <w:t>model for clients that already had</w:t>
-      </w:r>
-      <w:r>
-        <w:rPr>
-          <w:rFonts w:cstheme="minorHAnsi"/>
-          <w:color w:val="000000"/>
-          <w:sz w:val="24"/>
-          <w:szCs w:val="24"/>
-          <w:shd w:val="clear" w:color="auto" w:fill="FFFFFF"/>
-        </w:rPr>
-        <w:t xml:space="preserve"> that</w:t>
-      </w:r>
-      <w:r>
-        <w:rPr>
-          <w:rFonts w:cstheme="minorHAnsi"/>
-          <w:color w:val="000000"/>
-          <w:sz w:val="24"/>
-          <w:szCs w:val="24"/>
-          <w:shd w:val="clear" w:color="auto" w:fill="FFFFFF"/>
-        </w:rPr>
-        <w:t xml:space="preserve"> certain Texas college in mind for their child. </w:t>
-      </w:r>
-    </w:p>
-    <w:p>
-      <w:pPr>
-        <w:jc w:val="center"/>
-        <w:rPr>
-          <w:rFonts w:cstheme="minorHAnsi"/>
-          <w:color w:val="000000"/>
-          <w:sz w:val="24"/>
-          <w:szCs w:val="24"/>
-          <w:shd w:val="clear" w:color="auto" w:fill="FFFFFF"/>
-        </w:rPr>
-      </w:pPr>
-      <w:r>
-        <w:rPr>
-          <w:rFonts w:cstheme="minorHAnsi"/>
-          <w:color w:val="000000"/>
-          <w:sz w:val="24"/>
-          <w:szCs w:val="24"/>
-          <w:shd w:val="clear" w:color="auto" w:fill="FFFFFF"/>
-        </w:rPr>
-        <w:t xml:space="preserve"> </w:t>
-      </w:r>
-      <w:r>
-        <w:rPr>
-          <w:rFonts w:cstheme="minorHAnsi"/>
-          <w:color w:val="000000"/>
-          <w:sz w:val="24"/>
-          <w:szCs w:val="24"/>
-          <w:shd w:val="clear" w:color="auto" w:fill="FFFFFF"/>
-        </w:rPr>
-        <w:t>(Recommendations</w:t>
-      </w:r>
-      <w:r>
-        <w:rPr>
-          <w:rFonts w:cstheme="minorHAnsi"/>
-          <w:color w:val="000000"/>
-          <w:sz w:val="24"/>
-          <w:szCs w:val="24"/>
-          <w:shd w:val="clear" w:color="auto" w:fill="FFFFFF"/>
-        </w:rPr>
-        <w:t xml:space="preserve"> to the Clients</w:t>
-      </w:r>
-      <w:r>
-        <w:rPr>
-          <w:rFonts w:cstheme="minorHAnsi"/>
-          <w:color w:val="000000"/>
-          <w:sz w:val="24"/>
-          <w:szCs w:val="24"/>
-          <w:shd w:val="clear" w:color="auto" w:fill="FFFFFF"/>
-        </w:rPr>
-        <w:t>)</w:t>
-      </w:r>
-    </w:p>
-    <w:p>
-      <w:pPr>
-        <w:rPr>
-          <w:rFonts w:cstheme="minorHAnsi"/>
-          <w:color w:val="000000"/>
-          <w:sz w:val="24"/>
-          <w:szCs w:val="24"/>
-          <w:shd w:val="clear" w:color="auto" w:fill="FFFFFF"/>
-        </w:rPr>
-      </w:pPr>
-      <w:r>
-        <w:rPr>
-          <w:rFonts w:cstheme="minorHAnsi"/>
-          <w:color w:val="000000"/>
-          <w:sz w:val="24"/>
-          <w:szCs w:val="24"/>
-          <w:shd w:val="clear" w:color="auto" w:fill="FFFFFF"/>
-        </w:rPr>
-        <w:t>Utilizing the “</w:t>
-      </w:r>
-      <w:proofErr w:type="spellStart"/>
-      <w:r>
-        <w:rPr>
-          <w:rFonts w:cstheme="minorHAnsi"/>
-          <w:color w:val="000000"/>
-          <w:sz w:val="24"/>
-          <w:szCs w:val="24"/>
-          <w:shd w:val="clear" w:color="auto" w:fill="FFFFFF"/>
-        </w:rPr>
-        <w:t>Hist_Pred_Data</w:t>
-      </w:r>
-      <w:proofErr w:type="spellEnd"/>
-      <w:r>
-        <w:rPr>
-          <w:rFonts w:cstheme="minorHAnsi"/>
-          <w:color w:val="000000"/>
-          <w:sz w:val="24"/>
-          <w:szCs w:val="24"/>
-          <w:shd w:val="clear" w:color="auto" w:fill="FFFFFF"/>
-        </w:rPr>
-        <w:t xml:space="preserve">” dataset in my </w:t>
-      </w:r>
-      <w:proofErr w:type="spellStart"/>
-      <w:r>
-        <w:rPr>
-          <w:rFonts w:cstheme="minorHAnsi"/>
-          <w:color w:val="000000"/>
-          <w:sz w:val="24"/>
-          <w:szCs w:val="24"/>
-          <w:shd w:val="clear" w:color="auto" w:fill="FFFFFF"/>
-        </w:rPr>
-        <w:t>Github</w:t>
-      </w:r>
-      <w:proofErr w:type="spellEnd"/>
-      <w:r>
-        <w:rPr>
-          <w:rFonts w:cstheme="minorHAnsi"/>
-          <w:color w:val="000000"/>
-          <w:sz w:val="24"/>
-          <w:szCs w:val="24"/>
-          <w:shd w:val="clear" w:color="auto" w:fill="FFFFFF"/>
-        </w:rPr>
-        <w:t xml:space="preserve"> repo</w:t>
-      </w:r>
-      <w:r>
-        <w:rPr>
-          <w:rFonts w:cstheme="minorHAnsi"/>
-          <w:color w:val="000000"/>
-          <w:sz w:val="24"/>
-          <w:szCs w:val="24"/>
-          <w:shd w:val="clear" w:color="auto" w:fill="FFFFFF"/>
-        </w:rPr>
-        <w:t xml:space="preserve"> and Model 3</w:t>
-      </w:r>
-      <w:r>
-        <w:rPr>
-          <w:rFonts w:cstheme="minorHAnsi"/>
-          <w:color w:val="000000"/>
-          <w:sz w:val="24"/>
-          <w:szCs w:val="24"/>
-          <w:shd w:val="clear" w:color="auto" w:fill="FFFFFF"/>
-        </w:rPr>
-        <w:t xml:space="preserve">, I have outlined some useful ways the client can </w:t>
-      </w:r>
-      <w:r>
-        <w:rPr>
-          <w:rFonts w:cstheme="minorHAnsi"/>
-          <w:color w:val="000000"/>
-          <w:sz w:val="24"/>
-          <w:szCs w:val="24"/>
-          <w:shd w:val="clear" w:color="auto" w:fill="FFFFFF"/>
-        </w:rPr>
-        <w:t xml:space="preserve">approach </w:t>
-      </w:r>
-      <w:r>
-        <w:rPr>
-          <w:rFonts w:cstheme="minorHAnsi"/>
-          <w:color w:val="000000"/>
-          <w:sz w:val="24"/>
-          <w:szCs w:val="24"/>
-          <w:shd w:val="clear" w:color="auto" w:fill="FFFFFF"/>
-        </w:rPr>
-        <w:t>find</w:t>
-      </w:r>
-      <w:r>
-        <w:rPr>
-          <w:rFonts w:cstheme="minorHAnsi"/>
-          <w:color w:val="000000"/>
-          <w:sz w:val="24"/>
-          <w:szCs w:val="24"/>
-          <w:shd w:val="clear" w:color="auto" w:fill="FFFFFF"/>
-        </w:rPr>
-        <w:t>ing</w:t>
-      </w:r>
-      <w:r>
-        <w:rPr>
-          <w:rFonts w:cstheme="minorHAnsi"/>
-          <w:color w:val="000000"/>
-          <w:sz w:val="24"/>
-          <w:szCs w:val="24"/>
-          <w:shd w:val="clear" w:color="auto" w:fill="FFFFFF"/>
-        </w:rPr>
-        <w:t xml:space="preserve"> the school district that best meets their requirements. </w:t>
       </w:r>
     </w:p>
     <w:p>
@@ -9877,7 +9620,7 @@
         <w:pStyle w:val="ListParagraph"/>
         <w:numPr>
           <w:ilvl w:val="0"/>
-          <w:numId w:val="10"/>
+          <w:numId w:val="14"/>
         </w:numPr>
         <w:rPr>
           <w:rFonts w:cstheme="minorHAnsi"/>
@@ -9895,6 +9638,559 @@
           <w:szCs w:val="24"/>
           <w:shd w:val="clear" w:color="auto" w:fill="FFFFFF"/>
         </w:rPr>
+        <w:t>When the</w:t>
+      </w:r>
+      <w:r>
+        <w:rPr>
+          <w:rFonts w:cstheme="minorHAnsi"/>
+          <w:color w:val="000000"/>
+          <w:sz w:val="24"/>
+          <w:szCs w:val="24"/>
+          <w:shd w:val="clear" w:color="auto" w:fill="FFFFFF"/>
+        </w:rPr>
+        <w:t xml:space="preserve"> </w:t>
+      </w:r>
+      <w:r>
+        <w:rPr>
+          <w:rFonts w:cstheme="minorHAnsi"/>
+          <w:color w:val="000000"/>
+          <w:sz w:val="24"/>
+          <w:szCs w:val="24"/>
+          <w:shd w:val="clear" w:color="auto" w:fill="FFFFFF"/>
+        </w:rPr>
+        <w:t xml:space="preserve">high school class of 2015 graduation percentage data comes out, this will give me more </w:t>
+      </w:r>
+      <w:r>
+        <w:rPr>
+          <w:rFonts w:cstheme="minorHAnsi"/>
+          <w:color w:val="000000"/>
+          <w:sz w:val="24"/>
+          <w:szCs w:val="24"/>
+          <w:shd w:val="clear" w:color="auto" w:fill="FFFFFF"/>
+        </w:rPr>
+        <w:t xml:space="preserve">historical </w:t>
+      </w:r>
+      <w:r>
+        <w:rPr>
+          <w:rFonts w:cstheme="minorHAnsi"/>
+          <w:color w:val="000000"/>
+          <w:sz w:val="24"/>
+          <w:szCs w:val="24"/>
+          <w:shd w:val="clear" w:color="auto" w:fill="FFFFFF"/>
+        </w:rPr>
+        <w:t xml:space="preserve">data to train my model on, leading to better </w:t>
+      </w:r>
+      <w:r>
+        <w:rPr>
+          <w:rFonts w:cstheme="minorHAnsi"/>
+          <w:color w:val="000000"/>
+          <w:sz w:val="24"/>
+          <w:szCs w:val="24"/>
+          <w:shd w:val="clear" w:color="auto" w:fill="FFFFFF"/>
+        </w:rPr>
+        <w:t>predicti</w:t>
+      </w:r>
+      <w:r>
+        <w:rPr>
+          <w:rFonts w:cstheme="minorHAnsi"/>
+          <w:color w:val="000000"/>
+          <w:sz w:val="24"/>
+          <w:szCs w:val="24"/>
+          <w:shd w:val="clear" w:color="auto" w:fill="FFFFFF"/>
+        </w:rPr>
+        <w:t>ve</w:t>
+      </w:r>
+      <w:r>
+        <w:rPr>
+          <w:rFonts w:cstheme="minorHAnsi"/>
+          <w:color w:val="000000"/>
+          <w:sz w:val="24"/>
+          <w:szCs w:val="24"/>
+          <w:shd w:val="clear" w:color="auto" w:fill="FFFFFF"/>
+        </w:rPr>
+        <w:t xml:space="preserve"> power</w:t>
+      </w:r>
+      <w:r>
+        <w:rPr>
+          <w:rFonts w:cstheme="minorHAnsi"/>
+          <w:color w:val="000000"/>
+          <w:sz w:val="24"/>
+          <w:szCs w:val="24"/>
+          <w:shd w:val="clear" w:color="auto" w:fill="FFFFFF"/>
+        </w:rPr>
+        <w:t xml:space="preserve"> on unseen data. </w:t>
+      </w:r>
+      <w:r>
+        <w:rPr>
+          <w:rFonts w:cstheme="minorHAnsi"/>
+          <w:color w:val="000000"/>
+          <w:sz w:val="24"/>
+          <w:szCs w:val="24"/>
+          <w:shd w:val="clear" w:color="auto" w:fill="FFFFFF"/>
+        </w:rPr>
+        <w:t>With time I</w:t>
+      </w:r>
+      <w:r>
+        <w:rPr>
+          <w:rFonts w:cstheme="minorHAnsi"/>
+          <w:color w:val="000000"/>
+          <w:sz w:val="24"/>
+          <w:szCs w:val="24"/>
+          <w:shd w:val="clear" w:color="auto" w:fill="FFFFFF"/>
+        </w:rPr>
+        <w:t xml:space="preserve"> could</w:t>
+      </w:r>
+      <w:r>
+        <w:rPr>
+          <w:rFonts w:cstheme="minorHAnsi"/>
+          <w:color w:val="000000"/>
+          <w:sz w:val="24"/>
+          <w:szCs w:val="24"/>
+          <w:shd w:val="clear" w:color="auto" w:fill="FFFFFF"/>
+        </w:rPr>
+        <w:t xml:space="preserve"> </w:t>
+      </w:r>
+      <w:r>
+        <w:rPr>
+          <w:rFonts w:cstheme="minorHAnsi"/>
+          <w:color w:val="000000"/>
+          <w:sz w:val="24"/>
+          <w:szCs w:val="24"/>
+          <w:shd w:val="clear" w:color="auto" w:fill="FFFFFF"/>
+        </w:rPr>
+        <w:t xml:space="preserve">also possibly </w:t>
+      </w:r>
+      <w:r>
+        <w:rPr>
+          <w:rFonts w:cstheme="minorHAnsi"/>
+          <w:color w:val="000000"/>
+          <w:sz w:val="24"/>
+          <w:szCs w:val="24"/>
+          <w:shd w:val="clear" w:color="auto" w:fill="FFFFFF"/>
+        </w:rPr>
+        <w:t>find</w:t>
+      </w:r>
+      <w:r>
+        <w:rPr>
+          <w:rFonts w:cstheme="minorHAnsi"/>
+          <w:color w:val="000000"/>
+          <w:sz w:val="24"/>
+          <w:szCs w:val="24"/>
+          <w:shd w:val="clear" w:color="auto" w:fill="FFFFFF"/>
+        </w:rPr>
+        <w:t>/engineer new</w:t>
+      </w:r>
+      <w:r>
+        <w:rPr>
+          <w:rFonts w:cstheme="minorHAnsi"/>
+          <w:color w:val="000000"/>
+          <w:sz w:val="24"/>
+          <w:szCs w:val="24"/>
+          <w:shd w:val="clear" w:color="auto" w:fill="FFFFFF"/>
+        </w:rPr>
+        <w:t xml:space="preserve"> </w:t>
+      </w:r>
+      <w:r>
+        <w:rPr>
+          <w:rFonts w:cstheme="minorHAnsi"/>
+          <w:color w:val="000000"/>
+          <w:sz w:val="24"/>
+          <w:szCs w:val="24"/>
+          <w:shd w:val="clear" w:color="auto" w:fill="FFFFFF"/>
+        </w:rPr>
+        <w:t xml:space="preserve">features </w:t>
+      </w:r>
+      <w:r>
+        <w:rPr>
+          <w:rFonts w:cstheme="minorHAnsi"/>
+          <w:color w:val="000000"/>
+          <w:sz w:val="24"/>
+          <w:szCs w:val="24"/>
+          <w:shd w:val="clear" w:color="auto" w:fill="FFFFFF"/>
+        </w:rPr>
+        <w:t xml:space="preserve">that could </w:t>
+      </w:r>
+      <w:r>
+        <w:rPr>
+          <w:rFonts w:cstheme="minorHAnsi"/>
+          <w:color w:val="000000"/>
+          <w:sz w:val="24"/>
+          <w:szCs w:val="24"/>
+          <w:shd w:val="clear" w:color="auto" w:fill="FFFFFF"/>
+        </w:rPr>
+        <w:t xml:space="preserve">also </w:t>
+      </w:r>
+      <w:r>
+        <w:rPr>
+          <w:rFonts w:cstheme="minorHAnsi"/>
+          <w:color w:val="000000"/>
+          <w:sz w:val="24"/>
+          <w:szCs w:val="24"/>
+          <w:shd w:val="clear" w:color="auto" w:fill="FFFFFF"/>
+        </w:rPr>
+        <w:t xml:space="preserve">add some predictive power. </w:t>
+      </w:r>
+      <w:r>
+        <w:rPr>
+          <w:rFonts w:cstheme="minorHAnsi"/>
+          <w:color w:val="000000"/>
+          <w:sz w:val="24"/>
+          <w:szCs w:val="24"/>
+          <w:shd w:val="clear" w:color="auto" w:fill="FFFFFF"/>
+        </w:rPr>
+        <w:t>A</w:t>
+      </w:r>
+      <w:r>
+        <w:rPr>
+          <w:rFonts w:cstheme="minorHAnsi"/>
+          <w:color w:val="000000"/>
+          <w:sz w:val="24"/>
+          <w:szCs w:val="24"/>
+          <w:shd w:val="clear" w:color="auto" w:fill="FFFFFF"/>
+        </w:rPr>
+        <w:t xml:space="preserve"> neural network</w:t>
+      </w:r>
+      <w:r>
+        <w:rPr>
+          <w:rFonts w:cstheme="minorHAnsi"/>
+          <w:color w:val="000000"/>
+          <w:sz w:val="24"/>
+          <w:szCs w:val="24"/>
+          <w:shd w:val="clear" w:color="auto" w:fill="FFFFFF"/>
+        </w:rPr>
+        <w:t xml:space="preserve"> was also not utilized in this study. Implementing one could lead to a better performing model </w:t>
+      </w:r>
+      <w:r>
+        <w:rPr>
+          <w:rFonts w:cstheme="minorHAnsi"/>
+          <w:color w:val="000000"/>
+          <w:sz w:val="24"/>
+          <w:szCs w:val="24"/>
+          <w:shd w:val="clear" w:color="auto" w:fill="FFFFFF"/>
+        </w:rPr>
+        <w:t xml:space="preserve">in combination with more historical data. </w:t>
+      </w:r>
+    </w:p>
+    <w:p>
+      <w:pPr>
+        <w:pStyle w:val="ListParagraph"/>
+        <w:numPr>
+          <w:ilvl w:val="0"/>
+          <w:numId w:val="14"/>
+        </w:numPr>
+        <w:rPr>
+          <w:rFonts w:cstheme="minorHAnsi"/>
+          <w:color w:val="000000"/>
+          <w:sz w:val="24"/>
+          <w:szCs w:val="24"/>
+          <w:shd w:val="clear" w:color="auto" w:fill="FFFFFF"/>
+        </w:rPr>
+      </w:pPr>
+      <w:r>
+        <w:rPr>
+          <w:rFonts w:cstheme="minorHAnsi"/>
+          <w:color w:val="000000"/>
+          <w:sz w:val="24"/>
+          <w:szCs w:val="24"/>
+          <w:shd w:val="clear" w:color="auto" w:fill="FFFFFF"/>
+        </w:rPr>
+        <w:t xml:space="preserve">This project could also be replicated for other states as well, introducing some interesting results when comparing different states across the country. </w:t>
+      </w:r>
+      <w:r>
+        <w:rPr>
+          <w:rFonts w:cstheme="minorHAnsi"/>
+          <w:color w:val="000000"/>
+          <w:sz w:val="24"/>
+          <w:szCs w:val="24"/>
+          <w:shd w:val="clear" w:color="auto" w:fill="FFFFFF"/>
+        </w:rPr>
+        <w:t xml:space="preserve">A client may not only be considering Texas as a state they would like to live in. I </w:t>
+      </w:r>
+      <w:r>
+        <w:rPr>
+          <w:rFonts w:cstheme="minorHAnsi"/>
+          <w:color w:val="000000"/>
+          <w:sz w:val="24"/>
+          <w:szCs w:val="24"/>
+          <w:shd w:val="clear" w:color="auto" w:fill="FFFFFF"/>
+        </w:rPr>
+        <w:t xml:space="preserve">would just </w:t>
+      </w:r>
+      <w:r>
+        <w:rPr>
+          <w:rFonts w:cstheme="minorHAnsi"/>
+          <w:color w:val="000000"/>
+          <w:sz w:val="24"/>
+          <w:szCs w:val="24"/>
+          <w:shd w:val="clear" w:color="auto" w:fill="FFFFFF"/>
+        </w:rPr>
+        <w:t xml:space="preserve">need </w:t>
+      </w:r>
+      <w:r>
+        <w:rPr>
+          <w:rFonts w:cstheme="minorHAnsi"/>
+          <w:color w:val="000000"/>
+          <w:sz w:val="24"/>
+          <w:szCs w:val="24"/>
+          <w:shd w:val="clear" w:color="auto" w:fill="FFFFFF"/>
+        </w:rPr>
+        <w:t xml:space="preserve">to be consistent in only considering students who went to college within the state they attended high school in. </w:t>
+      </w:r>
+    </w:p>
+    <w:p>
+      <w:pPr>
+        <w:pStyle w:val="ListParagraph"/>
+        <w:numPr>
+          <w:ilvl w:val="0"/>
+          <w:numId w:val="14"/>
+        </w:numPr>
+        <w:rPr>
+          <w:rFonts w:cstheme="minorHAnsi"/>
+          <w:color w:val="000000"/>
+          <w:sz w:val="24"/>
+          <w:szCs w:val="24"/>
+          <w:shd w:val="clear" w:color="auto" w:fill="FFFFFF"/>
+        </w:rPr>
+      </w:pPr>
+      <w:r>
+        <w:rPr>
+          <w:rFonts w:cstheme="minorHAnsi"/>
+          <w:color w:val="000000"/>
+          <w:sz w:val="24"/>
+          <w:szCs w:val="24"/>
+          <w:shd w:val="clear" w:color="auto" w:fill="FFFFFF"/>
+        </w:rPr>
+        <w:t xml:space="preserve">Should data </w:t>
+      </w:r>
+      <w:r>
+        <w:rPr>
+          <w:rFonts w:cstheme="minorHAnsi"/>
+          <w:color w:val="000000"/>
+          <w:sz w:val="24"/>
+          <w:szCs w:val="24"/>
+          <w:shd w:val="clear" w:color="auto" w:fill="FFFFFF"/>
+        </w:rPr>
+        <w:t xml:space="preserve">come out </w:t>
+      </w:r>
+      <w:r>
+        <w:rPr>
+          <w:rFonts w:cstheme="minorHAnsi"/>
+          <w:color w:val="000000"/>
+          <w:sz w:val="24"/>
+          <w:szCs w:val="24"/>
+          <w:shd w:val="clear" w:color="auto" w:fill="FFFFFF"/>
+        </w:rPr>
+        <w:t xml:space="preserve">for students who were able to graduate within four years from a specific Texas college (Ex: “University of Texas” / “Texas A&amp;M”) after graduating high school from a particular Texas school district, I could build a model for clients that already </w:t>
+      </w:r>
+      <w:r>
+        <w:rPr>
+          <w:rFonts w:cstheme="minorHAnsi"/>
+          <w:color w:val="000000"/>
+          <w:sz w:val="24"/>
+          <w:szCs w:val="24"/>
+          <w:shd w:val="clear" w:color="auto" w:fill="FFFFFF"/>
+        </w:rPr>
+        <w:t>have</w:t>
+      </w:r>
+      <w:bookmarkStart w:id="0" w:name="_GoBack"/>
+      <w:bookmarkEnd w:id="0"/>
+      <w:r>
+        <w:rPr>
+          <w:rFonts w:cstheme="minorHAnsi"/>
+          <w:color w:val="000000"/>
+          <w:sz w:val="24"/>
+          <w:szCs w:val="24"/>
+          <w:shd w:val="clear" w:color="auto" w:fill="FFFFFF"/>
+        </w:rPr>
+        <w:t xml:space="preserve"> that certain Texas college in mind for their child. </w:t>
+      </w:r>
+    </w:p>
+    <w:p>
+      <w:pPr>
+        <w:jc w:val="center"/>
+        <w:rPr>
+          <w:rFonts w:cstheme="minorHAnsi"/>
+          <w:color w:val="000000"/>
+          <w:sz w:val="24"/>
+          <w:szCs w:val="24"/>
+          <w:shd w:val="clear" w:color="auto" w:fill="FFFFFF"/>
+        </w:rPr>
+      </w:pPr>
+      <w:r>
+        <w:rPr>
+          <w:rFonts w:cstheme="minorHAnsi"/>
+          <w:color w:val="000000"/>
+          <w:sz w:val="24"/>
+          <w:szCs w:val="24"/>
+          <w:shd w:val="clear" w:color="auto" w:fill="FFFFFF"/>
+        </w:rPr>
+        <w:t xml:space="preserve"> </w:t>
+      </w:r>
+      <w:r>
+        <w:rPr>
+          <w:rFonts w:cstheme="minorHAnsi"/>
+          <w:color w:val="000000"/>
+          <w:sz w:val="24"/>
+          <w:szCs w:val="24"/>
+          <w:shd w:val="clear" w:color="auto" w:fill="FFFFFF"/>
+        </w:rPr>
+        <w:t>(Recommendations</w:t>
+      </w:r>
+      <w:r>
+        <w:rPr>
+          <w:rFonts w:cstheme="minorHAnsi"/>
+          <w:color w:val="000000"/>
+          <w:sz w:val="24"/>
+          <w:szCs w:val="24"/>
+          <w:shd w:val="clear" w:color="auto" w:fill="FFFFFF"/>
+        </w:rPr>
+        <w:t xml:space="preserve"> to the Clients</w:t>
+      </w:r>
+      <w:r>
+        <w:rPr>
+          <w:rFonts w:cstheme="minorHAnsi"/>
+          <w:color w:val="000000"/>
+          <w:sz w:val="24"/>
+          <w:szCs w:val="24"/>
+          <w:shd w:val="clear" w:color="auto" w:fill="FFFFFF"/>
+        </w:rPr>
+        <w:t>)</w:t>
+      </w:r>
+    </w:p>
+    <w:p>
+      <w:pPr>
+        <w:rPr>
+          <w:rFonts w:cstheme="minorHAnsi"/>
+          <w:color w:val="000000"/>
+          <w:sz w:val="24"/>
+          <w:szCs w:val="24"/>
+          <w:shd w:val="clear" w:color="auto" w:fill="FFFFFF"/>
+        </w:rPr>
+      </w:pPr>
+      <w:r>
+        <w:rPr>
+          <w:rFonts w:cstheme="minorHAnsi"/>
+          <w:color w:val="000000"/>
+          <w:sz w:val="24"/>
+          <w:szCs w:val="24"/>
+          <w:shd w:val="clear" w:color="auto" w:fill="FFFFFF"/>
+        </w:rPr>
+        <w:t>Utilizing the “Hist_Pred_Data” dataset in my Github repo</w:t>
+      </w:r>
+      <w:r>
+        <w:rPr>
+          <w:rFonts w:cstheme="minorHAnsi"/>
+          <w:color w:val="000000"/>
+          <w:sz w:val="24"/>
+          <w:szCs w:val="24"/>
+          <w:shd w:val="clear" w:color="auto" w:fill="FFFFFF"/>
+        </w:rPr>
+        <w:t xml:space="preserve"> and Model 3</w:t>
+      </w:r>
+      <w:r>
+        <w:rPr>
+          <w:rFonts w:cstheme="minorHAnsi"/>
+          <w:color w:val="000000"/>
+          <w:sz w:val="24"/>
+          <w:szCs w:val="24"/>
+          <w:shd w:val="clear" w:color="auto" w:fill="FFFFFF"/>
+        </w:rPr>
+        <w:t xml:space="preserve">, I have outlined some useful ways the client can </w:t>
+      </w:r>
+      <w:r>
+        <w:rPr>
+          <w:rFonts w:cstheme="minorHAnsi"/>
+          <w:color w:val="000000"/>
+          <w:sz w:val="24"/>
+          <w:szCs w:val="24"/>
+          <w:shd w:val="clear" w:color="auto" w:fill="FFFFFF"/>
+        </w:rPr>
+        <w:t xml:space="preserve">approach </w:t>
+      </w:r>
+      <w:r>
+        <w:rPr>
+          <w:rFonts w:cstheme="minorHAnsi"/>
+          <w:color w:val="000000"/>
+          <w:sz w:val="24"/>
+          <w:szCs w:val="24"/>
+          <w:shd w:val="clear" w:color="auto" w:fill="FFFFFF"/>
+        </w:rPr>
+        <w:t>find</w:t>
+      </w:r>
+      <w:r>
+        <w:rPr>
+          <w:rFonts w:cstheme="minorHAnsi"/>
+          <w:color w:val="000000"/>
+          <w:sz w:val="24"/>
+          <w:szCs w:val="24"/>
+          <w:shd w:val="clear" w:color="auto" w:fill="FFFFFF"/>
+        </w:rPr>
+        <w:t>ing</w:t>
+      </w:r>
+      <w:r>
+        <w:rPr>
+          <w:rFonts w:cstheme="minorHAnsi"/>
+          <w:color w:val="000000"/>
+          <w:sz w:val="24"/>
+          <w:szCs w:val="24"/>
+          <w:shd w:val="clear" w:color="auto" w:fill="FFFFFF"/>
+        </w:rPr>
+        <w:t xml:space="preserve"> the school district that best meets their requirements. </w:t>
+      </w:r>
+      <w:r>
+        <w:rPr>
+          <w:rFonts w:cstheme="minorHAnsi"/>
+          <w:color w:val="000000"/>
+          <w:sz w:val="24"/>
+          <w:szCs w:val="24"/>
+          <w:shd w:val="clear" w:color="auto" w:fill="FFFFFF"/>
+        </w:rPr>
+        <w:t xml:space="preserve">(The use cases below can be found </w:t>
+      </w:r>
+      <w:r>
+        <w:rPr>
+          <w:rFonts w:cstheme="minorHAnsi"/>
+          <w:color w:val="000000"/>
+          <w:sz w:val="24"/>
+          <w:szCs w:val="24"/>
+          <w:shd w:val="clear" w:color="auto" w:fill="FFFFFF"/>
+        </w:rPr>
+        <w:t>at the end of</w:t>
+      </w:r>
+      <w:r>
+        <w:rPr>
+          <w:rFonts w:cstheme="minorHAnsi"/>
+          <w:color w:val="000000"/>
+          <w:sz w:val="24"/>
+          <w:szCs w:val="24"/>
+          <w:shd w:val="clear" w:color="auto" w:fill="FFFFFF"/>
+        </w:rPr>
+        <w:t xml:space="preserve"> my “Machine_Learning” notebook)</w:t>
+      </w:r>
+    </w:p>
+    <w:p>
+      <w:pPr>
+        <w:pStyle w:val="ListParagraph"/>
+        <w:numPr>
+          <w:ilvl w:val="0"/>
+          <w:numId w:val="15"/>
+        </w:numPr>
+        <w:rPr>
+          <w:rFonts w:cstheme="minorHAnsi"/>
+          <w:color w:val="000000"/>
+          <w:sz w:val="24"/>
+          <w:szCs w:val="24"/>
+          <w:shd w:val="clear" w:color="auto" w:fill="FFFFFF"/>
+        </w:rPr>
+      </w:pPr>
+      <w:r>
+        <w:rPr>
+          <w:rFonts w:cstheme="minorHAnsi"/>
+          <w:color w:val="000000"/>
+          <w:sz w:val="24"/>
+          <w:szCs w:val="24"/>
+          <w:shd w:val="clear" w:color="auto" w:fill="FFFFFF"/>
+        </w:rPr>
         <w:t xml:space="preserve">Let’s </w:t>
       </w:r>
       <w:r>
@@ -9945,7 +10241,27 @@
           <w:szCs w:val="24"/>
           <w:shd w:val="clear" w:color="auto" w:fill="FFFFFF"/>
         </w:rPr>
-        <w:t xml:space="preserve">client is simply considering a move within the major regions and has not </w:t>
+        <w:t xml:space="preserve">client is simply considering a move </w:t>
+      </w:r>
+      <w:r>
+        <w:rPr>
+          <w:rFonts w:cstheme="minorHAnsi"/>
+          <w:color w:val="000000"/>
+          <w:sz w:val="24"/>
+          <w:szCs w:val="24"/>
+          <w:shd w:val="clear" w:color="auto" w:fill="FFFFFF"/>
+        </w:rPr>
+        <w:t xml:space="preserve">to or </w:t>
+      </w:r>
+      <w:r>
+        <w:rPr>
+          <w:rFonts w:cstheme="minorHAnsi"/>
+          <w:color w:val="000000"/>
+          <w:sz w:val="24"/>
+          <w:szCs w:val="24"/>
+          <w:shd w:val="clear" w:color="auto" w:fill="FFFFFF"/>
+        </w:rPr>
+        <w:t xml:space="preserve">within the major regions and has not </w:t>
       </w:r>
       <w:r>
         <w:rPr>
@@ -10085,29 +10401,27 @@
           <w:szCs w:val="24"/>
           <w:shd w:val="clear" w:color="auto" w:fill="FFFFFF"/>
         </w:rPr>
-        <w:t xml:space="preserve"> (Top 20 options printed at end of </w:t>
-      </w:r>
-      <w:proofErr w:type="spellStart"/>
-      <w:r>
-        <w:rPr>
-          <w:rFonts w:cstheme="minorHAnsi"/>
-          <w:color w:val="000000"/>
-          <w:sz w:val="24"/>
-          <w:szCs w:val="24"/>
-          <w:shd w:val="clear" w:color="auto" w:fill="FFFFFF"/>
-        </w:rPr>
-        <w:t>Machine_Learning</w:t>
-      </w:r>
-      <w:proofErr w:type="spellEnd"/>
-      <w:r>
-        <w:rPr>
-          <w:rFonts w:cstheme="minorHAnsi"/>
-          <w:color w:val="000000"/>
-          <w:sz w:val="24"/>
-          <w:szCs w:val="24"/>
-          <w:shd w:val="clear" w:color="auto" w:fill="FFFFFF"/>
-        </w:rPr>
-        <w:t xml:space="preserve"> notebook)</w:t>
+        <w:t xml:space="preserve"> (Top 20 options printed </w:t>
+      </w:r>
+      <w:r>
+        <w:rPr>
+          <w:rFonts w:cstheme="minorHAnsi"/>
+          <w:color w:val="000000"/>
+          <w:sz w:val="24"/>
+          <w:szCs w:val="24"/>
+          <w:shd w:val="clear" w:color="auto" w:fill="FFFFFF"/>
+        </w:rPr>
+        <w:t xml:space="preserve">in </w:t>
+      </w:r>
+      <w:r>
+        <w:rPr>
+          <w:rFonts w:cstheme="minorHAnsi"/>
+          <w:color w:val="000000"/>
+          <w:sz w:val="24"/>
+          <w:szCs w:val="24"/>
+          <w:shd w:val="clear" w:color="auto" w:fill="FFFFFF"/>
+        </w:rPr>
+        <w:t>notebook)</w:t>
       </w:r>
     </w:p>
     <w:p>
@@ -10186,27 +10500,57 @@
           <w:szCs w:val="24"/>
           <w:shd w:val="clear" w:color="auto" w:fill="FFFFFF"/>
         </w:rPr>
-        <w:t xml:space="preserve">Any of these top districts would be of value to the client’s goals for their child. </w:t>
-      </w:r>
-      <w:r>
-        <w:rPr>
-          <w:rFonts w:cstheme="minorHAnsi"/>
-          <w:color w:val="000000"/>
-          <w:sz w:val="24"/>
-          <w:szCs w:val="24"/>
-          <w:shd w:val="clear" w:color="auto" w:fill="FFFFFF"/>
-        </w:rPr>
-        <w:t xml:space="preserve">Should housing prices, employment opportunities, commute, etc. in the above districts not be favorable for the client, they could </w:t>
-      </w:r>
-      <w:r>
-        <w:rPr>
-          <w:rFonts w:cstheme="minorHAnsi"/>
-          <w:color w:val="000000"/>
-          <w:sz w:val="24"/>
-          <w:szCs w:val="24"/>
-          <w:shd w:val="clear" w:color="auto" w:fill="FFFFFF"/>
-        </w:rPr>
-        <w:t xml:space="preserve">expand the number of </w:t>
+        <w:t xml:space="preserve">Any of these top </w:t>
+      </w:r>
+      <w:r>
+        <w:rPr>
+          <w:rFonts w:cstheme="minorHAnsi"/>
+          <w:color w:val="000000"/>
+          <w:sz w:val="24"/>
+          <w:szCs w:val="24"/>
+          <w:shd w:val="clear" w:color="auto" w:fill="FFFFFF"/>
+        </w:rPr>
+        <w:t xml:space="preserve">five </w:t>
+      </w:r>
+      <w:r>
+        <w:rPr>
+          <w:rFonts w:cstheme="minorHAnsi"/>
+          <w:color w:val="000000"/>
+          <w:sz w:val="24"/>
+          <w:szCs w:val="24"/>
+          <w:shd w:val="clear" w:color="auto" w:fill="FFFFFF"/>
+        </w:rPr>
+        <w:t xml:space="preserve">districts would be of value to the client’s goals for their child. </w:t>
+      </w:r>
+      <w:r>
+        <w:rPr>
+          <w:rFonts w:cstheme="minorHAnsi"/>
+          <w:color w:val="000000"/>
+          <w:sz w:val="24"/>
+          <w:szCs w:val="24"/>
+          <w:shd w:val="clear" w:color="auto" w:fill="FFFFFF"/>
+        </w:rPr>
+        <w:t xml:space="preserve">Should housing prices, employment opportunities, commute, etc. in the above districts not be favorable for the client, </w:t>
+      </w:r>
+      <w:r>
+        <w:rPr>
+          <w:rFonts w:cstheme="minorHAnsi"/>
+          <w:color w:val="000000"/>
+          <w:sz w:val="24"/>
+          <w:szCs w:val="24"/>
+          <w:shd w:val="clear" w:color="auto" w:fill="FFFFFF"/>
+        </w:rPr>
+        <w:t>increasing</w:t>
+      </w:r>
+      <w:r>
+        <w:rPr>
+          <w:rFonts w:cstheme="minorHAnsi"/>
+          <w:color w:val="000000"/>
+          <w:sz w:val="24"/>
+          <w:szCs w:val="24"/>
+          <w:shd w:val="clear" w:color="auto" w:fill="FFFFFF"/>
+        </w:rPr>
+        <w:t xml:space="preserve"> the number of </w:t>
       </w:r>
       <w:r>
         <w:rPr>
@@ -10236,7 +10580,17 @@
           <w:szCs w:val="24"/>
           <w:shd w:val="clear" w:color="auto" w:fill="FFFFFF"/>
         </w:rPr>
-        <w:t xml:space="preserve"> in their consideration</w:t>
+        <w:t xml:space="preserve"> </w:t>
+      </w:r>
+      <w:r>
+        <w:rPr>
+          <w:rFonts w:cstheme="minorHAnsi"/>
+          <w:color w:val="000000"/>
+          <w:sz w:val="24"/>
+          <w:szCs w:val="24"/>
+          <w:shd w:val="clear" w:color="auto" w:fill="FFFFFF"/>
+        </w:rPr>
+        <w:t>in consideration</w:t>
       </w:r>
       <w:r>
         <w:rPr>
@@ -10256,17 +10610,57 @@
           <w:szCs w:val="24"/>
           <w:shd w:val="clear" w:color="auto" w:fill="FFFFFF"/>
         </w:rPr>
-        <w:t xml:space="preserve">narrow their </w:t>
-      </w:r>
-      <w:r>
-        <w:rPr>
-          <w:rFonts w:cstheme="minorHAnsi"/>
-          <w:color w:val="000000"/>
-          <w:sz w:val="24"/>
-          <w:szCs w:val="24"/>
-          <w:shd w:val="clear" w:color="auto" w:fill="FFFFFF"/>
-        </w:rPr>
-        <w:t xml:space="preserve">focus on </w:t>
+        <w:t>narrow</w:t>
+      </w:r>
+      <w:r>
+        <w:rPr>
+          <w:rFonts w:cstheme="minorHAnsi"/>
+          <w:color w:val="000000"/>
+          <w:sz w:val="24"/>
+          <w:szCs w:val="24"/>
+          <w:shd w:val="clear" w:color="auto" w:fill="FFFFFF"/>
+        </w:rPr>
+        <w:t>ing</w:t>
+      </w:r>
+      <w:r>
+        <w:rPr>
+          <w:rFonts w:cstheme="minorHAnsi"/>
+          <w:color w:val="000000"/>
+          <w:sz w:val="24"/>
+          <w:szCs w:val="24"/>
+          <w:shd w:val="clear" w:color="auto" w:fill="FFFFFF"/>
+        </w:rPr>
+        <w:t xml:space="preserve"> </w:t>
+      </w:r>
+      <w:r>
+        <w:rPr>
+          <w:rFonts w:cstheme="minorHAnsi"/>
+          <w:color w:val="000000"/>
+          <w:sz w:val="24"/>
+          <w:szCs w:val="24"/>
+          <w:shd w:val="clear" w:color="auto" w:fill="FFFFFF"/>
+        </w:rPr>
+        <w:t xml:space="preserve">focus </w:t>
+      </w:r>
+      <w:r>
+        <w:rPr>
+          <w:rFonts w:cstheme="minorHAnsi"/>
+          <w:color w:val="000000"/>
+          <w:sz w:val="24"/>
+          <w:szCs w:val="24"/>
+          <w:shd w:val="clear" w:color="auto" w:fill="FFFFFF"/>
+        </w:rPr>
+        <w:t>to</w:t>
+      </w:r>
+      <w:r>
+        <w:rPr>
+          <w:rFonts w:cstheme="minorHAnsi"/>
+          <w:color w:val="000000"/>
+          <w:sz w:val="24"/>
+          <w:szCs w:val="24"/>
+          <w:shd w:val="clear" w:color="auto" w:fill="FFFFFF"/>
+        </w:rPr>
+        <w:t xml:space="preserve"> </w:t>
       </w:r>
       <w:r>
         <w:rPr>
@@ -10286,7 +10680,27 @@
           <w:szCs w:val="24"/>
           <w:shd w:val="clear" w:color="auto" w:fill="FFFFFF"/>
         </w:rPr>
-        <w:t xml:space="preserve"> particular region. Below I have presented the count of districts in each region that are predicted to </w:t>
+        <w:t xml:space="preserve"> particular region</w:t>
+      </w:r>
+      <w:r>
+        <w:rPr>
+          <w:rFonts w:cstheme="minorHAnsi"/>
+          <w:color w:val="000000"/>
+          <w:sz w:val="24"/>
+          <w:szCs w:val="24"/>
+          <w:shd w:val="clear" w:color="auto" w:fill="FFFFFF"/>
+        </w:rPr>
+        <w:t xml:space="preserve"> would be a good choice</w:t>
+      </w:r>
+      <w:r>
+        <w:rPr>
+          <w:rFonts w:cstheme="minorHAnsi"/>
+          <w:color w:val="000000"/>
+          <w:sz w:val="24"/>
+          <w:szCs w:val="24"/>
+          <w:shd w:val="clear" w:color="auto" w:fill="FFFFFF"/>
+        </w:rPr>
+        <w:t xml:space="preserve">. Below I have presented the count of districts in each region that are predicted to </w:t>
       </w:r>
       <w:r>
         <w:rPr>
@@ -10644,20 +11058,8 @@
           <w:szCs w:val="24"/>
           <w:shd w:val="clear" w:color="auto" w:fill="FFFFFF"/>
         </w:rPr>
-        <w:t xml:space="preserve"> (“what have you done for me lately?”).</w:t>
-      </w:r>
-    </w:p>
-    <w:p>
-      <w:pPr>
-        <w:pStyle w:val="ListParagraph"/>
-        <w:rPr>
-          <w:rFonts w:cstheme="minorHAnsi"/>
-          <w:color w:val="000000"/>
-          <w:sz w:val="24"/>
-          <w:szCs w:val="24"/>
-          <w:shd w:val="clear" w:color="auto" w:fill="FFFFFF"/>
-        </w:rPr>
-      </w:pPr>
+        <w:t>.</w:t>
+      </w:r>
     </w:p>
     <w:p>
       <w:pPr>
@@ -10677,9 +11079,9 @@
           <w:szCs w:val="24"/>
         </w:rPr>
         <w:drawing>
-          <wp:inline distT="0" distB="0" distL="0" distR="0" wp14:anchorId="41B89193" wp14:editId="5F6DDD1D">
-            <wp:extent cx="5943600" cy="1348740"/>
-            <wp:effectExtent l="0" t="0" r="0" b="3810"/>
+          <wp:inline distT="0" distB="0" distL="0" distR="0" wp14:anchorId="41B89193" wp14:editId="1AB7421F">
+            <wp:extent cx="5942633" cy="1565564"/>
+            <wp:effectExtent l="0" t="0" r="1270" b="0"/>
             <wp:docPr id="53" name="Picture 53"/>
             <wp:cNvGraphicFramePr>
               <a:graphicFrameLocks xmlns:a="http://schemas.openxmlformats.org/drawingml/2006/main" noChangeAspect="1"/>
@@ -10700,7 +11102,7 @@
                   <pic:spPr>
                     <a:xfrm>
                       <a:off x="0" y="0"/>
-                      <a:ext cx="6098785" cy="1383955"/>
+                      <a:ext cx="6165744" cy="1624342"/>
                     </a:xfrm>
                     <a:prstGeom prst="rect">
                       <a:avLst/>
@@ -10715,18 +11117,6 @@
     </w:p>
     <w:p>
       <w:pPr>
-        <w:jc w:val="center"/>
-        <w:rPr>
-          <w:rFonts w:cstheme="minorHAnsi"/>
-          <w:color w:val="000000"/>
-          <w:sz w:val="24"/>
-          <w:szCs w:val="24"/>
-          <w:shd w:val="clear" w:color="auto" w:fill="FFFFFF"/>
-        </w:rPr>
-      </w:pPr>
-    </w:p>
-    <w:p>
-      <w:pPr>
         <w:pStyle w:val="ListParagraph"/>
         <w:numPr>
           <w:ilvl w:val="0"/>
@@ -10751,7 +11141,7 @@
           <w:szCs w:val="24"/>
           <w:shd w:val="clear" w:color="auto" w:fill="FFFFFF"/>
         </w:rPr>
-        <w:t xml:space="preserve">Many of the </w:t>
+        <w:t xml:space="preserve">Many </w:t>
       </w:r>
       <w:r>
         <w:rPr>
@@ -10851,7 +11241,27 @@
           <w:szCs w:val="24"/>
           <w:shd w:val="clear" w:color="auto" w:fill="FFFFFF"/>
         </w:rPr>
-        <w:t xml:space="preserve"> Moving can be a great hassle, so they want to see some data that can convince them </w:t>
+        <w:t xml:space="preserve"> Moving can be a great hassle, so they want to see some data</w:t>
+      </w:r>
+      <w:r>
+        <w:rPr>
+          <w:rFonts w:cstheme="minorHAnsi"/>
+          <w:color w:val="000000"/>
+          <w:sz w:val="24"/>
+          <w:szCs w:val="24"/>
+          <w:shd w:val="clear" w:color="auto" w:fill="FFFFFF"/>
+        </w:rPr>
+        <w:t xml:space="preserve"> that will</w:t>
+      </w:r>
+      <w:r>
+        <w:rPr>
+          <w:rFonts w:cstheme="minorHAnsi"/>
+          <w:color w:val="000000"/>
+          <w:sz w:val="24"/>
+          <w:szCs w:val="24"/>
+          <w:shd w:val="clear" w:color="auto" w:fill="FFFFFF"/>
+        </w:rPr>
+        <w:t xml:space="preserve"> convince them </w:t>
       </w:r>
       <w:r>
         <w:rPr>
@@ -10891,29 +11301,27 @@
           <w:szCs w:val="24"/>
           <w:shd w:val="clear" w:color="auto" w:fill="FFFFFF"/>
         </w:rPr>
-        <w:t xml:space="preserve">Below I have provided an example of a client who is currently zoned to Round Rock ISD (Austin) and is strongly considering moving their family to be zoned to </w:t>
-      </w:r>
-      <w:proofErr w:type="spellStart"/>
-      <w:r>
-        <w:rPr>
-          <w:rFonts w:cstheme="minorHAnsi"/>
-          <w:color w:val="000000"/>
-          <w:sz w:val="24"/>
-          <w:szCs w:val="24"/>
-          <w:shd w:val="clear" w:color="auto" w:fill="FFFFFF"/>
-        </w:rPr>
-        <w:t>Eanes</w:t>
-      </w:r>
-      <w:proofErr w:type="spellEnd"/>
-      <w:r>
-        <w:rPr>
-          <w:rFonts w:cstheme="minorHAnsi"/>
-          <w:color w:val="000000"/>
-          <w:sz w:val="24"/>
-          <w:szCs w:val="24"/>
-          <w:shd w:val="clear" w:color="auto" w:fill="FFFFFF"/>
-        </w:rPr>
-        <w:t xml:space="preserve"> ISD (Austin). </w:t>
+        <w:t>Below I have provided an example of a client who is currently zoned to Round Rock ISD (Austin) and is strongly considering m</w:t>
+      </w:r>
+      <w:r>
+        <w:rPr>
+          <w:rFonts w:cstheme="minorHAnsi"/>
+          <w:color w:val="000000"/>
+          <w:sz w:val="24"/>
+          <w:szCs w:val="24"/>
+          <w:shd w:val="clear" w:color="auto" w:fill="FFFFFF"/>
+        </w:rPr>
+        <w:t>oving</w:t>
+      </w:r>
+      <w:r>
+        <w:rPr>
+          <w:rFonts w:cstheme="minorHAnsi"/>
+          <w:color w:val="000000"/>
+          <w:sz w:val="24"/>
+          <w:szCs w:val="24"/>
+          <w:shd w:val="clear" w:color="auto" w:fill="FFFFFF"/>
+        </w:rPr>
+        <w:t xml:space="preserve"> to Eanes ISD (Austin). </w:t>
       </w:r>
     </w:p>
     <w:p>
@@ -10954,6 +11362,7 @@
           <w:u w:val="single"/>
           <w:shd w:val="clear" w:color="auto" w:fill="FFFFFF"/>
         </w:rPr>
+        <w:lastRenderedPageBreak/>
         <w:t>School District the Client Already Resides In:</w:t>
       </w:r>
     </w:p>
@@ -11111,29 +11520,47 @@
           <w:szCs w:val="24"/>
           <w:shd w:val="clear" w:color="auto" w:fill="FFFFFF"/>
         </w:rPr>
-        <w:t xml:space="preserve">In the above example, the predicted data seems to back the client’s opinion that moving to </w:t>
-      </w:r>
-      <w:proofErr w:type="spellStart"/>
-      <w:r>
-        <w:rPr>
-          <w:rFonts w:cstheme="minorHAnsi"/>
-          <w:color w:val="000000"/>
-          <w:sz w:val="24"/>
-          <w:szCs w:val="24"/>
-          <w:shd w:val="clear" w:color="auto" w:fill="FFFFFF"/>
-        </w:rPr>
-        <w:t>Eanes</w:t>
-      </w:r>
-      <w:proofErr w:type="spellEnd"/>
-      <w:r>
-        <w:rPr>
-          <w:rFonts w:cstheme="minorHAnsi"/>
-          <w:color w:val="000000"/>
-          <w:sz w:val="24"/>
-          <w:szCs w:val="24"/>
-          <w:shd w:val="clear" w:color="auto" w:fill="FFFFFF"/>
-        </w:rPr>
-        <w:t xml:space="preserve"> ISD would better prepare their child for graduating college within four years.  For certain pairs of districts, the outcome be the opposite in convincing the parent that their current district is favorable. </w:t>
+        <w:t>In the above example, the predicted data back</w:t>
+      </w:r>
+      <w:r>
+        <w:rPr>
+          <w:rFonts w:cstheme="minorHAnsi"/>
+          <w:color w:val="000000"/>
+          <w:sz w:val="24"/>
+          <w:szCs w:val="24"/>
+          <w:shd w:val="clear" w:color="auto" w:fill="FFFFFF"/>
+        </w:rPr>
+        <w:t>s</w:t>
+      </w:r>
+      <w:r>
+        <w:rPr>
+          <w:rFonts w:cstheme="minorHAnsi"/>
+          <w:color w:val="000000"/>
+          <w:sz w:val="24"/>
+          <w:szCs w:val="24"/>
+          <w:shd w:val="clear" w:color="auto" w:fill="FFFFFF"/>
+        </w:rPr>
+        <w:t xml:space="preserve"> the client’s opinion that moving to Eanes ISD would better prepare their child for graduating college within four years.  For certain pairs of districts, the outcome </w:t>
+      </w:r>
+      <w:r>
+        <w:rPr>
+          <w:rFonts w:cstheme="minorHAnsi"/>
+          <w:color w:val="000000"/>
+          <w:sz w:val="24"/>
+          <w:szCs w:val="24"/>
+          <w:shd w:val="clear" w:color="auto" w:fill="FFFFFF"/>
+        </w:rPr>
+        <w:t xml:space="preserve">could </w:t>
+      </w:r>
+      <w:r>
+        <w:rPr>
+          <w:rFonts w:cstheme="minorHAnsi"/>
+          <w:color w:val="000000"/>
+          <w:sz w:val="24"/>
+          <w:szCs w:val="24"/>
+          <w:shd w:val="clear" w:color="auto" w:fill="FFFFFF"/>
+        </w:rPr>
+        <w:t xml:space="preserve">be the opposite in convincing the parent that their current district is favorable. </w:t>
       </w:r>
     </w:p>
     <w:p>
@@ -11418,67 +11845,27 @@
           <w:szCs w:val="24"/>
           <w:shd w:val="clear" w:color="auto" w:fill="FFFFFF"/>
         </w:rPr>
-        <w:t>comes out to predict 2022 college graduation percentages, giving the clients more data to consider.</w:t>
-      </w:r>
-      <w:r>
-        <w:rPr>
-          <w:rFonts w:cstheme="minorHAnsi"/>
-          <w:color w:val="000000"/>
-          <w:sz w:val="24"/>
-          <w:szCs w:val="24"/>
-          <w:shd w:val="clear" w:color="auto" w:fill="FFFFFF"/>
-        </w:rPr>
-        <w:t xml:space="preserve"> Assuming the class of 2015 college graduation data has come out as well,</w:t>
-      </w:r>
-      <w:r>
-        <w:rPr>
-          <w:rFonts w:cstheme="minorHAnsi"/>
-          <w:color w:val="000000"/>
-          <w:sz w:val="24"/>
-          <w:szCs w:val="24"/>
-          <w:shd w:val="clear" w:color="auto" w:fill="FFFFFF"/>
-        </w:rPr>
-        <w:t xml:space="preserve"> I will utilize the added</w:t>
-      </w:r>
-      <w:r>
-        <w:rPr>
-          <w:rFonts w:cstheme="minorHAnsi"/>
-          <w:color w:val="000000"/>
-          <w:sz w:val="24"/>
-          <w:szCs w:val="24"/>
-          <w:shd w:val="clear" w:color="auto" w:fill="FFFFFF"/>
-        </w:rPr>
-        <w:t xml:space="preserve"> data </w:t>
-      </w:r>
-      <w:r>
-        <w:rPr>
-          <w:rFonts w:cstheme="minorHAnsi"/>
-          <w:color w:val="000000"/>
-          <w:sz w:val="24"/>
-          <w:szCs w:val="24"/>
-          <w:shd w:val="clear" w:color="auto" w:fill="FFFFFF"/>
-        </w:rPr>
-        <w:t xml:space="preserve">to </w:t>
-      </w:r>
-      <w:r>
-        <w:rPr>
-          <w:rFonts w:cstheme="minorHAnsi"/>
-          <w:color w:val="000000"/>
-          <w:sz w:val="24"/>
-          <w:szCs w:val="24"/>
-          <w:shd w:val="clear" w:color="auto" w:fill="FFFFFF"/>
-        </w:rPr>
-        <w:t>improve</w:t>
-      </w:r>
-      <w:r>
-        <w:rPr>
-          <w:rFonts w:cstheme="minorHAnsi"/>
-          <w:color w:val="000000"/>
-          <w:sz w:val="24"/>
-          <w:szCs w:val="24"/>
-          <w:shd w:val="clear" w:color="auto" w:fill="FFFFFF"/>
-        </w:rPr>
-        <w:t xml:space="preserve"> my model’s predictions. </w:t>
+        <w:t>comes out to predict 2022 college graduation percentages, giving the clients more data to consider</w:t>
+      </w:r>
+      <w:r>
+        <w:rPr>
+          <w:rFonts w:cstheme="minorHAnsi"/>
+          <w:color w:val="000000"/>
+          <w:sz w:val="24"/>
+          <w:szCs w:val="24"/>
+          <w:shd w:val="clear" w:color="auto" w:fill="FFFFFF"/>
+        </w:rPr>
+        <w:t>.</w:t>
+      </w:r>
+      <w:r>
+        <w:rPr>
+          <w:rFonts w:cstheme="minorHAnsi"/>
+          <w:color w:val="000000"/>
+          <w:sz w:val="24"/>
+          <w:szCs w:val="24"/>
+          <w:shd w:val="clear" w:color="auto" w:fill="FFFFFF"/>
+        </w:rPr>
+        <w:t xml:space="preserve"> </w:t>
       </w:r>
     </w:p>
     <w:p>
@@ -11498,14 +11885,12 @@
       <w:r>
         <w:rPr>
           <w:noProof/>
-          <w:sz w:val="24"/>
-          <w:szCs w:val="24"/>
         </w:rPr>
         <w:drawing>
-          <wp:inline distT="0" distB="0" distL="0" distR="0" wp14:anchorId="4CE8F951" wp14:editId="64BCD45C">
-            <wp:extent cx="4046220" cy="1470736"/>
-            <wp:effectExtent l="0" t="0" r="0" b="0"/>
-            <wp:docPr id="57" name="Picture 57"/>
+          <wp:inline distT="0" distB="0" distL="0" distR="0" wp14:anchorId="38E12867" wp14:editId="17B48752">
+            <wp:extent cx="2978727" cy="1486472"/>
+            <wp:effectExtent l="0" t="0" r="0" b="5715"/>
+            <wp:docPr id="62" name="Picture 62"/>
             <wp:cNvGraphicFramePr>
               <a:graphicFrameLocks xmlns:a="http://schemas.openxmlformats.org/drawingml/2006/main" noChangeAspect="1"/>
             </wp:cNvGraphicFramePr>
@@ -11525,7 +11910,7 @@
                   <pic:spPr>
                     <a:xfrm>
                       <a:off x="0" y="0"/>
-                      <a:ext cx="4188434" cy="1522429"/>
+                      <a:ext cx="2978727" cy="1486472"/>
                     </a:xfrm>
                     <a:prstGeom prst="rect">
                       <a:avLst/>
@@ -11582,11 +11967,9 @@
     </w:p>
     <w:p>
       <w:pPr>
-        <w:jc w:val="center"/>
-        <w:rPr>
-          <w:rFonts w:cstheme="minorHAnsi"/>
-          <w:i/>
-          <w:iCs/>
+        <w:ind w:left="720"/>
+        <w:rPr>
+          <w:rFonts w:cstheme="minorHAnsi"/>
           <w:color w:val="000000"/>
           <w:sz w:val="24"/>
           <w:szCs w:val="24"/>
@@ -11702,7 +12085,6 @@
           <w:shd w:val="clear" w:color="auto" w:fill="FFFFFF"/>
         </w:rPr>
       </w:pPr>
-      <w:proofErr w:type="spellStart"/>
       <w:r>
         <w:rPr>
           <w:rFonts w:cstheme="minorHAnsi"/>
@@ -11713,7 +12095,6 @@
         </w:rPr>
         <w:t>Numpy</w:t>
       </w:r>
-      <w:proofErr w:type="spellEnd"/>
       <w:r>
         <w:rPr>
           <w:rFonts w:cstheme="minorHAnsi"/>
@@ -11758,7 +12139,6 @@
           <w:shd w:val="clear" w:color="auto" w:fill="FFFFFF"/>
         </w:rPr>
       </w:pPr>
-      <w:proofErr w:type="spellStart"/>
       <w:r>
         <w:rPr>
           <w:rFonts w:cstheme="minorHAnsi"/>
@@ -11769,7 +12149,6 @@
         </w:rPr>
         <w:t>Sklearn</w:t>
       </w:r>
-      <w:proofErr w:type="spellEnd"/>
       <w:r>
         <w:rPr>
           <w:rFonts w:cstheme="minorHAnsi"/>
@@ -11946,7 +12325,6 @@
           <w:shd w:val="clear" w:color="auto" w:fill="FFFFFF"/>
         </w:rPr>
       </w:pPr>
-      <w:proofErr w:type="spellStart"/>
       <w:r>
         <w:rPr>
           <w:rFonts w:cstheme="minorHAnsi"/>
@@ -11957,7 +12335,6 @@
         </w:rPr>
         <w:t>Functools</w:t>
       </w:r>
-      <w:proofErr w:type="spellEnd"/>
       <w:r>
         <w:rPr>
           <w:rFonts w:cstheme="minorHAnsi"/>
@@ -12088,7 +12465,6 @@
           <w:shd w:val="clear" w:color="auto" w:fill="FFFFFF"/>
         </w:rPr>
       </w:pPr>
-      <w:proofErr w:type="spellStart"/>
       <w:r>
         <w:rPr>
           <w:rFonts w:cstheme="minorHAnsi"/>
@@ -12099,7 +12475,6 @@
         </w:rPr>
         <w:t>TowardsDataScience</w:t>
       </w:r>
-      <w:proofErr w:type="spellEnd"/>
       <w:r>
         <w:rPr>
           <w:rFonts w:cstheme="minorHAnsi"/>
@@ -12134,7 +12509,6 @@
           <w:shd w:val="clear" w:color="auto" w:fill="FFFFFF"/>
         </w:rPr>
       </w:pPr>
-      <w:proofErr w:type="spellStart"/>
       <w:r>
         <w:rPr>
           <w:rFonts w:cstheme="minorHAnsi"/>
@@ -12145,7 +12519,6 @@
         </w:rPr>
         <w:t>StackOverflow</w:t>
       </w:r>
-      <w:proofErr w:type="spellEnd"/>
       <w:r>
         <w:rPr>
           <w:rFonts w:cstheme="minorHAnsi"/>
@@ -12180,27 +12553,15 @@
           <w:shd w:val="clear" w:color="auto" w:fill="FFFFFF"/>
         </w:rPr>
       </w:pPr>
-      <w:proofErr w:type="spellStart"/>
-      <w:r>
-        <w:rPr>
-          <w:rFonts w:cstheme="minorHAnsi"/>
-          <w:color w:val="000000"/>
-          <w:sz w:val="24"/>
-          <w:szCs w:val="24"/>
-          <w:shd w:val="clear" w:color="auto" w:fill="FFFFFF"/>
-        </w:rPr>
-        <w:t>DataCamp</w:t>
-      </w:r>
-      <w:proofErr w:type="spellEnd"/>
-      <w:r>
-        <w:rPr>
-          <w:rFonts w:cstheme="minorHAnsi"/>
-          <w:color w:val="000000"/>
-          <w:sz w:val="24"/>
-          <w:szCs w:val="24"/>
-          <w:shd w:val="clear" w:color="auto" w:fill="FFFFFF"/>
-        </w:rPr>
-        <w:t xml:space="preserve"> </w:t>
+      <w:r>
+        <w:rPr>
+          <w:rFonts w:cstheme="minorHAnsi"/>
+          <w:color w:val="000000"/>
+          <w:sz w:val="24"/>
+          <w:szCs w:val="24"/>
+          <w:shd w:val="clear" w:color="auto" w:fill="FFFFFF"/>
+        </w:rPr>
+        <w:t xml:space="preserve">DataCamp </w:t>
       </w:r>
       <w:r>
         <w:rPr>
@@ -12374,12 +12735,36 @@
           <w:rPr>
             <w:rStyle w:val="Hyperlink"/>
           </w:rPr>
+          <w:t>https://collegereadiness.collegeboard.org/pdf/higher-ed-brief-sat-concordance.pdf</w:t>
+        </w:r>
+      </w:hyperlink>
+    </w:p>
+  </w:footnote>
+  <w:footnote w:id="5">
+    <w:p>
+      <w:pPr>
+        <w:pStyle w:val="FootnoteText"/>
+      </w:pPr>
+      <w:r>
+        <w:rPr>
+          <w:rStyle w:val="FootnoteReference"/>
+        </w:rPr>
+        <w:footnoteRef/>
+      </w:r>
+      <w:r>
+        <w:t xml:space="preserve"> </w:t>
+      </w:r>
+      <w:hyperlink r:id="rId5" w:history="1">
+        <w:r>
+          <w:rPr>
+            <w:rStyle w:val="Hyperlink"/>
+          </w:rPr>
           <w:t>https://scikit-learn.org/stable/modules/generated/sklearn.linear_model.LinearRegression.html</w:t>
         </w:r>
       </w:hyperlink>
     </w:p>
   </w:footnote>
-  <w:footnote w:id="5">
+  <w:footnote w:id="6">
     <w:p>
       <w:pPr>
         <w:pStyle w:val="FootnoteText"/>
@@ -12393,7 +12778,7 @@
       <w:r>
         <w:t xml:space="preserve"> </w:t>
       </w:r>
-      <w:hyperlink r:id="rId5" w:history="1">
+      <w:hyperlink r:id="rId6" w:history="1">
         <w:r>
           <w:rPr>
             <w:rStyle w:val="Hyperlink"/>
@@ -12837,6 +13222,119 @@
     </w:lvl>
   </w:abstractNum>
   <w:abstractNum w:abstractNumId="4" w15:restartNumberingAfterBreak="0">
+    <w:nsid w:val="2B790085"/>
+    <w:multiLevelType w:val="hybridMultilevel"/>
+    <w:tmpl w:val="395CED58"/>
+    <w:lvl w:ilvl="0" w:tplc="04090001">
+      <w:start w:val="1"/>
+      <w:numFmt w:val="bullet"/>
+      <w:lvlText w:val=""/>
+      <w:lvlJc w:val="left"/>
+      <w:pPr>
+        <w:ind w:left="720" w:hanging="360"/>
+      </w:pPr>
+      <w:rPr>
+        <w:rFonts w:ascii="Symbol" w:hAnsi="Symbol" w:hint="default"/>
+      </w:rPr>
+    </w:lvl>
+    <w:lvl w:ilvl="1" w:tplc="04090003" w:tentative="1">
+      <w:start w:val="1"/>
+      <w:numFmt w:val="bullet"/>
+      <w:lvlText w:val="o"/>
+      <w:lvlJc w:val="left"/>
+      <w:pPr>
+        <w:ind w:left="1440" w:hanging="360"/>
+      </w:pPr>
+      <w:rPr>
+        <w:rFonts w:ascii="Courier New" w:hAnsi="Courier New" w:cs="Courier New" w:hint="default"/>
+      </w:rPr>
+    </w:lvl>
+    <w:lvl w:ilvl="2" w:tplc="04090005" w:tentative="1">
+      <w:start w:val="1"/>
+      <w:numFmt w:val="bullet"/>
+      <w:lvlText w:val=""/>
+      <w:lvlJc w:val="left"/>
+      <w:pPr>
+        <w:ind w:left="2160" w:hanging="360"/>
+      </w:pPr>
+      <w:rPr>
+        <w:rFonts w:ascii="Wingdings" w:hAnsi="Wingdings" w:hint="default"/>
+      </w:rPr>
+    </w:lvl>
+    <w:lvl w:ilvl="3" w:tplc="04090001" w:tentative="1">
+      <w:start w:val="1"/>
+      <w:numFmt w:val="bullet"/>
+      <w:lvlText w:val=""/>
+      <w:lvlJc w:val="left"/>
+      <w:pPr>
+        <w:ind w:left="2880" w:hanging="360"/>
+      </w:pPr>
+      <w:rPr>
+        <w:rFonts w:ascii="Symbol" w:hAnsi="Symbol" w:hint="default"/>
+      </w:rPr>
+    </w:lvl>
+    <w:lvl w:ilvl="4" w:tplc="04090003" w:tentative="1">
+      <w:start w:val="1"/>
+      <w:numFmt w:val="bullet"/>
+      <w:lvlText w:val="o"/>
+      <w:lvlJc w:val="left"/>
+      <w:pPr>
+        <w:ind w:left="3600" w:hanging="360"/>
+      </w:pPr>
+      <w:rPr>
+        <w:rFonts w:ascii="Courier New" w:hAnsi="Courier New" w:cs="Courier New" w:hint="default"/>
+      </w:rPr>
+    </w:lvl>
+    <w:lvl w:ilvl="5" w:tplc="04090005" w:tentative="1">
+      <w:start w:val="1"/>
+      <w:numFmt w:val="bullet"/>
+      <w:lvlText w:val=""/>
+      <w:lvlJc w:val="left"/>
+      <w:pPr>
+        <w:ind w:left="4320" w:hanging="360"/>
+      </w:pPr>
+      <w:rPr>
+        <w:rFonts w:ascii="Wingdings" w:hAnsi="Wingdings" w:hint="default"/>
+      </w:rPr>
+    </w:lvl>
+    <w:lvl w:ilvl="6" w:tplc="04090001" w:tentative="1">
+      <w:start w:val="1"/>
+      <w:numFmt w:val="bullet"/>
+      <w:lvlText w:val=""/>
+      <w:lvlJc w:val="left"/>
+      <w:pPr>
+        <w:ind w:left="5040" w:hanging="360"/>
+      </w:pPr>
+      <w:rPr>
+        <w:rFonts w:ascii="Symbol" w:hAnsi="Symbol" w:hint="default"/>
+      </w:rPr>
+    </w:lvl>
+    <w:lvl w:ilvl="7" w:tplc="04090003" w:tentative="1">
+      <w:start w:val="1"/>
+      <w:numFmt w:val="bullet"/>
+      <w:lvlText w:val="o"/>
+      <w:lvlJc w:val="left"/>
+      <w:pPr>
+        <w:ind w:left="5760" w:hanging="360"/>
+      </w:pPr>
+      <w:rPr>
+        <w:rFonts w:ascii="Courier New" w:hAnsi="Courier New" w:cs="Courier New" w:hint="default"/>
+      </w:rPr>
+    </w:lvl>
+    <w:lvl w:ilvl="8" w:tplc="04090005" w:tentative="1">
+      <w:start w:val="1"/>
+      <w:numFmt w:val="bullet"/>
+      <w:lvlText w:val=""/>
+      <w:lvlJc w:val="left"/>
+      <w:pPr>
+        <w:ind w:left="6480" w:hanging="360"/>
+      </w:pPr>
+      <w:rPr>
+        <w:rFonts w:ascii="Wingdings" w:hAnsi="Wingdings" w:hint="default"/>
+      </w:rPr>
+    </w:lvl>
+  </w:abstractNum>
+  <w:abstractNum w:abstractNumId="5" w15:restartNumberingAfterBreak="0">
     <w:nsid w:val="39012187"/>
     <w:multiLevelType w:val="hybridMultilevel"/>
     <w:tmpl w:val="FAECC75C"/>
@@ -12976,7 +13474,7 @@
       </w:rPr>
     </w:lvl>
   </w:abstractNum>
-  <w:abstractNum w:abstractNumId="5" w15:restartNumberingAfterBreak="0">
+  <w:abstractNum w:abstractNumId="6" w15:restartNumberingAfterBreak="0">
     <w:nsid w:val="39913EA0"/>
     <w:multiLevelType w:val="hybridMultilevel"/>
     <w:tmpl w:val="99749B4E"/>
@@ -13089,10 +13587,10 @@
       </w:rPr>
     </w:lvl>
   </w:abstractNum>
-  <w:abstractNum w:abstractNumId="6" w15:restartNumberingAfterBreak="0">
+  <w:abstractNum w:abstractNumId="7" w15:restartNumberingAfterBreak="0">
     <w:nsid w:val="414A08D8"/>
     <w:multiLevelType w:val="hybridMultilevel"/>
-    <w:tmpl w:val="1FF2D0E0"/>
+    <w:tmpl w:val="4AF87FD0"/>
     <w:lvl w:ilvl="0" w:tplc="04090001">
       <w:start w:val="1"/>
       <w:numFmt w:val="bullet"/>
@@ -13202,10 +13700,10 @@
       </w:rPr>
     </w:lvl>
   </w:abstractNum>
-  <w:abstractNum w:abstractNumId="7" w15:restartNumberingAfterBreak="0">
-    <w:nsid w:val="61AA0465"/>
+  <w:abstractNum w:abstractNumId="8" w15:restartNumberingAfterBreak="0">
+    <w:nsid w:val="4E294D88"/>
     <w:multiLevelType w:val="hybridMultilevel"/>
-    <w:tmpl w:val="352426B0"/>
+    <w:tmpl w:val="5A04DD9E"/>
     <w:lvl w:ilvl="0" w:tplc="04090001">
       <w:start w:val="1"/>
       <w:numFmt w:val="bullet"/>
@@ -13315,7 +13813,120 @@
       </w:rPr>
     </w:lvl>
   </w:abstractNum>
-  <w:abstractNum w:abstractNumId="8" w15:restartNumberingAfterBreak="0">
+  <w:abstractNum w:abstractNumId="9" w15:restartNumberingAfterBreak="0">
+    <w:nsid w:val="61AA0465"/>
+    <w:multiLevelType w:val="hybridMultilevel"/>
+    <w:tmpl w:val="352426B0"/>
+    <w:lvl w:ilvl="0" w:tplc="04090001">
+      <w:start w:val="1"/>
+      <w:numFmt w:val="bullet"/>
+      <w:lvlText w:val=""/>
+      <w:lvlJc w:val="left"/>
+      <w:pPr>
+        <w:ind w:left="720" w:hanging="360"/>
+      </w:pPr>
+      <w:rPr>
+        <w:rFonts w:ascii="Symbol" w:hAnsi="Symbol" w:hint="default"/>
+      </w:rPr>
+    </w:lvl>
+    <w:lvl w:ilvl="1" w:tplc="04090003" w:tentative="1">
+      <w:start w:val="1"/>
+      <w:numFmt w:val="bullet"/>
+      <w:lvlText w:val="o"/>
+      <w:lvlJc w:val="left"/>
+      <w:pPr>
+        <w:ind w:left="1440" w:hanging="360"/>
+      </w:pPr>
+      <w:rPr>
+        <w:rFonts w:ascii="Courier New" w:hAnsi="Courier New" w:cs="Courier New" w:hint="default"/>
+      </w:rPr>
+    </w:lvl>
+    <w:lvl w:ilvl="2" w:tplc="04090005" w:tentative="1">
+      <w:start w:val="1"/>
+      <w:numFmt w:val="bullet"/>
+      <w:lvlText w:val=""/>
+      <w:lvlJc w:val="left"/>
+      <w:pPr>
+        <w:ind w:left="2160" w:hanging="360"/>
+      </w:pPr>
+      <w:rPr>
+        <w:rFonts w:ascii="Wingdings" w:hAnsi="Wingdings" w:hint="default"/>
+      </w:rPr>
+    </w:lvl>
+    <w:lvl w:ilvl="3" w:tplc="04090001" w:tentative="1">
+      <w:start w:val="1"/>
+      <w:numFmt w:val="bullet"/>
+      <w:lvlText w:val=""/>
+      <w:lvlJc w:val="left"/>
+      <w:pPr>
+        <w:ind w:left="2880" w:hanging="360"/>
+      </w:pPr>
+      <w:rPr>
+        <w:rFonts w:ascii="Symbol" w:hAnsi="Symbol" w:hint="default"/>
+      </w:rPr>
+    </w:lvl>
+    <w:lvl w:ilvl="4" w:tplc="04090003" w:tentative="1">
+      <w:start w:val="1"/>
+      <w:numFmt w:val="bullet"/>
+      <w:lvlText w:val="o"/>
+      <w:lvlJc w:val="left"/>
+      <w:pPr>
+        <w:ind w:left="3600" w:hanging="360"/>
+      </w:pPr>
+      <w:rPr>
+        <w:rFonts w:ascii="Courier New" w:hAnsi="Courier New" w:cs="Courier New" w:hint="default"/>
+      </w:rPr>
+    </w:lvl>
+    <w:lvl w:ilvl="5" w:tplc="04090005" w:tentative="1">
+      <w:start w:val="1"/>
+      <w:numFmt w:val="bullet"/>
+      <w:lvlText w:val=""/>
+      <w:lvlJc w:val="left"/>
+      <w:pPr>
+        <w:ind w:left="4320" w:hanging="360"/>
+      </w:pPr>
+      <w:rPr>
+        <w:rFonts w:ascii="Wingdings" w:hAnsi="Wingdings" w:hint="default"/>
+      </w:rPr>
+    </w:lvl>
+    <w:lvl w:ilvl="6" w:tplc="04090001" w:tentative="1">
+      <w:start w:val="1"/>
+      <w:numFmt w:val="bullet"/>
+      <w:lvlText w:val=""/>
+      <w:lvlJc w:val="left"/>
+      <w:pPr>
+        <w:ind w:left="5040" w:hanging="360"/>
+      </w:pPr>
+      <w:rPr>
+        <w:rFonts w:ascii="Symbol" w:hAnsi="Symbol" w:hint="default"/>
+      </w:rPr>
+    </w:lvl>
+    <w:lvl w:ilvl="7" w:tplc="04090003" w:tentative="1">
+      <w:start w:val="1"/>
+      <w:numFmt w:val="bullet"/>
+      <w:lvlText w:val="o"/>
+      <w:lvlJc w:val="left"/>
+      <w:pPr>
+        <w:ind w:left="5760" w:hanging="360"/>
+      </w:pPr>
+      <w:rPr>
+        <w:rFonts w:ascii="Courier New" w:hAnsi="Courier New" w:cs="Courier New" w:hint="default"/>
+      </w:rPr>
+    </w:lvl>
+    <w:lvl w:ilvl="8" w:tplc="04090005" w:tentative="1">
+      <w:start w:val="1"/>
+      <w:numFmt w:val="bullet"/>
+      <w:lvlText w:val=""/>
+      <w:lvlJc w:val="left"/>
+      <w:pPr>
+        <w:ind w:left="6480" w:hanging="360"/>
+      </w:pPr>
+      <w:rPr>
+        <w:rFonts w:ascii="Wingdings" w:hAnsi="Wingdings" w:hint="default"/>
+      </w:rPr>
+    </w:lvl>
+  </w:abstractNum>
+  <w:abstractNum w:abstractNumId="10" w15:restartNumberingAfterBreak="0">
     <w:nsid w:val="63AF7EE0"/>
     <w:multiLevelType w:val="hybridMultilevel"/>
     <w:tmpl w:val="E3CC9298"/>
@@ -13404,7 +14015,7 @@
       </w:pPr>
     </w:lvl>
   </w:abstractNum>
-  <w:abstractNum w:abstractNumId="9" w15:restartNumberingAfterBreak="0">
+  <w:abstractNum w:abstractNumId="11" w15:restartNumberingAfterBreak="0">
     <w:nsid w:val="6EA201E2"/>
     <w:multiLevelType w:val="hybridMultilevel"/>
     <w:tmpl w:val="7722DEF4"/>
@@ -13493,7 +14104,7 @@
       </w:pPr>
     </w:lvl>
   </w:abstractNum>
-  <w:abstractNum w:abstractNumId="10" w15:restartNumberingAfterBreak="0">
+  <w:abstractNum w:abstractNumId="12" w15:restartNumberingAfterBreak="0">
     <w:nsid w:val="6EF203FC"/>
     <w:multiLevelType w:val="hybridMultilevel"/>
     <w:tmpl w:val="6B6A3EFC"/>
@@ -13582,7 +14193,7 @@
       </w:pPr>
     </w:lvl>
   </w:abstractNum>
-  <w:abstractNum w:abstractNumId="11" w15:restartNumberingAfterBreak="0">
+  <w:abstractNum w:abstractNumId="13" w15:restartNumberingAfterBreak="0">
     <w:nsid w:val="74A24248"/>
     <w:multiLevelType w:val="hybridMultilevel"/>
     <w:tmpl w:val="15B4F23C"/>
@@ -13695,7 +14306,7 @@
       </w:rPr>
     </w:lvl>
   </w:abstractNum>
-  <w:abstractNum w:abstractNumId="12" w15:restartNumberingAfterBreak="0">
+  <w:abstractNum w:abstractNumId="14" w15:restartNumberingAfterBreak="0">
     <w:nsid w:val="75D36E0B"/>
     <w:multiLevelType w:val="hybridMultilevel"/>
     <w:tmpl w:val="D3B66BC0"/>
@@ -13809,22 +14420,22 @@
     </w:lvl>
   </w:abstractNum>
   <w:num w:numId="1">
-    <w:abstractNumId w:val="12"/>
+    <w:abstractNumId w:val="14"/>
   </w:num>
   <w:num w:numId="2">
+    <w:abstractNumId w:val="11"/>
+  </w:num>
+  <w:num w:numId="3">
     <w:abstractNumId w:val="9"/>
   </w:num>
-  <w:num w:numId="3">
-    <w:abstractNumId w:val="7"/>
-  </w:num>
   <w:num w:numId="4">
-    <w:abstractNumId w:val="8"/>
+    <w:abstractNumId w:val="10"/>
   </w:num>
   <w:num w:numId="5">
     <w:abstractNumId w:val="0"/>
   </w:num>
   <w:num w:numId="6">
-    <w:abstractNumId w:val="10"/>
+    <w:abstractNumId w:val="12"/>
   </w:num>
   <w:num w:numId="7">
     <w:abstractNumId w:val="1"/>
@@ -13833,19 +14444,25 @@
     <w:abstractNumId w:val="2"/>
   </w:num>
   <w:num w:numId="9">
-    <w:abstractNumId w:val="5"/>
+    <w:abstractNumId w:val="6"/>
   </w:num>
   <w:num w:numId="10">
-    <w:abstractNumId w:val="6"/>
+    <w:abstractNumId w:val="7"/>
   </w:num>
   <w:num w:numId="11">
     <w:abstractNumId w:val="3"/>
   </w:num>
   <w:num w:numId="12">
-    <w:abstractNumId w:val="11"/>
+    <w:abstractNumId w:val="13"/>
   </w:num>
   <w:num w:numId="13">
+    <w:abstractNumId w:val="5"/>
+  </w:num>
+  <w:num w:numId="14">
     <w:abstractNumId w:val="4"/>
+  </w:num>
+  <w:num w:numId="15">
+    <w:abstractNumId w:val="8"/>
   </w:num>
 </w:numbering>
 </file>
@@ -14681,7 +15298,7 @@
 </file>
 
 <file path=customXml/itemProps1.xml><?xml version="1.0" encoding="utf-8"?>
-<ds:datastoreItem xmlns:ds="http://schemas.openxmlformats.org/officeDocument/2006/customXml" ds:itemID="{D0673E31-09A4-4ACB-A6AF-F9D3B87497A9}">
+<ds:datastoreItem xmlns:ds="http://schemas.openxmlformats.org/officeDocument/2006/customXml" ds:itemID="{CC876FB7-03C2-48E9-9A11-975A3C1A64A8}">
   <ds:schemaRefs>
     <ds:schemaRef ds:uri="http://schemas.openxmlformats.org/officeDocument/2006/bibliography"/>
   </ds:schemaRefs>
